--- a/Delivery 2.docx
+++ b/Delivery 2.docx
@@ -1,6 +1,6 @@
 
 <file path=word/document.xml><?xml version="1.0" encoding="utf-8"?>
-<w:document xmlns:wpc="http://schemas.microsoft.com/office/word/2010/wordprocessingCanvas" xmlns:cx="http://schemas.microsoft.com/office/drawing/2014/chartex" xmlns:cx1="http://schemas.microsoft.com/office/drawing/2015/9/8/chartex" xmlns:cx2="http://schemas.microsoft.com/office/drawing/2015/10/21/chartex" xmlns:cx3="http://schemas.microsoft.com/office/drawing/2016/5/9/chartex" xmlns:cx4="http://schemas.microsoft.com/office/drawing/2016/5/10/chartex" xmlns:cx5="http://schemas.microsoft.com/office/drawing/2016/5/11/chartex" xmlns:cx6="http://schemas.microsoft.com/office/drawing/2016/5/12/chartex" xmlns:cx7="http://schemas.microsoft.com/office/drawing/2016/5/13/chartex" xmlns:cx8="http://schemas.microsoft.com/office/drawing/2016/5/14/chartex" xmlns:mc="http://schemas.openxmlformats.org/markup-compatibility/2006" xmlns:aink="http://schemas.microsoft.com/office/drawing/2016/ink" xmlns:am3d="http://schemas.microsoft.com/office/drawing/2017/model3d" xmlns:o="urn:schemas-microsoft-com:office:office" xmlns:r="http://schemas.openxmlformats.org/officeDocument/2006/relationships" xmlns:m="http://schemas.openxmlformats.org/officeDocument/2006/math" xmlns:v="urn:schemas-microsoft-com:vml" xmlns:wp14="http://schemas.microsoft.com/office/word/2010/wordprocessingDrawing" xmlns:wp="http://schemas.openxmlformats.org/drawingml/2006/wordprocessingDrawing" xmlns:w10="urn:schemas-microsoft-com:office:word" xmlns:w="http://schemas.openxmlformats.org/wordprocessingml/2006/main" xmlns:w14="http://schemas.microsoft.com/office/word/2010/wordml" xmlns:w15="http://schemas.microsoft.com/office/word/2012/wordml" xmlns:w16cid="http://schemas.microsoft.com/office/word/2016/wordml/cid" xmlns:w16se="http://schemas.microsoft.com/office/word/2015/wordml/symex" xmlns:wpg="http://schemas.microsoft.com/office/word/2010/wordprocessingGroup" xmlns:wpi="http://schemas.microsoft.com/office/word/2010/wordprocessingInk" xmlns:wne="http://schemas.microsoft.com/office/word/2006/wordml" xmlns:wps="http://schemas.microsoft.com/office/word/2010/wordprocessingShape" mc:Ignorable="w14 w15 w16se w16cid wp14">
+<w:document xmlns:wpc="http://schemas.microsoft.com/office/word/2010/wordprocessingCanvas" xmlns:cx="http://schemas.microsoft.com/office/drawing/2014/chartex" xmlns:cx1="http://schemas.microsoft.com/office/drawing/2015/9/8/chartex" xmlns:cx2="http://schemas.microsoft.com/office/drawing/2015/10/21/chartex" xmlns:cx3="http://schemas.microsoft.com/office/drawing/2016/5/9/chartex" xmlns:cx4="http://schemas.microsoft.com/office/drawing/2016/5/10/chartex" xmlns:cx5="http://schemas.microsoft.com/office/drawing/2016/5/11/chartex" xmlns:cx6="http://schemas.microsoft.com/office/drawing/2016/5/12/chartex" xmlns:cx7="http://schemas.microsoft.com/office/drawing/2016/5/13/chartex" xmlns:cx8="http://schemas.microsoft.com/office/drawing/2016/5/14/chartex" xmlns:mc="http://schemas.openxmlformats.org/markup-compatibility/2006" xmlns:aink="http://schemas.microsoft.com/office/drawing/2016/ink" xmlns:am3d="http://schemas.microsoft.com/office/drawing/2017/model3d" xmlns:o="urn:schemas-microsoft-com:office:office" xmlns:r="http://schemas.openxmlformats.org/officeDocument/2006/relationships" xmlns:m="http://schemas.openxmlformats.org/officeDocument/2006/math" xmlns:v="urn:schemas-microsoft-com:vml" xmlns:wp14="http://schemas.microsoft.com/office/word/2010/wordprocessingDrawing" xmlns:wp="http://schemas.openxmlformats.org/drawingml/2006/wordprocessingDrawing" xmlns:w10="urn:schemas-microsoft-com:office:word" xmlns:w="http://schemas.openxmlformats.org/wordprocessingml/2006/main" xmlns:w14="http://schemas.microsoft.com/office/word/2010/wordml" xmlns:w15="http://schemas.microsoft.com/office/word/2012/wordml" xmlns:w16cex="http://schemas.microsoft.com/office/word/2018/wordml/cex" xmlns:w16cid="http://schemas.microsoft.com/office/word/2016/wordml/cid" xmlns:w16="http://schemas.microsoft.com/office/word/2018/wordml" xmlns:w16se="http://schemas.microsoft.com/office/word/2015/wordml/symex" xmlns:wpg="http://schemas.microsoft.com/office/word/2010/wordprocessingGroup" xmlns:wpi="http://schemas.microsoft.com/office/word/2010/wordprocessingInk" xmlns:wne="http://schemas.microsoft.com/office/word/2006/wordml" xmlns:wps="http://schemas.microsoft.com/office/word/2010/wordprocessingShape" mc:Ignorable="w14 w15 w16se w16cid w16 w16cex wp14">
   <w:body>
     <w:p>
       <w:pPr>
@@ -625,32 +625,8 @@
       <w:r>
         <w:t>Entity Mapping</w:t>
       </w:r>
-    </w:p>
-    <w:p>
-      <w:pPr>
-        <w:pStyle w:val="Heading3"/>
-        <w:numPr>
-          <w:ilvl w:val="1"/>
-          <w:numId w:val="1"/>
-        </w:numPr>
-        <w:ind w:firstLine="0"/>
-      </w:pPr>
-      <w:r>
-        <w:t>Schema Normalization</w:t>
-      </w:r>
-    </w:p>
-    <w:p>
-      <w:pPr>
-        <w:pStyle w:val="Heading3"/>
-        <w:numPr>
-          <w:ilvl w:val="1"/>
-          <w:numId w:val="1"/>
-        </w:numPr>
-        <w:ind w:firstLine="0"/>
-      </w:pPr>
-      <w:r>
-        <w:t>Relational Schema Diagram</w:t>
-      </w:r>
+      <w:bookmarkStart w:id="0" w:name="_GoBack"/>
+      <w:bookmarkEnd w:id="0"/>
     </w:p>
     <w:p>
       <w:pPr>
@@ -849,7 +825,10 @@
         <w:ind w:firstLine="0"/>
       </w:pPr>
       <w:r>
-        <w:t>Relational Schema Diagram</w:t>
+        <w:t>Relational Schema</w:t>
+      </w:r>
+      <w:r>
+        <w:t xml:space="preserve"> Diagram</w:t>
       </w:r>
     </w:p>
     <w:p>
@@ -862,10 +841,11 @@
         <w:ind w:firstLine="0"/>
       </w:pPr>
       <w:r>
-        <w:t>Use Case Diagram</w:t>
-      </w:r>
-      <w:bookmarkStart w:id="0" w:name="_GoBack"/>
-      <w:bookmarkEnd w:id="0"/>
+        <w:t>Use Case</w:t>
+      </w:r>
+      <w:r>
+        <w:t xml:space="preserve"> Diagram</w:t>
+      </w:r>
     </w:p>
     <w:p>
       <w:pPr>
@@ -1559,23 +1539,31 @@
       <w:pPr>
         <w:pStyle w:val="Heading2"/>
       </w:pPr>
-      <w:r>
-        <w:t>4.2 – Schema Normalization</w:t>
-      </w:r>
-    </w:p>
-    <w:p>
-      <w:pPr>
-        <w:pStyle w:val="Heading2"/>
-      </w:pPr>
-      <w:r>
-        <w:t>4.3 – Relational Schema Diagram</w:t>
-      </w:r>
-    </w:p>
-    <w:p>
-      <w:r>
-        <w:br w:type="page"/>
-      </w:r>
-    </w:p>
+    </w:p>
+    <w:p/>
+    <w:p/>
+    <w:p/>
+    <w:p/>
+    <w:p/>
+    <w:p/>
+    <w:p/>
+    <w:p/>
+    <w:p/>
+    <w:p/>
+    <w:p/>
+    <w:p/>
+    <w:p/>
+    <w:p/>
+    <w:p/>
+    <w:p/>
+    <w:p/>
+    <w:p/>
+    <w:p/>
+    <w:p/>
+    <w:p/>
+    <w:p/>
+    <w:p/>
+    <w:p/>
     <w:p>
       <w:pPr>
         <w:pStyle w:val="Heading1"/>
@@ -1594,6 +1582,12 @@
       </w:r>
     </w:p>
     <w:p>
+      <w:r>
+        <w:tab/>
+        <w:t>INSERT into PATIENT table VALUES for new patient</w:t>
+      </w:r>
+    </w:p>
+    <w:p>
       <w:pPr>
         <w:pStyle w:val="Heading2"/>
       </w:pPr>
@@ -1602,6 +1596,20 @@
       </w:r>
     </w:p>
     <w:p>
+      <w:r>
+        <w:tab/>
+        <w:t xml:space="preserve">INSERT into MEDICAL_RECORD table VALUES for treatment </w:t>
+      </w:r>
+    </w:p>
+    <w:p>
+      <w:pPr>
+        <w:ind w:left="720" w:firstLine="720"/>
+      </w:pPr>
+      <w:r>
+        <w:t>IF USER_ID=HEALTHCARE_PROVIDER_ID</w:t>
+      </w:r>
+    </w:p>
+    <w:p>
       <w:pPr>
         <w:pStyle w:val="Heading2"/>
       </w:pPr>
@@ -1610,6 +1618,30 @@
       </w:r>
     </w:p>
     <w:p>
+      <w:r>
+        <w:tab/>
+        <w:t>UPDATE</w:t>
+      </w:r>
+      <w:r>
+        <w:t xml:space="preserve"> </w:t>
+      </w:r>
+      <w:r>
+        <w:t>MEDICAL_RECORD</w:t>
+      </w:r>
+      <w:r>
+        <w:t xml:space="preserve"> SET treatment information WHERE PATIENT_ID</w:t>
+      </w:r>
+    </w:p>
+    <w:p>
+      <w:r>
+        <w:tab/>
+      </w:r>
+      <w:r>
+        <w:tab/>
+        <w:t>IF USER_ID=HEALTHCARE_PROVIDER_ID</w:t>
+      </w:r>
+    </w:p>
+    <w:p>
       <w:pPr>
         <w:pStyle w:val="Heading2"/>
       </w:pPr>
@@ -1618,11 +1650,32 @@
       </w:r>
     </w:p>
     <w:p>
+      <w:r>
+        <w:tab/>
+        <w:t>SELECT Bills FROM MEDICAL_RECORD</w:t>
+      </w:r>
+    </w:p>
+    <w:p>
       <w:pPr>
         <w:pStyle w:val="Heading2"/>
       </w:pPr>
       <w:r>
         <w:t>5.5 – Edit Personal Information</w:t>
+      </w:r>
+    </w:p>
+    <w:p>
+      <w:r>
+        <w:tab/>
+        <w:t>UPDATE PATIENT SET personal information WHERE PATIENT_ID</w:t>
+      </w:r>
+    </w:p>
+    <w:p>
+      <w:r>
+        <w:tab/>
+      </w:r>
+      <w:r>
+        <w:tab/>
+        <w:t>IF USER_ID=PATIENT_ID</w:t>
       </w:r>
     </w:p>
     <w:p>
@@ -1789,19 +1842,5481 @@
       </w:r>
     </w:p>
     <w:p>
+      <w:r>
+        <w:rPr>
+          <w:noProof/>
+        </w:rPr>
+        <mc:AlternateContent>
+          <mc:Choice Requires="wps">
+            <w:drawing>
+              <wp:anchor distT="0" distB="0" distL="114300" distR="114300" simplePos="0" relativeHeight="251674624" behindDoc="0" locked="0" layoutInCell="1" allowOverlap="1" wp14:anchorId="1125E91C" wp14:editId="50828F4C">
+                <wp:simplePos x="0" y="0"/>
+                <wp:positionH relativeFrom="margin">
+                  <wp:posOffset>1097280</wp:posOffset>
+                </wp:positionH>
+                <wp:positionV relativeFrom="paragraph">
+                  <wp:posOffset>152400</wp:posOffset>
+                </wp:positionV>
+                <wp:extent cx="1295400" cy="617220"/>
+                <wp:effectExtent l="0" t="0" r="19050" b="11430"/>
+                <wp:wrapNone/>
+                <wp:docPr id="14" name="Oval 14"/>
+                <wp:cNvGraphicFramePr/>
+                <a:graphic xmlns:a="http://schemas.openxmlformats.org/drawingml/2006/main">
+                  <a:graphicData uri="http://schemas.microsoft.com/office/word/2010/wordprocessingShape">
+                    <wps:wsp>
+                      <wps:cNvSpPr/>
+                      <wps:spPr>
+                        <a:xfrm>
+                          <a:off x="0" y="0"/>
+                          <a:ext cx="1295400" cy="617220"/>
+                        </a:xfrm>
+                        <a:prstGeom prst="ellipse">
+                          <a:avLst/>
+                        </a:prstGeom>
+                        <a:ln>
+                          <a:solidFill>
+                            <a:schemeClr val="accent1"/>
+                          </a:solidFill>
+                        </a:ln>
+                      </wps:spPr>
+                      <wps:style>
+                        <a:lnRef idx="2">
+                          <a:schemeClr val="accent6"/>
+                        </a:lnRef>
+                        <a:fillRef idx="1">
+                          <a:schemeClr val="lt1"/>
+                        </a:fillRef>
+                        <a:effectRef idx="0">
+                          <a:schemeClr val="accent6"/>
+                        </a:effectRef>
+                        <a:fontRef idx="minor">
+                          <a:schemeClr val="dk1"/>
+                        </a:fontRef>
+                      </wps:style>
+                      <wps:txbx>
+                        <w:txbxContent>
+                          <w:p>
+                            <w:pPr>
+                              <w:jc w:val="center"/>
+                            </w:pPr>
+                            <w:r>
+                              <w:t>Insurance Information</w:t>
+                            </w:r>
+                          </w:p>
+                        </w:txbxContent>
+                      </wps:txbx>
+                      <wps:bodyPr rot="0" spcFirstLastPara="0" vertOverflow="overflow" horzOverflow="overflow" vert="horz" wrap="square" lIns="91440" tIns="45720" rIns="91440" bIns="45720" numCol="1" spcCol="0" rtlCol="0" fromWordArt="0" anchor="ctr" anchorCtr="0" forceAA="0" compatLnSpc="1">
+                        <a:prstTxWarp prst="textNoShape">
+                          <a:avLst/>
+                        </a:prstTxWarp>
+                        <a:noAutofit/>
+                      </wps:bodyPr>
+                    </wps:wsp>
+                  </a:graphicData>
+                </a:graphic>
+                <wp14:sizeRelH relativeFrom="margin">
+                  <wp14:pctWidth>0</wp14:pctWidth>
+                </wp14:sizeRelH>
+                <wp14:sizeRelV relativeFrom="margin">
+                  <wp14:pctHeight>0</wp14:pctHeight>
+                </wp14:sizeRelV>
+              </wp:anchor>
+            </w:drawing>
+          </mc:Choice>
+          <mc:Fallback>
+            <w:pict>
+              <v:oval w14:anchorId="1125E91C" id="Oval 14" o:spid="_x0000_s1026" style="position:absolute;margin-left:86.4pt;margin-top:12pt;width:102pt;height:48.6pt;z-index:251674624;visibility:visible;mso-wrap-style:square;mso-width-percent:0;mso-height-percent:0;mso-wrap-distance-left:9pt;mso-wrap-distance-top:0;mso-wrap-distance-right:9pt;mso-wrap-distance-bottom:0;mso-position-horizontal:absolute;mso-position-horizontal-relative:margin;mso-position-vertical:absolute;mso-position-vertical-relative:text;mso-width-percent:0;mso-height-percent:0;mso-width-relative:margin;mso-height-relative:margin;v-text-anchor:middle" o:gfxdata="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" fillcolor="white [3201]" strokecolor="#4472c4 [3204]" strokeweight="1pt">
+                <v:stroke joinstyle="miter"/>
+                <v:textbox>
+                  <w:txbxContent>
+                    <w:p>
+                      <w:pPr>
+                        <w:jc w:val="center"/>
+                      </w:pPr>
+                      <w:r>
+                        <w:t>Insurance Information</w:t>
+                      </w:r>
+                    </w:p>
+                  </w:txbxContent>
+                </v:textbox>
+                <w10:wrap anchorx="margin"/>
+              </v:oval>
+            </w:pict>
+          </mc:Fallback>
+        </mc:AlternateContent>
+      </w:r>
+      <w:r>
+        <w:rPr>
+          <w:noProof/>
+        </w:rPr>
+        <mc:AlternateContent>
+          <mc:Choice Requires="wps">
+            <w:drawing>
+              <wp:anchor distT="0" distB="0" distL="114300" distR="114300" simplePos="0" relativeHeight="251678720" behindDoc="0" locked="0" layoutInCell="1" allowOverlap="1" wp14:anchorId="311323D2" wp14:editId="757F069F">
+                <wp:simplePos x="0" y="0"/>
+                <wp:positionH relativeFrom="column">
+                  <wp:posOffset>-304800</wp:posOffset>
+                </wp:positionH>
+                <wp:positionV relativeFrom="paragraph">
+                  <wp:posOffset>106680</wp:posOffset>
+                </wp:positionV>
+                <wp:extent cx="1280160" cy="624840"/>
+                <wp:effectExtent l="0" t="0" r="15240" b="22860"/>
+                <wp:wrapNone/>
+                <wp:docPr id="16" name="Oval 16"/>
+                <wp:cNvGraphicFramePr/>
+                <a:graphic xmlns:a="http://schemas.openxmlformats.org/drawingml/2006/main">
+                  <a:graphicData uri="http://schemas.microsoft.com/office/word/2010/wordprocessingShape">
+                    <wps:wsp>
+                      <wps:cNvSpPr/>
+                      <wps:spPr>
+                        <a:xfrm>
+                          <a:off x="0" y="0"/>
+                          <a:ext cx="1280160" cy="624840"/>
+                        </a:xfrm>
+                        <a:prstGeom prst="ellipse">
+                          <a:avLst/>
+                        </a:prstGeom>
+                        <a:ln>
+                          <a:solidFill>
+                            <a:schemeClr val="accent1"/>
+                          </a:solidFill>
+                        </a:ln>
+                      </wps:spPr>
+                      <wps:style>
+                        <a:lnRef idx="2">
+                          <a:schemeClr val="accent6"/>
+                        </a:lnRef>
+                        <a:fillRef idx="1">
+                          <a:schemeClr val="lt1"/>
+                        </a:fillRef>
+                        <a:effectRef idx="0">
+                          <a:schemeClr val="accent6"/>
+                        </a:effectRef>
+                        <a:fontRef idx="minor">
+                          <a:schemeClr val="dk1"/>
+                        </a:fontRef>
+                      </wps:style>
+                      <wps:txbx>
+                        <w:txbxContent>
+                          <w:p>
+                            <w:pPr>
+                              <w:jc w:val="center"/>
+                            </w:pPr>
+                            <w:r>
+                              <w:t>Financial InformationI</w:t>
+                            </w:r>
+                          </w:p>
+                        </w:txbxContent>
+                      </wps:txbx>
+                      <wps:bodyPr rot="0" spcFirstLastPara="0" vertOverflow="overflow" horzOverflow="overflow" vert="horz" wrap="square" lIns="91440" tIns="45720" rIns="91440" bIns="45720" numCol="1" spcCol="0" rtlCol="0" fromWordArt="0" anchor="ctr" anchorCtr="0" forceAA="0" compatLnSpc="1">
+                        <a:prstTxWarp prst="textNoShape">
+                          <a:avLst/>
+                        </a:prstTxWarp>
+                        <a:noAutofit/>
+                      </wps:bodyPr>
+                    </wps:wsp>
+                  </a:graphicData>
+                </a:graphic>
+                <wp14:sizeRelH relativeFrom="margin">
+                  <wp14:pctWidth>0</wp14:pctWidth>
+                </wp14:sizeRelH>
+                <wp14:sizeRelV relativeFrom="margin">
+                  <wp14:pctHeight>0</wp14:pctHeight>
+                </wp14:sizeRelV>
+              </wp:anchor>
+            </w:drawing>
+          </mc:Choice>
+          <mc:Fallback>
+            <w:pict>
+              <v:oval w14:anchorId="311323D2" id="Oval 16" o:spid="_x0000_s1027" style="position:absolute;margin-left:-24pt;margin-top:8.4pt;width:100.8pt;height:49.2pt;z-index:251678720;visibility:visible;mso-wrap-style:square;mso-width-percent:0;mso-height-percent:0;mso-wrap-distance-left:9pt;mso-wrap-distance-top:0;mso-wrap-distance-right:9pt;mso-wrap-distance-bottom:0;mso-position-horizontal:absolute;mso-position-horizontal-relative:text;mso-position-vertical:absolute;mso-position-vertical-relative:text;mso-width-percent:0;mso-height-percent:0;mso-width-relative:margin;mso-height-relative:margin;v-text-anchor:middle" o:gfxdata="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" fillcolor="white [3201]" strokecolor="#4472c4 [3204]" strokeweight="1pt">
+                <v:stroke joinstyle="miter"/>
+                <v:textbox>
+                  <w:txbxContent>
+                    <w:p>
+                      <w:pPr>
+                        <w:jc w:val="center"/>
+                      </w:pPr>
+                      <w:r>
+                        <w:t>Financial InformationI</w:t>
+                      </w:r>
+                    </w:p>
+                  </w:txbxContent>
+                </v:textbox>
+              </v:oval>
+            </w:pict>
+          </mc:Fallback>
+        </mc:AlternateContent>
+      </w:r>
+    </w:p>
+    <w:p/>
+    <w:p>
+      <w:r>
+        <w:rPr>
+          <w:noProof/>
+        </w:rPr>
+        <mc:AlternateContent>
+          <mc:Choice Requires="wps">
+            <w:drawing>
+              <wp:anchor distT="0" distB="0" distL="114300" distR="114300" simplePos="0" relativeHeight="251701248" behindDoc="0" locked="0" layoutInCell="1" allowOverlap="1" wp14:anchorId="793D4172" wp14:editId="4DEB01CB">
+                <wp:simplePos x="0" y="0"/>
+                <wp:positionH relativeFrom="column">
+                  <wp:posOffset>548640</wp:posOffset>
+                </wp:positionH>
+                <wp:positionV relativeFrom="paragraph">
+                  <wp:posOffset>137160</wp:posOffset>
+                </wp:positionV>
+                <wp:extent cx="502920" cy="1021080"/>
+                <wp:effectExtent l="0" t="0" r="30480" b="26670"/>
+                <wp:wrapNone/>
+                <wp:docPr id="27" name="Straight Connector 27"/>
+                <wp:cNvGraphicFramePr/>
+                <a:graphic xmlns:a="http://schemas.openxmlformats.org/drawingml/2006/main">
+                  <a:graphicData uri="http://schemas.microsoft.com/office/word/2010/wordprocessingShape">
+                    <wps:wsp>
+                      <wps:cNvCnPr/>
+                      <wps:spPr>
+                        <a:xfrm>
+                          <a:off x="0" y="0"/>
+                          <a:ext cx="502920" cy="1021080"/>
+                        </a:xfrm>
+                        <a:prstGeom prst="line">
+                          <a:avLst/>
+                        </a:prstGeom>
+                      </wps:spPr>
+                      <wps:style>
+                        <a:lnRef idx="1">
+                          <a:schemeClr val="accent1"/>
+                        </a:lnRef>
+                        <a:fillRef idx="0">
+                          <a:schemeClr val="accent1"/>
+                        </a:fillRef>
+                        <a:effectRef idx="0">
+                          <a:schemeClr val="accent1"/>
+                        </a:effectRef>
+                        <a:fontRef idx="minor">
+                          <a:schemeClr val="tx1"/>
+                        </a:fontRef>
+                      </wps:style>
+                      <wps:bodyPr/>
+                    </wps:wsp>
+                  </a:graphicData>
+                </a:graphic>
+                <wp14:sizeRelH relativeFrom="margin">
+                  <wp14:pctWidth>0</wp14:pctWidth>
+                </wp14:sizeRelH>
+                <wp14:sizeRelV relativeFrom="margin">
+                  <wp14:pctHeight>0</wp14:pctHeight>
+                </wp14:sizeRelV>
+              </wp:anchor>
+            </w:drawing>
+          </mc:Choice>
+          <mc:Fallback>
+            <w:pict>
+              <v:line w14:anchorId="266A2D34" id="Straight Connector 27" o:spid="_x0000_s1026" style="position:absolute;z-index:251701248;visibility:visible;mso-wrap-style:square;mso-width-percent:0;mso-height-percent:0;mso-wrap-distance-left:9pt;mso-wrap-distance-top:0;mso-wrap-distance-right:9pt;mso-wrap-distance-bottom:0;mso-position-horizontal:absolute;mso-position-horizontal-relative:text;mso-position-vertical:absolute;mso-position-vertical-relative:text;mso-width-percent:0;mso-height-percent:0;mso-width-relative:margin;mso-height-relative:margin" from="43.2pt,10.8pt" to="82.8pt,91.2pt" o:gfxdata="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" strokecolor="#4472c4 [3204]" strokeweight=".5pt">
+                <v:stroke joinstyle="miter"/>
+              </v:line>
+            </w:pict>
+          </mc:Fallback>
+        </mc:AlternateContent>
+      </w:r>
+      <w:r>
+        <w:rPr>
+          <w:noProof/>
+        </w:rPr>
+        <mc:AlternateContent>
+          <mc:Choice Requires="wps">
+            <w:drawing>
+              <wp:anchor distT="0" distB="0" distL="114300" distR="114300" simplePos="0" relativeHeight="251699200" behindDoc="0" locked="0" layoutInCell="1" allowOverlap="1" wp14:anchorId="51FF956E" wp14:editId="28508C91">
+                <wp:simplePos x="0" y="0"/>
+                <wp:positionH relativeFrom="column">
+                  <wp:posOffset>1386840</wp:posOffset>
+                </wp:positionH>
+                <wp:positionV relativeFrom="paragraph">
+                  <wp:posOffset>190500</wp:posOffset>
+                </wp:positionV>
+                <wp:extent cx="121920" cy="929640"/>
+                <wp:effectExtent l="0" t="0" r="30480" b="22860"/>
+                <wp:wrapNone/>
+                <wp:docPr id="26" name="Straight Connector 26"/>
+                <wp:cNvGraphicFramePr/>
+                <a:graphic xmlns:a="http://schemas.openxmlformats.org/drawingml/2006/main">
+                  <a:graphicData uri="http://schemas.microsoft.com/office/word/2010/wordprocessingShape">
+                    <wps:wsp>
+                      <wps:cNvCnPr/>
+                      <wps:spPr>
+                        <a:xfrm flipV="1">
+                          <a:off x="0" y="0"/>
+                          <a:ext cx="121920" cy="929640"/>
+                        </a:xfrm>
+                        <a:prstGeom prst="line">
+                          <a:avLst/>
+                        </a:prstGeom>
+                      </wps:spPr>
+                      <wps:style>
+                        <a:lnRef idx="1">
+                          <a:schemeClr val="accent1"/>
+                        </a:lnRef>
+                        <a:fillRef idx="0">
+                          <a:schemeClr val="accent1"/>
+                        </a:fillRef>
+                        <a:effectRef idx="0">
+                          <a:schemeClr val="accent1"/>
+                        </a:effectRef>
+                        <a:fontRef idx="minor">
+                          <a:schemeClr val="tx1"/>
+                        </a:fontRef>
+                      </wps:style>
+                      <wps:bodyPr/>
+                    </wps:wsp>
+                  </a:graphicData>
+                </a:graphic>
+                <wp14:sizeRelH relativeFrom="margin">
+                  <wp14:pctWidth>0</wp14:pctWidth>
+                </wp14:sizeRelH>
+                <wp14:sizeRelV relativeFrom="margin">
+                  <wp14:pctHeight>0</wp14:pctHeight>
+                </wp14:sizeRelV>
+              </wp:anchor>
+            </w:drawing>
+          </mc:Choice>
+          <mc:Fallback>
+            <w:pict>
+              <v:line w14:anchorId="30D7B82A" id="Straight Connector 26" o:spid="_x0000_s1026" style="position:absolute;flip:y;z-index:251699200;visibility:visible;mso-wrap-style:square;mso-width-percent:0;mso-height-percent:0;mso-wrap-distance-left:9pt;mso-wrap-distance-top:0;mso-wrap-distance-right:9pt;mso-wrap-distance-bottom:0;mso-position-horizontal:absolute;mso-position-horizontal-relative:text;mso-position-vertical:absolute;mso-position-vertical-relative:text;mso-width-percent:0;mso-height-percent:0;mso-width-relative:margin;mso-height-relative:margin" from="109.2pt,15pt" to="118.8pt,88.2pt" o:gfxdata="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" strokecolor="#4472c4 [3204]" strokeweight=".5pt">
+                <v:stroke joinstyle="miter"/>
+              </v:line>
+            </w:pict>
+          </mc:Fallback>
+        </mc:AlternateContent>
+      </w:r>
+      <w:r>
+        <w:rPr>
+          <w:noProof/>
+        </w:rPr>
+        <mc:AlternateContent>
+          <mc:Choice Requires="wps">
+            <w:drawing>
+              <wp:anchor distT="0" distB="0" distL="114300" distR="114300" simplePos="0" relativeHeight="251670528" behindDoc="0" locked="0" layoutInCell="1" allowOverlap="1" wp14:anchorId="094A9B46" wp14:editId="29AACA54">
+                <wp:simplePos x="0" y="0"/>
+                <wp:positionH relativeFrom="column">
+                  <wp:posOffset>-731520</wp:posOffset>
+                </wp:positionH>
+                <wp:positionV relativeFrom="paragraph">
+                  <wp:posOffset>167640</wp:posOffset>
+                </wp:positionV>
+                <wp:extent cx="960120" cy="403860"/>
+                <wp:effectExtent l="0" t="0" r="11430" b="15240"/>
+                <wp:wrapNone/>
+                <wp:docPr id="12" name="Oval 12"/>
+                <wp:cNvGraphicFramePr/>
+                <a:graphic xmlns:a="http://schemas.openxmlformats.org/drawingml/2006/main">
+                  <a:graphicData uri="http://schemas.microsoft.com/office/word/2010/wordprocessingShape">
+                    <wps:wsp>
+                      <wps:cNvSpPr/>
+                      <wps:spPr>
+                        <a:xfrm>
+                          <a:off x="0" y="0"/>
+                          <a:ext cx="960120" cy="403860"/>
+                        </a:xfrm>
+                        <a:prstGeom prst="ellipse">
+                          <a:avLst/>
+                        </a:prstGeom>
+                        <a:ln>
+                          <a:solidFill>
+                            <a:schemeClr val="accent1"/>
+                          </a:solidFill>
+                        </a:ln>
+                      </wps:spPr>
+                      <wps:style>
+                        <a:lnRef idx="2">
+                          <a:schemeClr val="accent6"/>
+                        </a:lnRef>
+                        <a:fillRef idx="1">
+                          <a:schemeClr val="lt1"/>
+                        </a:fillRef>
+                        <a:effectRef idx="0">
+                          <a:schemeClr val="accent6"/>
+                        </a:effectRef>
+                        <a:fontRef idx="minor">
+                          <a:schemeClr val="dk1"/>
+                        </a:fontRef>
+                      </wps:style>
+                      <wps:txbx>
+                        <w:txbxContent>
+                          <w:p>
+                            <w:pPr>
+                              <w:jc w:val="center"/>
+                            </w:pPr>
+                            <w:r>
+                              <w:t>Address</w:t>
+                            </w:r>
+                          </w:p>
+                        </w:txbxContent>
+                      </wps:txbx>
+                      <wps:bodyPr rot="0" spcFirstLastPara="0" vertOverflow="overflow" horzOverflow="overflow" vert="horz" wrap="square" lIns="91440" tIns="45720" rIns="91440" bIns="45720" numCol="1" spcCol="0" rtlCol="0" fromWordArt="0" anchor="ctr" anchorCtr="0" forceAA="0" compatLnSpc="1">
+                        <a:prstTxWarp prst="textNoShape">
+                          <a:avLst/>
+                        </a:prstTxWarp>
+                        <a:noAutofit/>
+                      </wps:bodyPr>
+                    </wps:wsp>
+                  </a:graphicData>
+                </a:graphic>
+                <wp14:sizeRelH relativeFrom="margin">
+                  <wp14:pctWidth>0</wp14:pctWidth>
+                </wp14:sizeRelH>
+              </wp:anchor>
+            </w:drawing>
+          </mc:Choice>
+          <mc:Fallback>
+            <w:pict>
+              <v:oval w14:anchorId="094A9B46" id="Oval 12" o:spid="_x0000_s1028" style="position:absolute;margin-left:-57.6pt;margin-top:13.2pt;width:75.6pt;height:31.8pt;z-index:251670528;visibility:visible;mso-wrap-style:square;mso-width-percent:0;mso-wrap-distance-left:9pt;mso-wrap-distance-top:0;mso-wrap-distance-right:9pt;mso-wrap-distance-bottom:0;mso-position-horizontal:absolute;mso-position-horizontal-relative:text;mso-position-vertical:absolute;mso-position-vertical-relative:text;mso-width-percent:0;mso-width-relative:margin;v-text-anchor:middle" o:gfxdata="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" fillcolor="white [3201]" strokecolor="#4472c4 [3204]" strokeweight="1pt">
+                <v:stroke joinstyle="miter"/>
+                <v:textbox>
+                  <w:txbxContent>
+                    <w:p>
+                      <w:pPr>
+                        <w:jc w:val="center"/>
+                      </w:pPr>
+                      <w:r>
+                        <w:t>Address</w:t>
+                      </w:r>
+                    </w:p>
+                  </w:txbxContent>
+                </v:textbox>
+              </v:oval>
+            </w:pict>
+          </mc:Fallback>
+        </mc:AlternateContent>
+      </w:r>
+    </w:p>
+    <w:p>
+      <w:r>
+        <w:rPr>
+          <w:noProof/>
+        </w:rPr>
+        <mc:AlternateContent>
+          <mc:Choice Requires="wps">
+            <w:drawing>
+              <wp:anchor distT="0" distB="0" distL="114300" distR="114300" simplePos="0" relativeHeight="251703296" behindDoc="0" locked="0" layoutInCell="1" allowOverlap="1" wp14:anchorId="771C9D86" wp14:editId="6CD48450">
+                <wp:simplePos x="0" y="0"/>
+                <wp:positionH relativeFrom="column">
+                  <wp:posOffset>175260</wp:posOffset>
+                </wp:positionH>
+                <wp:positionV relativeFrom="paragraph">
+                  <wp:posOffset>186690</wp:posOffset>
+                </wp:positionV>
+                <wp:extent cx="708660" cy="662940"/>
+                <wp:effectExtent l="0" t="0" r="34290" b="22860"/>
+                <wp:wrapNone/>
+                <wp:docPr id="28" name="Straight Connector 28"/>
+                <wp:cNvGraphicFramePr/>
+                <a:graphic xmlns:a="http://schemas.openxmlformats.org/drawingml/2006/main">
+                  <a:graphicData uri="http://schemas.microsoft.com/office/word/2010/wordprocessingShape">
+                    <wps:wsp>
+                      <wps:cNvCnPr/>
+                      <wps:spPr>
+                        <a:xfrm>
+                          <a:off x="0" y="0"/>
+                          <a:ext cx="708660" cy="662940"/>
+                        </a:xfrm>
+                        <a:prstGeom prst="line">
+                          <a:avLst/>
+                        </a:prstGeom>
+                      </wps:spPr>
+                      <wps:style>
+                        <a:lnRef idx="1">
+                          <a:schemeClr val="accent1"/>
+                        </a:lnRef>
+                        <a:fillRef idx="0">
+                          <a:schemeClr val="accent1"/>
+                        </a:fillRef>
+                        <a:effectRef idx="0">
+                          <a:schemeClr val="accent1"/>
+                        </a:effectRef>
+                        <a:fontRef idx="minor">
+                          <a:schemeClr val="tx1"/>
+                        </a:fontRef>
+                      </wps:style>
+                      <wps:bodyPr/>
+                    </wps:wsp>
+                  </a:graphicData>
+                </a:graphic>
+                <wp14:sizeRelH relativeFrom="margin">
+                  <wp14:pctWidth>0</wp14:pctWidth>
+                </wp14:sizeRelH>
+                <wp14:sizeRelV relativeFrom="margin">
+                  <wp14:pctHeight>0</wp14:pctHeight>
+                </wp14:sizeRelV>
+              </wp:anchor>
+            </w:drawing>
+          </mc:Choice>
+          <mc:Fallback>
+            <w:pict>
+              <v:line w14:anchorId="00A63ED9" id="Straight Connector 28" o:spid="_x0000_s1026" style="position:absolute;z-index:251703296;visibility:visible;mso-wrap-style:square;mso-width-percent:0;mso-height-percent:0;mso-wrap-distance-left:9pt;mso-wrap-distance-top:0;mso-wrap-distance-right:9pt;mso-wrap-distance-bottom:0;mso-position-horizontal:absolute;mso-position-horizontal-relative:text;mso-position-vertical:absolute;mso-position-vertical-relative:text;mso-width-percent:0;mso-height-percent:0;mso-width-relative:margin;mso-height-relative:margin" from="13.8pt,14.7pt" to="69.6pt,66.9pt" o:gfxdata="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" strokecolor="#4472c4 [3204]" strokeweight=".5pt">
+                <v:stroke joinstyle="miter"/>
+              </v:line>
+            </w:pict>
+          </mc:Fallback>
+        </mc:AlternateContent>
+      </w:r>
+    </w:p>
+    <w:p>
+      <w:r>
+        <w:rPr>
+          <w:noProof/>
+        </w:rPr>
+        <mc:AlternateContent>
+          <mc:Choice Requires="wps">
+            <w:drawing>
+              <wp:anchor distT="0" distB="0" distL="114300" distR="114300" simplePos="0" relativeHeight="251684864" behindDoc="0" locked="0" layoutInCell="1" allowOverlap="1" wp14:anchorId="2000D262" wp14:editId="4246894F">
+                <wp:simplePos x="0" y="0"/>
+                <wp:positionH relativeFrom="column">
+                  <wp:posOffset>-502920</wp:posOffset>
+                </wp:positionH>
+                <wp:positionV relativeFrom="paragraph">
+                  <wp:posOffset>145415</wp:posOffset>
+                </wp:positionV>
+                <wp:extent cx="640080" cy="327660"/>
+                <wp:effectExtent l="0" t="0" r="26670" b="15240"/>
+                <wp:wrapNone/>
+                <wp:docPr id="19" name="Oval 19"/>
+                <wp:cNvGraphicFramePr/>
+                <a:graphic xmlns:a="http://schemas.openxmlformats.org/drawingml/2006/main">
+                  <a:graphicData uri="http://schemas.microsoft.com/office/word/2010/wordprocessingShape">
+                    <wps:wsp>
+                      <wps:cNvSpPr/>
+                      <wps:spPr>
+                        <a:xfrm>
+                          <a:off x="0" y="0"/>
+                          <a:ext cx="640080" cy="327660"/>
+                        </a:xfrm>
+                        <a:prstGeom prst="ellipse">
+                          <a:avLst/>
+                        </a:prstGeom>
+                        <a:ln>
+                          <a:solidFill>
+                            <a:schemeClr val="accent1"/>
+                          </a:solidFill>
+                        </a:ln>
+                      </wps:spPr>
+                      <wps:style>
+                        <a:lnRef idx="2">
+                          <a:schemeClr val="accent6"/>
+                        </a:lnRef>
+                        <a:fillRef idx="1">
+                          <a:schemeClr val="lt1"/>
+                        </a:fillRef>
+                        <a:effectRef idx="0">
+                          <a:schemeClr val="accent6"/>
+                        </a:effectRef>
+                        <a:fontRef idx="minor">
+                          <a:schemeClr val="dk1"/>
+                        </a:fontRef>
+                      </wps:style>
+                      <wps:txbx>
+                        <w:txbxContent>
+                          <w:p>
+                            <w:pPr>
+                              <w:jc w:val="center"/>
+                            </w:pPr>
+                            <w:r>
+                              <w:t>Sex</w:t>
+                            </w:r>
+                          </w:p>
+                        </w:txbxContent>
+                      </wps:txbx>
+                      <wps:bodyPr rot="0" spcFirstLastPara="0" vertOverflow="overflow" horzOverflow="overflow" vert="horz" wrap="square" lIns="91440" tIns="45720" rIns="91440" bIns="45720" numCol="1" spcCol="0" rtlCol="0" fromWordArt="0" anchor="ctr" anchorCtr="0" forceAA="0" compatLnSpc="1">
+                        <a:prstTxWarp prst="textNoShape">
+                          <a:avLst/>
+                        </a:prstTxWarp>
+                        <a:noAutofit/>
+                      </wps:bodyPr>
+                    </wps:wsp>
+                  </a:graphicData>
+                </a:graphic>
+                <wp14:sizeRelH relativeFrom="margin">
+                  <wp14:pctWidth>0</wp14:pctWidth>
+                </wp14:sizeRelH>
+                <wp14:sizeRelV relativeFrom="margin">
+                  <wp14:pctHeight>0</wp14:pctHeight>
+                </wp14:sizeRelV>
+              </wp:anchor>
+            </w:drawing>
+          </mc:Choice>
+          <mc:Fallback>
+            <w:pict>
+              <v:oval w14:anchorId="2000D262" id="Oval 19" o:spid="_x0000_s1029" style="position:absolute;margin-left:-39.6pt;margin-top:11.45pt;width:50.4pt;height:25.8pt;z-index:251684864;visibility:visible;mso-wrap-style:square;mso-width-percent:0;mso-height-percent:0;mso-wrap-distance-left:9pt;mso-wrap-distance-top:0;mso-wrap-distance-right:9pt;mso-wrap-distance-bottom:0;mso-position-horizontal:absolute;mso-position-horizontal-relative:text;mso-position-vertical:absolute;mso-position-vertical-relative:text;mso-width-percent:0;mso-height-percent:0;mso-width-relative:margin;mso-height-relative:margin;v-text-anchor:middle" o:gfxdata="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" fillcolor="white [3201]" strokecolor="#4472c4 [3204]" strokeweight="1pt">
+                <v:stroke joinstyle="miter"/>
+                <v:textbox>
+                  <w:txbxContent>
+                    <w:p>
+                      <w:pPr>
+                        <w:jc w:val="center"/>
+                      </w:pPr>
+                      <w:r>
+                        <w:t>Sex</w:t>
+                      </w:r>
+                    </w:p>
+                  </w:txbxContent>
+                </v:textbox>
+              </v:oval>
+            </w:pict>
+          </mc:Fallback>
+        </mc:AlternateContent>
+      </w:r>
+      <w:r>
+        <w:rPr>
+          <w:noProof/>
+        </w:rPr>
+        <mc:AlternateContent>
+          <mc:Choice Requires="wps">
+            <w:drawing>
+              <wp:anchor distT="0" distB="0" distL="114300" distR="114300" simplePos="0" relativeHeight="251676672" behindDoc="0" locked="0" layoutInCell="1" allowOverlap="1" wp14:anchorId="034BBBD9" wp14:editId="5CA67119">
+                <wp:simplePos x="0" y="0"/>
+                <wp:positionH relativeFrom="column">
+                  <wp:posOffset>5448300</wp:posOffset>
+                </wp:positionH>
+                <wp:positionV relativeFrom="paragraph">
+                  <wp:posOffset>160655</wp:posOffset>
+                </wp:positionV>
+                <wp:extent cx="1211580" cy="617220"/>
+                <wp:effectExtent l="0" t="0" r="26670" b="11430"/>
+                <wp:wrapNone/>
+                <wp:docPr id="15" name="Oval 15"/>
+                <wp:cNvGraphicFramePr/>
+                <a:graphic xmlns:a="http://schemas.openxmlformats.org/drawingml/2006/main">
+                  <a:graphicData uri="http://schemas.microsoft.com/office/word/2010/wordprocessingShape">
+                    <wps:wsp>
+                      <wps:cNvSpPr/>
+                      <wps:spPr>
+                        <a:xfrm>
+                          <a:off x="0" y="0"/>
+                          <a:ext cx="1211580" cy="617220"/>
+                        </a:xfrm>
+                        <a:prstGeom prst="ellipse">
+                          <a:avLst/>
+                        </a:prstGeom>
+                        <a:ln>
+                          <a:solidFill>
+                            <a:schemeClr val="accent1"/>
+                          </a:solidFill>
+                        </a:ln>
+                      </wps:spPr>
+                      <wps:style>
+                        <a:lnRef idx="2">
+                          <a:schemeClr val="accent6"/>
+                        </a:lnRef>
+                        <a:fillRef idx="1">
+                          <a:schemeClr val="lt1"/>
+                        </a:fillRef>
+                        <a:effectRef idx="0">
+                          <a:schemeClr val="accent6"/>
+                        </a:effectRef>
+                        <a:fontRef idx="minor">
+                          <a:schemeClr val="dk1"/>
+                        </a:fontRef>
+                      </wps:style>
+                      <wps:txbx>
+                        <w:txbxContent>
+                          <w:p>
+                            <w:pPr>
+                              <w:jc w:val="center"/>
+                            </w:pPr>
+                            <w:r>
+                              <w:t>Job Description</w:t>
+                            </w:r>
+                          </w:p>
+                        </w:txbxContent>
+                      </wps:txbx>
+                      <wps:bodyPr rot="0" spcFirstLastPara="0" vertOverflow="overflow" horzOverflow="overflow" vert="horz" wrap="square" lIns="91440" tIns="45720" rIns="91440" bIns="45720" numCol="1" spcCol="0" rtlCol="0" fromWordArt="0" anchor="ctr" anchorCtr="0" forceAA="0" compatLnSpc="1">
+                        <a:prstTxWarp prst="textNoShape">
+                          <a:avLst/>
+                        </a:prstTxWarp>
+                        <a:noAutofit/>
+                      </wps:bodyPr>
+                    </wps:wsp>
+                  </a:graphicData>
+                </a:graphic>
+                <wp14:sizeRelH relativeFrom="margin">
+                  <wp14:pctWidth>0</wp14:pctWidth>
+                </wp14:sizeRelH>
+                <wp14:sizeRelV relativeFrom="margin">
+                  <wp14:pctHeight>0</wp14:pctHeight>
+                </wp14:sizeRelV>
+              </wp:anchor>
+            </w:drawing>
+          </mc:Choice>
+          <mc:Fallback>
+            <w:pict>
+              <v:oval w14:anchorId="034BBBD9" id="Oval 15" o:spid="_x0000_s1030" style="position:absolute;margin-left:429pt;margin-top:12.65pt;width:95.4pt;height:48.6pt;z-index:251676672;visibility:visible;mso-wrap-style:square;mso-width-percent:0;mso-height-percent:0;mso-wrap-distance-left:9pt;mso-wrap-distance-top:0;mso-wrap-distance-right:9pt;mso-wrap-distance-bottom:0;mso-position-horizontal:absolute;mso-position-horizontal-relative:text;mso-position-vertical:absolute;mso-position-vertical-relative:text;mso-width-percent:0;mso-height-percent:0;mso-width-relative:margin;mso-height-relative:margin;v-text-anchor:middle" o:gfxdata="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" fillcolor="white [3201]" strokecolor="#4472c4 [3204]" strokeweight="1pt">
+                <v:stroke joinstyle="miter"/>
+                <v:textbox>
+                  <w:txbxContent>
+                    <w:p>
+                      <w:pPr>
+                        <w:jc w:val="center"/>
+                      </w:pPr>
+                      <w:r>
+                        <w:t>Job Description</w:t>
+                      </w:r>
+                    </w:p>
+                  </w:txbxContent>
+                </v:textbox>
+              </v:oval>
+            </w:pict>
+          </mc:Fallback>
+        </mc:AlternateContent>
+      </w:r>
+    </w:p>
+    <w:p>
+      <w:r>
+        <w:rPr>
+          <w:noProof/>
+        </w:rPr>
+        <mc:AlternateContent>
+          <mc:Choice Requires="wps">
+            <w:drawing>
+              <wp:anchor distT="0" distB="0" distL="114300" distR="114300" simplePos="0" relativeHeight="251705344" behindDoc="0" locked="0" layoutInCell="1" allowOverlap="1" wp14:anchorId="73458C76" wp14:editId="072655FB">
+                <wp:simplePos x="0" y="0"/>
+                <wp:positionH relativeFrom="column">
+                  <wp:posOffset>106680</wp:posOffset>
+                </wp:positionH>
+                <wp:positionV relativeFrom="paragraph">
+                  <wp:posOffset>4445</wp:posOffset>
+                </wp:positionV>
+                <wp:extent cx="701040" cy="335280"/>
+                <wp:effectExtent l="0" t="0" r="22860" b="26670"/>
+                <wp:wrapNone/>
+                <wp:docPr id="29" name="Straight Connector 29"/>
+                <wp:cNvGraphicFramePr/>
+                <a:graphic xmlns:a="http://schemas.openxmlformats.org/drawingml/2006/main">
+                  <a:graphicData uri="http://schemas.microsoft.com/office/word/2010/wordprocessingShape">
+                    <wps:wsp>
+                      <wps:cNvCnPr/>
+                      <wps:spPr>
+                        <a:xfrm>
+                          <a:off x="0" y="0"/>
+                          <a:ext cx="701040" cy="335280"/>
+                        </a:xfrm>
+                        <a:prstGeom prst="line">
+                          <a:avLst/>
+                        </a:prstGeom>
+                      </wps:spPr>
+                      <wps:style>
+                        <a:lnRef idx="1">
+                          <a:schemeClr val="accent1"/>
+                        </a:lnRef>
+                        <a:fillRef idx="0">
+                          <a:schemeClr val="accent1"/>
+                        </a:fillRef>
+                        <a:effectRef idx="0">
+                          <a:schemeClr val="accent1"/>
+                        </a:effectRef>
+                        <a:fontRef idx="minor">
+                          <a:schemeClr val="tx1"/>
+                        </a:fontRef>
+                      </wps:style>
+                      <wps:bodyPr/>
+                    </wps:wsp>
+                  </a:graphicData>
+                </a:graphic>
+                <wp14:sizeRelH relativeFrom="margin">
+                  <wp14:pctWidth>0</wp14:pctWidth>
+                </wp14:sizeRelH>
+                <wp14:sizeRelV relativeFrom="margin">
+                  <wp14:pctHeight>0</wp14:pctHeight>
+                </wp14:sizeRelV>
+              </wp:anchor>
+            </w:drawing>
+          </mc:Choice>
+          <mc:Fallback>
+            <w:pict>
+              <v:line w14:anchorId="7B984145" id="Straight Connector 29" o:spid="_x0000_s1026" style="position:absolute;z-index:251705344;visibility:visible;mso-wrap-style:square;mso-width-percent:0;mso-height-percent:0;mso-wrap-distance-left:9pt;mso-wrap-distance-top:0;mso-wrap-distance-right:9pt;mso-wrap-distance-bottom:0;mso-position-horizontal:absolute;mso-position-horizontal-relative:text;mso-position-vertical:absolute;mso-position-vertical-relative:text;mso-width-percent:0;mso-height-percent:0;mso-width-relative:margin;mso-height-relative:margin" from="8.4pt,.35pt" to="63.6pt,26.75pt" o:gfxdata="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" strokecolor="#4472c4 [3204]" strokeweight=".5pt">
+                <v:stroke joinstyle="miter"/>
+              </v:line>
+            </w:pict>
+          </mc:Fallback>
+        </mc:AlternateContent>
+      </w:r>
+      <w:r>
+        <w:rPr>
+          <w:noProof/>
+        </w:rPr>
+        <mc:AlternateContent>
+          <mc:Choice Requires="wps">
+            <w:drawing>
+              <wp:anchor distT="0" distB="0" distL="114300" distR="114300" simplePos="0" relativeHeight="251660288" behindDoc="0" locked="0" layoutInCell="1" allowOverlap="1" wp14:anchorId="51083B51" wp14:editId="296B1C6D">
+                <wp:simplePos x="0" y="0"/>
+                <wp:positionH relativeFrom="column">
+                  <wp:posOffset>-480060</wp:posOffset>
+                </wp:positionH>
+                <wp:positionV relativeFrom="paragraph">
+                  <wp:posOffset>294005</wp:posOffset>
+                </wp:positionV>
+                <wp:extent cx="594360" cy="365760"/>
+                <wp:effectExtent l="0" t="0" r="15240" b="15240"/>
+                <wp:wrapNone/>
+                <wp:docPr id="6" name="Oval 6"/>
+                <wp:cNvGraphicFramePr/>
+                <a:graphic xmlns:a="http://schemas.openxmlformats.org/drawingml/2006/main">
+                  <a:graphicData uri="http://schemas.microsoft.com/office/word/2010/wordprocessingShape">
+                    <wps:wsp>
+                      <wps:cNvSpPr/>
+                      <wps:spPr>
+                        <a:xfrm>
+                          <a:off x="0" y="0"/>
+                          <a:ext cx="594360" cy="365760"/>
+                        </a:xfrm>
+                        <a:prstGeom prst="ellipse">
+                          <a:avLst/>
+                        </a:prstGeom>
+                        <a:ln>
+                          <a:solidFill>
+                            <a:schemeClr val="accent1"/>
+                          </a:solidFill>
+                        </a:ln>
+                      </wps:spPr>
+                      <wps:style>
+                        <a:lnRef idx="2">
+                          <a:schemeClr val="accent6"/>
+                        </a:lnRef>
+                        <a:fillRef idx="1">
+                          <a:schemeClr val="lt1"/>
+                        </a:fillRef>
+                        <a:effectRef idx="0">
+                          <a:schemeClr val="accent6"/>
+                        </a:effectRef>
+                        <a:fontRef idx="minor">
+                          <a:schemeClr val="dk1"/>
+                        </a:fontRef>
+                      </wps:style>
+                      <wps:txbx>
+                        <w:txbxContent>
+                          <w:p>
+                            <w:pPr>
+                              <w:jc w:val="center"/>
+                            </w:pPr>
+                            <w:r>
+                              <w:t>Age</w:t>
+                            </w:r>
+                          </w:p>
+                        </w:txbxContent>
+                      </wps:txbx>
+                      <wps:bodyPr rot="0" spcFirstLastPara="0" vertOverflow="overflow" horzOverflow="overflow" vert="horz" wrap="square" lIns="91440" tIns="45720" rIns="91440" bIns="45720" numCol="1" spcCol="0" rtlCol="0" fromWordArt="0" anchor="ctr" anchorCtr="0" forceAA="0" compatLnSpc="1">
+                        <a:prstTxWarp prst="textNoShape">
+                          <a:avLst/>
+                        </a:prstTxWarp>
+                        <a:noAutofit/>
+                      </wps:bodyPr>
+                    </wps:wsp>
+                  </a:graphicData>
+                </a:graphic>
+                <wp14:sizeRelH relativeFrom="margin">
+                  <wp14:pctWidth>0</wp14:pctWidth>
+                </wp14:sizeRelH>
+                <wp14:sizeRelV relativeFrom="margin">
+                  <wp14:pctHeight>0</wp14:pctHeight>
+                </wp14:sizeRelV>
+              </wp:anchor>
+            </w:drawing>
+          </mc:Choice>
+          <mc:Fallback>
+            <w:pict>
+              <v:oval w14:anchorId="51083B51" id="Oval 6" o:spid="_x0000_s1031" style="position:absolute;margin-left:-37.8pt;margin-top:23.15pt;width:46.8pt;height:28.8pt;z-index:251660288;visibility:visible;mso-wrap-style:square;mso-width-percent:0;mso-height-percent:0;mso-wrap-distance-left:9pt;mso-wrap-distance-top:0;mso-wrap-distance-right:9pt;mso-wrap-distance-bottom:0;mso-position-horizontal:absolute;mso-position-horizontal-relative:text;mso-position-vertical:absolute;mso-position-vertical-relative:text;mso-width-percent:0;mso-height-percent:0;mso-width-relative:margin;mso-height-relative:margin;v-text-anchor:middle" o:gfxdata="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" fillcolor="white [3201]" strokecolor="#4472c4 [3204]" strokeweight="1pt">
+                <v:stroke joinstyle="miter"/>
+                <v:textbox>
+                  <w:txbxContent>
+                    <w:p>
+                      <w:pPr>
+                        <w:jc w:val="center"/>
+                      </w:pPr>
+                      <w:r>
+                        <w:t>Age</w:t>
+                      </w:r>
+                    </w:p>
+                  </w:txbxContent>
+                </v:textbox>
+              </v:oval>
+            </w:pict>
+          </mc:Fallback>
+        </mc:AlternateContent>
+      </w:r>
+    </w:p>
+    <w:p>
+      <w:r>
+        <w:rPr>
+          <w:noProof/>
+        </w:rPr>
+        <mc:AlternateContent>
+          <mc:Choice Requires="wps">
+            <w:drawing>
+              <wp:anchor distT="0" distB="0" distL="114300" distR="114300" simplePos="0" relativeHeight="251725824" behindDoc="0" locked="0" layoutInCell="1" allowOverlap="1" wp14:anchorId="4FC5E913" wp14:editId="5B1BAC08">
+                <wp:simplePos x="0" y="0"/>
+                <wp:positionH relativeFrom="column">
+                  <wp:posOffset>1478280</wp:posOffset>
+                </wp:positionH>
+                <wp:positionV relativeFrom="paragraph">
+                  <wp:posOffset>145415</wp:posOffset>
+                </wp:positionV>
+                <wp:extent cx="777240" cy="403860"/>
+                <wp:effectExtent l="0" t="0" r="22860" b="34290"/>
+                <wp:wrapNone/>
+                <wp:docPr id="39" name="Straight Connector 39"/>
+                <wp:cNvGraphicFramePr/>
+                <a:graphic xmlns:a="http://schemas.openxmlformats.org/drawingml/2006/main">
+                  <a:graphicData uri="http://schemas.microsoft.com/office/word/2010/wordprocessingShape">
+                    <wps:wsp>
+                      <wps:cNvCnPr/>
+                      <wps:spPr>
+                        <a:xfrm>
+                          <a:off x="0" y="0"/>
+                          <a:ext cx="777240" cy="403860"/>
+                        </a:xfrm>
+                        <a:prstGeom prst="line">
+                          <a:avLst/>
+                        </a:prstGeom>
+                      </wps:spPr>
+                      <wps:style>
+                        <a:lnRef idx="1">
+                          <a:schemeClr val="accent1"/>
+                        </a:lnRef>
+                        <a:fillRef idx="0">
+                          <a:schemeClr val="accent1"/>
+                        </a:fillRef>
+                        <a:effectRef idx="0">
+                          <a:schemeClr val="accent1"/>
+                        </a:effectRef>
+                        <a:fontRef idx="minor">
+                          <a:schemeClr val="tx1"/>
+                        </a:fontRef>
+                      </wps:style>
+                      <wps:bodyPr/>
+                    </wps:wsp>
+                  </a:graphicData>
+                </a:graphic>
+                <wp14:sizeRelH relativeFrom="margin">
+                  <wp14:pctWidth>0</wp14:pctWidth>
+                </wp14:sizeRelH>
+                <wp14:sizeRelV relativeFrom="margin">
+                  <wp14:pctHeight>0</wp14:pctHeight>
+                </wp14:sizeRelV>
+              </wp:anchor>
+            </w:drawing>
+          </mc:Choice>
+          <mc:Fallback>
+            <w:pict>
+              <v:line w14:anchorId="3D350CAB" id="Straight Connector 39" o:spid="_x0000_s1026" style="position:absolute;z-index:251725824;visibility:visible;mso-wrap-style:square;mso-width-percent:0;mso-height-percent:0;mso-wrap-distance-left:9pt;mso-wrap-distance-top:0;mso-wrap-distance-right:9pt;mso-wrap-distance-bottom:0;mso-position-horizontal:absolute;mso-position-horizontal-relative:text;mso-position-vertical:absolute;mso-position-vertical-relative:text;mso-width-percent:0;mso-height-percent:0;mso-width-relative:margin;mso-height-relative:margin" from="116.4pt,11.45pt" to="177.6pt,43.25pt" o:gfxdata="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" strokecolor="#4472c4 [3204]" strokeweight=".5pt">
+                <v:stroke joinstyle="miter"/>
+              </v:line>
+            </w:pict>
+          </mc:Fallback>
+        </mc:AlternateContent>
+      </w:r>
+      <w:r>
+        <w:rPr>
+          <w:noProof/>
+        </w:rPr>
+        <mc:AlternateContent>
+          <mc:Choice Requires="wps">
+            <w:drawing>
+              <wp:anchor distT="0" distB="0" distL="114300" distR="114300" simplePos="0" relativeHeight="251719680" behindDoc="0" locked="0" layoutInCell="1" allowOverlap="1" wp14:anchorId="24A04506" wp14:editId="50C607E2">
+                <wp:simplePos x="0" y="0"/>
+                <wp:positionH relativeFrom="column">
+                  <wp:posOffset>4754880</wp:posOffset>
+                </wp:positionH>
+                <wp:positionV relativeFrom="paragraph">
+                  <wp:posOffset>8255</wp:posOffset>
+                </wp:positionV>
+                <wp:extent cx="708660" cy="281940"/>
+                <wp:effectExtent l="0" t="0" r="34290" b="22860"/>
+                <wp:wrapNone/>
+                <wp:docPr id="36" name="Straight Connector 36"/>
+                <wp:cNvGraphicFramePr/>
+                <a:graphic xmlns:a="http://schemas.openxmlformats.org/drawingml/2006/main">
+                  <a:graphicData uri="http://schemas.microsoft.com/office/word/2010/wordprocessingShape">
+                    <wps:wsp>
+                      <wps:cNvCnPr/>
+                      <wps:spPr>
+                        <a:xfrm flipV="1">
+                          <a:off x="0" y="0"/>
+                          <a:ext cx="708660" cy="281940"/>
+                        </a:xfrm>
+                        <a:prstGeom prst="line">
+                          <a:avLst/>
+                        </a:prstGeom>
+                      </wps:spPr>
+                      <wps:style>
+                        <a:lnRef idx="1">
+                          <a:schemeClr val="accent1"/>
+                        </a:lnRef>
+                        <a:fillRef idx="0">
+                          <a:schemeClr val="accent1"/>
+                        </a:fillRef>
+                        <a:effectRef idx="0">
+                          <a:schemeClr val="accent1"/>
+                        </a:effectRef>
+                        <a:fontRef idx="minor">
+                          <a:schemeClr val="tx1"/>
+                        </a:fontRef>
+                      </wps:style>
+                      <wps:bodyPr/>
+                    </wps:wsp>
+                  </a:graphicData>
+                </a:graphic>
+                <wp14:sizeRelH relativeFrom="margin">
+                  <wp14:pctWidth>0</wp14:pctWidth>
+                </wp14:sizeRelH>
+                <wp14:sizeRelV relativeFrom="margin">
+                  <wp14:pctHeight>0</wp14:pctHeight>
+                </wp14:sizeRelV>
+              </wp:anchor>
+            </w:drawing>
+          </mc:Choice>
+          <mc:Fallback>
+            <w:pict>
+              <v:line w14:anchorId="28514395" id="Straight Connector 36" o:spid="_x0000_s1026" style="position:absolute;flip:y;z-index:251719680;visibility:visible;mso-wrap-style:square;mso-width-percent:0;mso-height-percent:0;mso-wrap-distance-left:9pt;mso-wrap-distance-top:0;mso-wrap-distance-right:9pt;mso-wrap-distance-bottom:0;mso-position-horizontal:absolute;mso-position-horizontal-relative:text;mso-position-vertical:absolute;mso-position-vertical-relative:text;mso-width-percent:0;mso-height-percent:0;mso-width-relative:margin;mso-height-relative:margin" from="374.4pt,.65pt" to="430.2pt,22.85pt" o:gfxdata="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" strokecolor="#4472c4 [3204]" strokeweight=".5pt">
+                <v:stroke joinstyle="miter"/>
+              </v:line>
+            </w:pict>
+          </mc:Fallback>
+        </mc:AlternateContent>
+      </w:r>
+      <w:r>
+        <w:rPr>
+          <w:noProof/>
+        </w:rPr>
+        <mc:AlternateContent>
+          <mc:Choice Requires="wps">
+            <w:drawing>
+              <wp:anchor distT="0" distB="0" distL="114300" distR="114300" simplePos="0" relativeHeight="251707392" behindDoc="0" locked="0" layoutInCell="1" allowOverlap="1" wp14:anchorId="5D7F6CC6" wp14:editId="06F7E824">
+                <wp:simplePos x="0" y="0"/>
+                <wp:positionH relativeFrom="column">
+                  <wp:posOffset>99060</wp:posOffset>
+                </wp:positionH>
+                <wp:positionV relativeFrom="paragraph">
+                  <wp:posOffset>153035</wp:posOffset>
+                </wp:positionV>
+                <wp:extent cx="708660" cy="22860"/>
+                <wp:effectExtent l="0" t="0" r="34290" b="34290"/>
+                <wp:wrapNone/>
+                <wp:docPr id="30" name="Straight Connector 30"/>
+                <wp:cNvGraphicFramePr/>
+                <a:graphic xmlns:a="http://schemas.openxmlformats.org/drawingml/2006/main">
+                  <a:graphicData uri="http://schemas.microsoft.com/office/word/2010/wordprocessingShape">
+                    <wps:wsp>
+                      <wps:cNvCnPr/>
+                      <wps:spPr>
+                        <a:xfrm flipV="1">
+                          <a:off x="0" y="0"/>
+                          <a:ext cx="708660" cy="22860"/>
+                        </a:xfrm>
+                        <a:prstGeom prst="line">
+                          <a:avLst/>
+                        </a:prstGeom>
+                      </wps:spPr>
+                      <wps:style>
+                        <a:lnRef idx="1">
+                          <a:schemeClr val="accent1"/>
+                        </a:lnRef>
+                        <a:fillRef idx="0">
+                          <a:schemeClr val="accent1"/>
+                        </a:fillRef>
+                        <a:effectRef idx="0">
+                          <a:schemeClr val="accent1"/>
+                        </a:effectRef>
+                        <a:fontRef idx="minor">
+                          <a:schemeClr val="tx1"/>
+                        </a:fontRef>
+                      </wps:style>
+                      <wps:bodyPr/>
+                    </wps:wsp>
+                  </a:graphicData>
+                </a:graphic>
+                <wp14:sizeRelH relativeFrom="margin">
+                  <wp14:pctWidth>0</wp14:pctWidth>
+                </wp14:sizeRelH>
+                <wp14:sizeRelV relativeFrom="margin">
+                  <wp14:pctHeight>0</wp14:pctHeight>
+                </wp14:sizeRelV>
+              </wp:anchor>
+            </w:drawing>
+          </mc:Choice>
+          <mc:Fallback>
+            <w:pict>
+              <v:line w14:anchorId="1D8D984F" id="Straight Connector 30" o:spid="_x0000_s1026" style="position:absolute;flip:y;z-index:251707392;visibility:visible;mso-wrap-style:square;mso-width-percent:0;mso-height-percent:0;mso-wrap-distance-left:9pt;mso-wrap-distance-top:0;mso-wrap-distance-right:9pt;mso-wrap-distance-bottom:0;mso-position-horizontal:absolute;mso-position-horizontal-relative:text;mso-position-vertical:absolute;mso-position-vertical-relative:text;mso-width-percent:0;mso-height-percent:0;mso-width-relative:margin;mso-height-relative:margin" from="7.8pt,12.05pt" to="63.6pt,13.85pt" o:gfxdata="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" strokecolor="#4472c4 [3204]" strokeweight=".5pt">
+                <v:stroke joinstyle="miter"/>
+              </v:line>
+            </w:pict>
+          </mc:Fallback>
+        </mc:AlternateContent>
+      </w:r>
+      <w:r>
+        <w:rPr>
+          <w:noProof/>
+        </w:rPr>
+        <mc:AlternateContent>
+          <mc:Choice Requires="wps">
+            <w:drawing>
+              <wp:anchor distT="0" distB="0" distL="114300" distR="114300" simplePos="0" relativeHeight="251661312" behindDoc="0" locked="0" layoutInCell="1" allowOverlap="1" wp14:anchorId="6B6D7510" wp14:editId="27EEEE27">
+                <wp:simplePos x="0" y="0"/>
+                <wp:positionH relativeFrom="column">
+                  <wp:posOffset>800100</wp:posOffset>
+                </wp:positionH>
+                <wp:positionV relativeFrom="paragraph">
+                  <wp:posOffset>8255</wp:posOffset>
+                </wp:positionV>
+                <wp:extent cx="685800" cy="304800"/>
+                <wp:effectExtent l="0" t="0" r="19050" b="19050"/>
+                <wp:wrapNone/>
+                <wp:docPr id="7" name="Rectangle 7"/>
+                <wp:cNvGraphicFramePr/>
+                <a:graphic xmlns:a="http://schemas.openxmlformats.org/drawingml/2006/main">
+                  <a:graphicData uri="http://schemas.microsoft.com/office/word/2010/wordprocessingShape">
+                    <wps:wsp>
+                      <wps:cNvSpPr/>
+                      <wps:spPr>
+                        <a:xfrm>
+                          <a:off x="0" y="0"/>
+                          <a:ext cx="685800" cy="304800"/>
+                        </a:xfrm>
+                        <a:prstGeom prst="rect">
+                          <a:avLst/>
+                        </a:prstGeom>
+                        <a:ln>
+                          <a:solidFill>
+                            <a:schemeClr val="accent1"/>
+                          </a:solidFill>
+                        </a:ln>
+                      </wps:spPr>
+                      <wps:style>
+                        <a:lnRef idx="2">
+                          <a:schemeClr val="accent6"/>
+                        </a:lnRef>
+                        <a:fillRef idx="1">
+                          <a:schemeClr val="lt1"/>
+                        </a:fillRef>
+                        <a:effectRef idx="0">
+                          <a:schemeClr val="accent6"/>
+                        </a:effectRef>
+                        <a:fontRef idx="minor">
+                          <a:schemeClr val="dk1"/>
+                        </a:fontRef>
+                      </wps:style>
+                      <wps:txbx>
+                        <w:txbxContent>
+                          <w:p>
+                            <w:pPr>
+                              <w:jc w:val="center"/>
+                            </w:pPr>
+                            <w:r>
+                              <w:t>Patient</w:t>
+                            </w:r>
+                          </w:p>
+                        </w:txbxContent>
+                      </wps:txbx>
+                      <wps:bodyPr rot="0" spcFirstLastPara="0" vertOverflow="overflow" horzOverflow="overflow" vert="horz" wrap="square" lIns="91440" tIns="45720" rIns="91440" bIns="45720" numCol="1" spcCol="0" rtlCol="0" fromWordArt="0" anchor="ctr" anchorCtr="0" forceAA="0" compatLnSpc="1">
+                        <a:prstTxWarp prst="textNoShape">
+                          <a:avLst/>
+                        </a:prstTxWarp>
+                        <a:noAutofit/>
+                      </wps:bodyPr>
+                    </wps:wsp>
+                  </a:graphicData>
+                </a:graphic>
+                <wp14:sizeRelH relativeFrom="margin">
+                  <wp14:pctWidth>0</wp14:pctWidth>
+                </wp14:sizeRelH>
+                <wp14:sizeRelV relativeFrom="margin">
+                  <wp14:pctHeight>0</wp14:pctHeight>
+                </wp14:sizeRelV>
+              </wp:anchor>
+            </w:drawing>
+          </mc:Choice>
+          <mc:Fallback>
+            <w:pict>
+              <v:rect w14:anchorId="6B6D7510" id="Rectangle 7" o:spid="_x0000_s1032" style="position:absolute;margin-left:63pt;margin-top:.65pt;width:54pt;height:24pt;z-index:251661312;visibility:visible;mso-wrap-style:square;mso-width-percent:0;mso-height-percent:0;mso-wrap-distance-left:9pt;mso-wrap-distance-top:0;mso-wrap-distance-right:9pt;mso-wrap-distance-bottom:0;mso-position-horizontal:absolute;mso-position-horizontal-relative:text;mso-position-vertical:absolute;mso-position-vertical-relative:text;mso-width-percent:0;mso-height-percent:0;mso-width-relative:margin;mso-height-relative:margin;v-text-anchor:middle" o:gfxdata="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" fillcolor="white [3201]" strokecolor="#4472c4 [3204]" strokeweight="1pt">
+                <v:textbox>
+                  <w:txbxContent>
+                    <w:p>
+                      <w:pPr>
+                        <w:jc w:val="center"/>
+                      </w:pPr>
+                      <w:r>
+                        <w:t>Patient</w:t>
+                      </w:r>
+                    </w:p>
+                  </w:txbxContent>
+                </v:textbox>
+              </v:rect>
+            </w:pict>
+          </mc:Fallback>
+        </mc:AlternateContent>
+      </w:r>
+    </w:p>
+    <w:p>
+      <w:r>
+        <w:rPr>
+          <w:noProof/>
+        </w:rPr>
+        <mc:AlternateContent>
+          <mc:Choice Requires="wps">
+            <w:drawing>
+              <wp:anchor distT="0" distB="0" distL="114300" distR="114300" simplePos="0" relativeHeight="251727872" behindDoc="0" locked="0" layoutInCell="1" allowOverlap="1" wp14:anchorId="75D90A05" wp14:editId="71E32B4F">
+                <wp:simplePos x="0" y="0"/>
+                <wp:positionH relativeFrom="column">
+                  <wp:posOffset>3124200</wp:posOffset>
+                </wp:positionH>
+                <wp:positionV relativeFrom="paragraph">
+                  <wp:posOffset>210185</wp:posOffset>
+                </wp:positionV>
+                <wp:extent cx="1203960" cy="83820"/>
+                <wp:effectExtent l="0" t="0" r="34290" b="30480"/>
+                <wp:wrapNone/>
+                <wp:docPr id="40" name="Straight Connector 40"/>
+                <wp:cNvGraphicFramePr/>
+                <a:graphic xmlns:a="http://schemas.openxmlformats.org/drawingml/2006/main">
+                  <a:graphicData uri="http://schemas.microsoft.com/office/word/2010/wordprocessingShape">
+                    <wps:wsp>
+                      <wps:cNvCnPr/>
+                      <wps:spPr>
+                        <a:xfrm flipV="1">
+                          <a:off x="0" y="0"/>
+                          <a:ext cx="1203960" cy="83820"/>
+                        </a:xfrm>
+                        <a:prstGeom prst="line">
+                          <a:avLst/>
+                        </a:prstGeom>
+                      </wps:spPr>
+                      <wps:style>
+                        <a:lnRef idx="1">
+                          <a:schemeClr val="accent1"/>
+                        </a:lnRef>
+                        <a:fillRef idx="0">
+                          <a:schemeClr val="accent1"/>
+                        </a:fillRef>
+                        <a:effectRef idx="0">
+                          <a:schemeClr val="accent1"/>
+                        </a:effectRef>
+                        <a:fontRef idx="minor">
+                          <a:schemeClr val="tx1"/>
+                        </a:fontRef>
+                      </wps:style>
+                      <wps:bodyPr/>
+                    </wps:wsp>
+                  </a:graphicData>
+                </a:graphic>
+                <wp14:sizeRelH relativeFrom="margin">
+                  <wp14:pctWidth>0</wp14:pctWidth>
+                </wp14:sizeRelH>
+                <wp14:sizeRelV relativeFrom="margin">
+                  <wp14:pctHeight>0</wp14:pctHeight>
+                </wp14:sizeRelV>
+              </wp:anchor>
+            </w:drawing>
+          </mc:Choice>
+          <mc:Fallback>
+            <w:pict>
+              <v:line w14:anchorId="6CC627C2" id="Straight Connector 40" o:spid="_x0000_s1026" style="position:absolute;flip:y;z-index:251727872;visibility:visible;mso-wrap-style:square;mso-width-percent:0;mso-height-percent:0;mso-wrap-distance-left:9pt;mso-wrap-distance-top:0;mso-wrap-distance-right:9pt;mso-wrap-distance-bottom:0;mso-position-horizontal:absolute;mso-position-horizontal-relative:text;mso-position-vertical:absolute;mso-position-vertical-relative:text;mso-width-percent:0;mso-height-percent:0;mso-width-relative:margin;mso-height-relative:margin" from="246pt,16.55pt" to="340.8pt,23.15pt" o:gfxdata="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" strokecolor="#4472c4 [3204]" strokeweight=".5pt">
+                <v:stroke joinstyle="miter"/>
+              </v:line>
+            </w:pict>
+          </mc:Fallback>
+        </mc:AlternateContent>
+      </w:r>
+      <w:r>
+        <w:rPr>
+          <w:noProof/>
+        </w:rPr>
+        <mc:AlternateContent>
+          <mc:Choice Requires="wps">
+            <w:drawing>
+              <wp:anchor distT="0" distB="0" distL="114300" distR="114300" simplePos="0" relativeHeight="251754496" behindDoc="0" locked="0" layoutInCell="1" allowOverlap="1" wp14:anchorId="39766E09" wp14:editId="68E68BAD">
+                <wp:simplePos x="0" y="0"/>
+                <wp:positionH relativeFrom="column">
+                  <wp:posOffset>1371600</wp:posOffset>
+                </wp:positionH>
+                <wp:positionV relativeFrom="paragraph">
+                  <wp:posOffset>42545</wp:posOffset>
+                </wp:positionV>
+                <wp:extent cx="754380" cy="1135380"/>
+                <wp:effectExtent l="0" t="0" r="26670" b="26670"/>
+                <wp:wrapNone/>
+                <wp:docPr id="53" name="Straight Connector 53"/>
+                <wp:cNvGraphicFramePr/>
+                <a:graphic xmlns:a="http://schemas.openxmlformats.org/drawingml/2006/main">
+                  <a:graphicData uri="http://schemas.microsoft.com/office/word/2010/wordprocessingShape">
+                    <wps:wsp>
+                      <wps:cNvCnPr/>
+                      <wps:spPr>
+                        <a:xfrm flipH="1" flipV="1">
+                          <a:off x="0" y="0"/>
+                          <a:ext cx="754380" cy="1135380"/>
+                        </a:xfrm>
+                        <a:prstGeom prst="line">
+                          <a:avLst/>
+                        </a:prstGeom>
+                      </wps:spPr>
+                      <wps:style>
+                        <a:lnRef idx="1">
+                          <a:schemeClr val="accent1"/>
+                        </a:lnRef>
+                        <a:fillRef idx="0">
+                          <a:schemeClr val="accent1"/>
+                        </a:fillRef>
+                        <a:effectRef idx="0">
+                          <a:schemeClr val="accent1"/>
+                        </a:effectRef>
+                        <a:fontRef idx="minor">
+                          <a:schemeClr val="tx1"/>
+                        </a:fontRef>
+                      </wps:style>
+                      <wps:bodyPr/>
+                    </wps:wsp>
+                  </a:graphicData>
+                </a:graphic>
+                <wp14:sizeRelH relativeFrom="margin">
+                  <wp14:pctWidth>0</wp14:pctWidth>
+                </wp14:sizeRelH>
+                <wp14:sizeRelV relativeFrom="margin">
+                  <wp14:pctHeight>0</wp14:pctHeight>
+                </wp14:sizeRelV>
+              </wp:anchor>
+            </w:drawing>
+          </mc:Choice>
+          <mc:Fallback>
+            <w:pict>
+              <v:line w14:anchorId="1C5D1D86" id="Straight Connector 53" o:spid="_x0000_s1026" style="position:absolute;flip:x y;z-index:251754496;visibility:visible;mso-wrap-style:square;mso-width-percent:0;mso-height-percent:0;mso-wrap-distance-left:9pt;mso-wrap-distance-top:0;mso-wrap-distance-right:9pt;mso-wrap-distance-bottom:0;mso-position-horizontal:absolute;mso-position-horizontal-relative:text;mso-position-vertical:absolute;mso-position-vertical-relative:text;mso-width-percent:0;mso-height-percent:0;mso-width-relative:margin;mso-height-relative:margin" from="108pt,3.35pt" to="167.4pt,92.75pt" o:gfxdata="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" strokecolor="#4472c4 [3204]" strokeweight=".5pt">
+                <v:stroke joinstyle="miter"/>
+              </v:line>
+            </w:pict>
+          </mc:Fallback>
+        </mc:AlternateContent>
+      </w:r>
+      <w:r>
+        <w:rPr>
+          <w:noProof/>
+        </w:rPr>
+        <mc:AlternateContent>
+          <mc:Choice Requires="wps">
+            <w:drawing>
+              <wp:anchor distT="0" distB="0" distL="114300" distR="114300" simplePos="0" relativeHeight="251715584" behindDoc="0" locked="0" layoutInCell="1" allowOverlap="1" wp14:anchorId="06859FE6" wp14:editId="3552834E">
+                <wp:simplePos x="0" y="0"/>
+                <wp:positionH relativeFrom="column">
+                  <wp:posOffset>876300</wp:posOffset>
+                </wp:positionH>
+                <wp:positionV relativeFrom="paragraph">
+                  <wp:posOffset>27305</wp:posOffset>
+                </wp:positionV>
+                <wp:extent cx="327660" cy="1508760"/>
+                <wp:effectExtent l="0" t="0" r="34290" b="15240"/>
+                <wp:wrapNone/>
+                <wp:docPr id="34" name="Straight Connector 34"/>
+                <wp:cNvGraphicFramePr/>
+                <a:graphic xmlns:a="http://schemas.openxmlformats.org/drawingml/2006/main">
+                  <a:graphicData uri="http://schemas.microsoft.com/office/word/2010/wordprocessingShape">
+                    <wps:wsp>
+                      <wps:cNvCnPr/>
+                      <wps:spPr>
+                        <a:xfrm flipV="1">
+                          <a:off x="0" y="0"/>
+                          <a:ext cx="327660" cy="1508760"/>
+                        </a:xfrm>
+                        <a:prstGeom prst="line">
+                          <a:avLst/>
+                        </a:prstGeom>
+                      </wps:spPr>
+                      <wps:style>
+                        <a:lnRef idx="1">
+                          <a:schemeClr val="accent1"/>
+                        </a:lnRef>
+                        <a:fillRef idx="0">
+                          <a:schemeClr val="accent1"/>
+                        </a:fillRef>
+                        <a:effectRef idx="0">
+                          <a:schemeClr val="accent1"/>
+                        </a:effectRef>
+                        <a:fontRef idx="minor">
+                          <a:schemeClr val="tx1"/>
+                        </a:fontRef>
+                      </wps:style>
+                      <wps:bodyPr/>
+                    </wps:wsp>
+                  </a:graphicData>
+                </a:graphic>
+                <wp14:sizeRelH relativeFrom="margin">
+                  <wp14:pctWidth>0</wp14:pctWidth>
+                </wp14:sizeRelH>
+                <wp14:sizeRelV relativeFrom="margin">
+                  <wp14:pctHeight>0</wp14:pctHeight>
+                </wp14:sizeRelV>
+              </wp:anchor>
+            </w:drawing>
+          </mc:Choice>
+          <mc:Fallback>
+            <w:pict>
+              <v:line w14:anchorId="085957F4" id="Straight Connector 34" o:spid="_x0000_s1026" style="position:absolute;flip:y;z-index:251715584;visibility:visible;mso-wrap-style:square;mso-width-percent:0;mso-height-percent:0;mso-wrap-distance-left:9pt;mso-wrap-distance-top:0;mso-wrap-distance-right:9pt;mso-wrap-distance-bottom:0;mso-position-horizontal:absolute;mso-position-horizontal-relative:text;mso-position-vertical:absolute;mso-position-vertical-relative:text;mso-width-percent:0;mso-height-percent:0;mso-width-relative:margin;mso-height-relative:margin" from="69pt,2.15pt" to="94.8pt,120.95pt" o:gfxdata="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" strokecolor="#4472c4 [3204]" strokeweight=".5pt">
+                <v:stroke joinstyle="miter"/>
+              </v:line>
+            </w:pict>
+          </mc:Fallback>
+        </mc:AlternateContent>
+      </w:r>
+      <w:r>
+        <w:rPr>
+          <w:noProof/>
+        </w:rPr>
+        <mc:AlternateContent>
+          <mc:Choice Requires="wps">
+            <w:drawing>
+              <wp:anchor distT="0" distB="0" distL="114300" distR="114300" simplePos="0" relativeHeight="251659264" behindDoc="0" locked="0" layoutInCell="1" allowOverlap="1" wp14:anchorId="739BADA4" wp14:editId="16B7E87E">
+                <wp:simplePos x="0" y="0"/>
+                <wp:positionH relativeFrom="column">
+                  <wp:posOffset>2232660</wp:posOffset>
+                </wp:positionH>
+                <wp:positionV relativeFrom="paragraph">
+                  <wp:posOffset>34925</wp:posOffset>
+                </wp:positionV>
+                <wp:extent cx="914400" cy="502920"/>
+                <wp:effectExtent l="19050" t="19050" r="38100" b="30480"/>
+                <wp:wrapNone/>
+                <wp:docPr id="5" name="Diamond 5"/>
+                <wp:cNvGraphicFramePr/>
+                <a:graphic xmlns:a="http://schemas.openxmlformats.org/drawingml/2006/main">
+                  <a:graphicData uri="http://schemas.microsoft.com/office/word/2010/wordprocessingShape">
+                    <wps:wsp>
+                      <wps:cNvSpPr/>
+                      <wps:spPr>
+                        <a:xfrm>
+                          <a:off x="0" y="0"/>
+                          <a:ext cx="914400" cy="502920"/>
+                        </a:xfrm>
+                        <a:prstGeom prst="diamond">
+                          <a:avLst/>
+                        </a:prstGeom>
+                        <a:ln>
+                          <a:solidFill>
+                            <a:schemeClr val="accent1"/>
+                          </a:solidFill>
+                        </a:ln>
+                      </wps:spPr>
+                      <wps:style>
+                        <a:lnRef idx="2">
+                          <a:schemeClr val="accent6"/>
+                        </a:lnRef>
+                        <a:fillRef idx="1">
+                          <a:schemeClr val="lt1"/>
+                        </a:fillRef>
+                        <a:effectRef idx="0">
+                          <a:schemeClr val="accent6"/>
+                        </a:effectRef>
+                        <a:fontRef idx="minor">
+                          <a:schemeClr val="dk1"/>
+                        </a:fontRef>
+                      </wps:style>
+                      <wps:txbx>
+                        <w:txbxContent>
+                          <w:p>
+                            <w:pPr>
+                              <w:jc w:val="center"/>
+                            </w:pPr>
+                            <w:r>
+                              <w:t>Visit</w:t>
+                            </w:r>
+                          </w:p>
+                        </w:txbxContent>
+                      </wps:txbx>
+                      <wps:bodyPr rot="0" spcFirstLastPara="0" vertOverflow="overflow" horzOverflow="overflow" vert="horz" wrap="square" lIns="91440" tIns="45720" rIns="91440" bIns="45720" numCol="1" spcCol="0" rtlCol="0" fromWordArt="0" anchor="ctr" anchorCtr="0" forceAA="0" compatLnSpc="1">
+                        <a:prstTxWarp prst="textNoShape">
+                          <a:avLst/>
+                        </a:prstTxWarp>
+                        <a:noAutofit/>
+                      </wps:bodyPr>
+                    </wps:wsp>
+                  </a:graphicData>
+                </a:graphic>
+              </wp:anchor>
+            </w:drawing>
+          </mc:Choice>
+          <mc:Fallback>
+            <w:pict>
+              <v:shapetype w14:anchorId="739BADA4" id="_x0000_t4" coordsize="21600,21600" o:spt="4" path="m10800,l,10800,10800,21600,21600,10800xe">
+                <v:stroke joinstyle="miter"/>
+                <v:path gradientshapeok="t" o:connecttype="rect" textboxrect="5400,5400,16200,16200"/>
+              </v:shapetype>
+              <v:shape id="Diamond 5" o:spid="_x0000_s1033" type="#_x0000_t4" style="position:absolute;margin-left:175.8pt;margin-top:2.75pt;width:1in;height:39.6pt;z-index:251659264;visibility:visible;mso-wrap-style:square;mso-wrap-distance-left:9pt;mso-wrap-distance-top:0;mso-wrap-distance-right:9pt;mso-wrap-distance-bottom:0;mso-position-horizontal:absolute;mso-position-horizontal-relative:text;mso-position-vertical:absolute;mso-position-vertical-relative:text;v-text-anchor:middle" o:gfxdata="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" fillcolor="white [3201]" strokecolor="#4472c4 [3204]" strokeweight="1pt">
+                <v:textbox>
+                  <w:txbxContent>
+                    <w:p>
+                      <w:pPr>
+                        <w:jc w:val="center"/>
+                      </w:pPr>
+                      <w:r>
+                        <w:t>Visit</w:t>
+                      </w:r>
+                    </w:p>
+                  </w:txbxContent>
+                </v:textbox>
+              </v:shape>
+            </w:pict>
+          </mc:Fallback>
+        </mc:AlternateContent>
+      </w:r>
+      <w:r>
+        <w:rPr>
+          <w:noProof/>
+        </w:rPr>
+        <mc:AlternateContent>
+          <mc:Choice Requires="wps">
+            <w:drawing>
+              <wp:anchor distT="0" distB="0" distL="114300" distR="114300" simplePos="0" relativeHeight="251717632" behindDoc="0" locked="0" layoutInCell="1" allowOverlap="1" wp14:anchorId="3EF14332" wp14:editId="0818AD40">
+                <wp:simplePos x="0" y="0"/>
+                <wp:positionH relativeFrom="column">
+                  <wp:posOffset>5234940</wp:posOffset>
+                </wp:positionH>
+                <wp:positionV relativeFrom="paragraph">
+                  <wp:posOffset>179705</wp:posOffset>
+                </wp:positionV>
+                <wp:extent cx="502920" cy="15240"/>
+                <wp:effectExtent l="0" t="0" r="30480" b="22860"/>
+                <wp:wrapNone/>
+                <wp:docPr id="35" name="Straight Connector 35"/>
+                <wp:cNvGraphicFramePr/>
+                <a:graphic xmlns:a="http://schemas.openxmlformats.org/drawingml/2006/main">
+                  <a:graphicData uri="http://schemas.microsoft.com/office/word/2010/wordprocessingShape">
+                    <wps:wsp>
+                      <wps:cNvCnPr/>
+                      <wps:spPr>
+                        <a:xfrm flipV="1">
+                          <a:off x="0" y="0"/>
+                          <a:ext cx="502920" cy="15240"/>
+                        </a:xfrm>
+                        <a:prstGeom prst="line">
+                          <a:avLst/>
+                        </a:prstGeom>
+                      </wps:spPr>
+                      <wps:style>
+                        <a:lnRef idx="1">
+                          <a:schemeClr val="accent1"/>
+                        </a:lnRef>
+                        <a:fillRef idx="0">
+                          <a:schemeClr val="accent1"/>
+                        </a:fillRef>
+                        <a:effectRef idx="0">
+                          <a:schemeClr val="accent1"/>
+                        </a:effectRef>
+                        <a:fontRef idx="minor">
+                          <a:schemeClr val="tx1"/>
+                        </a:fontRef>
+                      </wps:style>
+                      <wps:bodyPr/>
+                    </wps:wsp>
+                  </a:graphicData>
+                </a:graphic>
+                <wp14:sizeRelH relativeFrom="margin">
+                  <wp14:pctWidth>0</wp14:pctWidth>
+                </wp14:sizeRelH>
+                <wp14:sizeRelV relativeFrom="margin">
+                  <wp14:pctHeight>0</wp14:pctHeight>
+                </wp14:sizeRelV>
+              </wp:anchor>
+            </w:drawing>
+          </mc:Choice>
+          <mc:Fallback>
+            <w:pict>
+              <v:line w14:anchorId="594D66E5" id="Straight Connector 35" o:spid="_x0000_s1026" style="position:absolute;flip:y;z-index:251717632;visibility:visible;mso-wrap-style:square;mso-width-percent:0;mso-height-percent:0;mso-wrap-distance-left:9pt;mso-wrap-distance-top:0;mso-wrap-distance-right:9pt;mso-wrap-distance-bottom:0;mso-position-horizontal:absolute;mso-position-horizontal-relative:text;mso-position-vertical:absolute;mso-position-vertical-relative:text;mso-width-percent:0;mso-height-percent:0;mso-width-relative:margin;mso-height-relative:margin" from="412.2pt,14.15pt" to="451.8pt,15.35pt" o:gfxdata="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" strokecolor="#4472c4 [3204]" strokeweight=".5pt">
+                <v:stroke joinstyle="miter"/>
+              </v:line>
+            </w:pict>
+          </mc:Fallback>
+        </mc:AlternateContent>
+      </w:r>
+      <w:r>
+        <w:rPr>
+          <w:noProof/>
+        </w:rPr>
+        <mc:AlternateContent>
+          <mc:Choice Requires="wps">
+            <w:drawing>
+              <wp:anchor distT="0" distB="0" distL="114300" distR="114300" simplePos="0" relativeHeight="251713536" behindDoc="0" locked="0" layoutInCell="1" allowOverlap="1" wp14:anchorId="4A92F4EE" wp14:editId="3F1A382E">
+                <wp:simplePos x="0" y="0"/>
+                <wp:positionH relativeFrom="column">
+                  <wp:posOffset>335280</wp:posOffset>
+                </wp:positionH>
+                <wp:positionV relativeFrom="paragraph">
+                  <wp:posOffset>34925</wp:posOffset>
+                </wp:positionV>
+                <wp:extent cx="723900" cy="1272540"/>
+                <wp:effectExtent l="0" t="0" r="19050" b="22860"/>
+                <wp:wrapNone/>
+                <wp:docPr id="33" name="Straight Connector 33"/>
+                <wp:cNvGraphicFramePr/>
+                <a:graphic xmlns:a="http://schemas.openxmlformats.org/drawingml/2006/main">
+                  <a:graphicData uri="http://schemas.microsoft.com/office/word/2010/wordprocessingShape">
+                    <wps:wsp>
+                      <wps:cNvCnPr/>
+                      <wps:spPr>
+                        <a:xfrm flipV="1">
+                          <a:off x="0" y="0"/>
+                          <a:ext cx="723900" cy="1272540"/>
+                        </a:xfrm>
+                        <a:prstGeom prst="line">
+                          <a:avLst/>
+                        </a:prstGeom>
+                      </wps:spPr>
+                      <wps:style>
+                        <a:lnRef idx="1">
+                          <a:schemeClr val="accent1"/>
+                        </a:lnRef>
+                        <a:fillRef idx="0">
+                          <a:schemeClr val="accent1"/>
+                        </a:fillRef>
+                        <a:effectRef idx="0">
+                          <a:schemeClr val="accent1"/>
+                        </a:effectRef>
+                        <a:fontRef idx="minor">
+                          <a:schemeClr val="tx1"/>
+                        </a:fontRef>
+                      </wps:style>
+                      <wps:bodyPr/>
+                    </wps:wsp>
+                  </a:graphicData>
+                </a:graphic>
+                <wp14:sizeRelH relativeFrom="margin">
+                  <wp14:pctWidth>0</wp14:pctWidth>
+                </wp14:sizeRelH>
+                <wp14:sizeRelV relativeFrom="margin">
+                  <wp14:pctHeight>0</wp14:pctHeight>
+                </wp14:sizeRelV>
+              </wp:anchor>
+            </w:drawing>
+          </mc:Choice>
+          <mc:Fallback>
+            <w:pict>
+              <v:line w14:anchorId="33485AA8" id="Straight Connector 33" o:spid="_x0000_s1026" style="position:absolute;flip:y;z-index:251713536;visibility:visible;mso-wrap-style:square;mso-width-percent:0;mso-height-percent:0;mso-wrap-distance-left:9pt;mso-wrap-distance-top:0;mso-wrap-distance-right:9pt;mso-wrap-distance-bottom:0;mso-position-horizontal:absolute;mso-position-horizontal-relative:text;mso-position-vertical:absolute;mso-position-vertical-relative:text;mso-width-percent:0;mso-height-percent:0;mso-width-relative:margin;mso-height-relative:margin" from="26.4pt,2.75pt" to="83.4pt,102.95pt" o:gfxdata="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" strokecolor="#4472c4 [3204]" strokeweight=".5pt">
+                <v:stroke joinstyle="miter"/>
+              </v:line>
+            </w:pict>
+          </mc:Fallback>
+        </mc:AlternateContent>
+      </w:r>
+      <w:r>
+        <w:rPr>
+          <w:noProof/>
+        </w:rPr>
+        <mc:AlternateContent>
+          <mc:Choice Requires="wps">
+            <w:drawing>
+              <wp:anchor distT="0" distB="0" distL="114300" distR="114300" simplePos="0" relativeHeight="251711488" behindDoc="0" locked="0" layoutInCell="1" allowOverlap="1" wp14:anchorId="7E5CDDE0" wp14:editId="65AACEB6">
+                <wp:simplePos x="0" y="0"/>
+                <wp:positionH relativeFrom="column">
+                  <wp:posOffset>274320</wp:posOffset>
+                </wp:positionH>
+                <wp:positionV relativeFrom="paragraph">
+                  <wp:posOffset>42545</wp:posOffset>
+                </wp:positionV>
+                <wp:extent cx="655320" cy="822960"/>
+                <wp:effectExtent l="0" t="0" r="30480" b="34290"/>
+                <wp:wrapNone/>
+                <wp:docPr id="32" name="Straight Connector 32"/>
+                <wp:cNvGraphicFramePr/>
+                <a:graphic xmlns:a="http://schemas.openxmlformats.org/drawingml/2006/main">
+                  <a:graphicData uri="http://schemas.microsoft.com/office/word/2010/wordprocessingShape">
+                    <wps:wsp>
+                      <wps:cNvCnPr/>
+                      <wps:spPr>
+                        <a:xfrm flipV="1">
+                          <a:off x="0" y="0"/>
+                          <a:ext cx="655320" cy="822960"/>
+                        </a:xfrm>
+                        <a:prstGeom prst="line">
+                          <a:avLst/>
+                        </a:prstGeom>
+                      </wps:spPr>
+                      <wps:style>
+                        <a:lnRef idx="1">
+                          <a:schemeClr val="accent1"/>
+                        </a:lnRef>
+                        <a:fillRef idx="0">
+                          <a:schemeClr val="accent1"/>
+                        </a:fillRef>
+                        <a:effectRef idx="0">
+                          <a:schemeClr val="accent1"/>
+                        </a:effectRef>
+                        <a:fontRef idx="minor">
+                          <a:schemeClr val="tx1"/>
+                        </a:fontRef>
+                      </wps:style>
+                      <wps:bodyPr/>
+                    </wps:wsp>
+                  </a:graphicData>
+                </a:graphic>
+                <wp14:sizeRelH relativeFrom="margin">
+                  <wp14:pctWidth>0</wp14:pctWidth>
+                </wp14:sizeRelH>
+                <wp14:sizeRelV relativeFrom="margin">
+                  <wp14:pctHeight>0</wp14:pctHeight>
+                </wp14:sizeRelV>
+              </wp:anchor>
+            </w:drawing>
+          </mc:Choice>
+          <mc:Fallback>
+            <w:pict>
+              <v:line w14:anchorId="1366C3E2" id="Straight Connector 32" o:spid="_x0000_s1026" style="position:absolute;flip:y;z-index:251711488;visibility:visible;mso-wrap-style:square;mso-width-percent:0;mso-height-percent:0;mso-wrap-distance-left:9pt;mso-wrap-distance-top:0;mso-wrap-distance-right:9pt;mso-wrap-distance-bottom:0;mso-position-horizontal:absolute;mso-position-horizontal-relative:text;mso-position-vertical:absolute;mso-position-vertical-relative:text;mso-width-percent:0;mso-height-percent:0;mso-width-relative:margin;mso-height-relative:margin" from="21.6pt,3.35pt" to="73.2pt,68.15pt" o:gfxdata="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" strokecolor="#4472c4 [3204]" strokeweight=".5pt">
+                <v:stroke joinstyle="miter"/>
+              </v:line>
+            </w:pict>
+          </mc:Fallback>
+        </mc:AlternateContent>
+      </w:r>
+      <w:r>
+        <w:rPr>
+          <w:noProof/>
+        </w:rPr>
+        <mc:AlternateContent>
+          <mc:Choice Requires="wps">
+            <w:drawing>
+              <wp:anchor distT="0" distB="0" distL="114300" distR="114300" simplePos="0" relativeHeight="251709440" behindDoc="0" locked="0" layoutInCell="1" allowOverlap="1" wp14:anchorId="6DD4D4DF" wp14:editId="3EECDED7">
+                <wp:simplePos x="0" y="0"/>
+                <wp:positionH relativeFrom="column">
+                  <wp:posOffset>175260</wp:posOffset>
+                </wp:positionH>
+                <wp:positionV relativeFrom="paragraph">
+                  <wp:posOffset>4445</wp:posOffset>
+                </wp:positionV>
+                <wp:extent cx="624840" cy="411480"/>
+                <wp:effectExtent l="0" t="0" r="22860" b="26670"/>
+                <wp:wrapNone/>
+                <wp:docPr id="31" name="Straight Connector 31"/>
+                <wp:cNvGraphicFramePr/>
+                <a:graphic xmlns:a="http://schemas.openxmlformats.org/drawingml/2006/main">
+                  <a:graphicData uri="http://schemas.microsoft.com/office/word/2010/wordprocessingShape">
+                    <wps:wsp>
+                      <wps:cNvCnPr/>
+                      <wps:spPr>
+                        <a:xfrm flipV="1">
+                          <a:off x="0" y="0"/>
+                          <a:ext cx="624840" cy="411480"/>
+                        </a:xfrm>
+                        <a:prstGeom prst="line">
+                          <a:avLst/>
+                        </a:prstGeom>
+                      </wps:spPr>
+                      <wps:style>
+                        <a:lnRef idx="1">
+                          <a:schemeClr val="accent1"/>
+                        </a:lnRef>
+                        <a:fillRef idx="0">
+                          <a:schemeClr val="accent1"/>
+                        </a:fillRef>
+                        <a:effectRef idx="0">
+                          <a:schemeClr val="accent1"/>
+                        </a:effectRef>
+                        <a:fontRef idx="minor">
+                          <a:schemeClr val="tx1"/>
+                        </a:fontRef>
+                      </wps:style>
+                      <wps:bodyPr/>
+                    </wps:wsp>
+                  </a:graphicData>
+                </a:graphic>
+                <wp14:sizeRelH relativeFrom="margin">
+                  <wp14:pctWidth>0</wp14:pctWidth>
+                </wp14:sizeRelH>
+                <wp14:sizeRelV relativeFrom="margin">
+                  <wp14:pctHeight>0</wp14:pctHeight>
+                </wp14:sizeRelV>
+              </wp:anchor>
+            </w:drawing>
+          </mc:Choice>
+          <mc:Fallback>
+            <w:pict>
+              <v:line w14:anchorId="56815964" id="Straight Connector 31" o:spid="_x0000_s1026" style="position:absolute;flip:y;z-index:251709440;visibility:visible;mso-wrap-style:square;mso-width-percent:0;mso-height-percent:0;mso-wrap-distance-left:9pt;mso-wrap-distance-top:0;mso-wrap-distance-right:9pt;mso-wrap-distance-bottom:0;mso-position-horizontal:absolute;mso-position-horizontal-relative:text;mso-position-vertical:absolute;mso-position-vertical-relative:text;mso-width-percent:0;mso-height-percent:0;mso-width-relative:margin;mso-height-relative:margin" from="13.8pt,.35pt" to="63pt,32.75pt" o:gfxdata="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" strokecolor="#4472c4 [3204]" strokeweight=".5pt">
+                <v:stroke joinstyle="miter"/>
+              </v:line>
+            </w:pict>
+          </mc:Fallback>
+        </mc:AlternateContent>
+      </w:r>
+      <w:r>
+        <w:rPr>
+          <w:noProof/>
+        </w:rPr>
+        <mc:AlternateContent>
+          <mc:Choice Requires="wps">
+            <w:drawing>
+              <wp:anchor distT="0" distB="0" distL="114300" distR="114300" simplePos="0" relativeHeight="251668480" behindDoc="0" locked="0" layoutInCell="1" allowOverlap="1" wp14:anchorId="5C4D48AA" wp14:editId="7C0D10F5">
+                <wp:simplePos x="0" y="0"/>
+                <wp:positionH relativeFrom="column">
+                  <wp:posOffset>-563880</wp:posOffset>
+                </wp:positionH>
+                <wp:positionV relativeFrom="paragraph">
+                  <wp:posOffset>255905</wp:posOffset>
+                </wp:positionV>
+                <wp:extent cx="762000" cy="342900"/>
+                <wp:effectExtent l="0" t="0" r="19050" b="19050"/>
+                <wp:wrapNone/>
+                <wp:docPr id="11" name="Oval 11"/>
+                <wp:cNvGraphicFramePr/>
+                <a:graphic xmlns:a="http://schemas.openxmlformats.org/drawingml/2006/main">
+                  <a:graphicData uri="http://schemas.microsoft.com/office/word/2010/wordprocessingShape">
+                    <wps:wsp>
+                      <wps:cNvSpPr/>
+                      <wps:spPr>
+                        <a:xfrm>
+                          <a:off x="0" y="0"/>
+                          <a:ext cx="762000" cy="342900"/>
+                        </a:xfrm>
+                        <a:prstGeom prst="ellipse">
+                          <a:avLst/>
+                        </a:prstGeom>
+                        <a:ln>
+                          <a:solidFill>
+                            <a:schemeClr val="accent1"/>
+                          </a:solidFill>
+                        </a:ln>
+                      </wps:spPr>
+                      <wps:style>
+                        <a:lnRef idx="2">
+                          <a:schemeClr val="accent6"/>
+                        </a:lnRef>
+                        <a:fillRef idx="1">
+                          <a:schemeClr val="lt1"/>
+                        </a:fillRef>
+                        <a:effectRef idx="0">
+                          <a:schemeClr val="accent6"/>
+                        </a:effectRef>
+                        <a:fontRef idx="minor">
+                          <a:schemeClr val="dk1"/>
+                        </a:fontRef>
+                      </wps:style>
+                      <wps:txbx>
+                        <w:txbxContent>
+                          <w:p>
+                            <w:pPr>
+                              <w:jc w:val="center"/>
+                            </w:pPr>
+                            <w:r>
+                              <w:t>Name</w:t>
+                            </w:r>
+                          </w:p>
+                        </w:txbxContent>
+                      </wps:txbx>
+                      <wps:bodyPr rot="0" spcFirstLastPara="0" vertOverflow="overflow" horzOverflow="overflow" vert="horz" wrap="square" lIns="91440" tIns="45720" rIns="91440" bIns="45720" numCol="1" spcCol="0" rtlCol="0" fromWordArt="0" anchor="ctr" anchorCtr="0" forceAA="0" compatLnSpc="1">
+                        <a:prstTxWarp prst="textNoShape">
+                          <a:avLst/>
+                        </a:prstTxWarp>
+                        <a:noAutofit/>
+                      </wps:bodyPr>
+                    </wps:wsp>
+                  </a:graphicData>
+                </a:graphic>
+                <wp14:sizeRelH relativeFrom="margin">
+                  <wp14:pctWidth>0</wp14:pctWidth>
+                </wp14:sizeRelH>
+                <wp14:sizeRelV relativeFrom="margin">
+                  <wp14:pctHeight>0</wp14:pctHeight>
+                </wp14:sizeRelV>
+              </wp:anchor>
+            </w:drawing>
+          </mc:Choice>
+          <mc:Fallback>
+            <w:pict>
+              <v:oval w14:anchorId="5C4D48AA" id="Oval 11" o:spid="_x0000_s1034" style="position:absolute;margin-left:-44.4pt;margin-top:20.15pt;width:60pt;height:27pt;z-index:251668480;visibility:visible;mso-wrap-style:square;mso-width-percent:0;mso-height-percent:0;mso-wrap-distance-left:9pt;mso-wrap-distance-top:0;mso-wrap-distance-right:9pt;mso-wrap-distance-bottom:0;mso-position-horizontal:absolute;mso-position-horizontal-relative:text;mso-position-vertical:absolute;mso-position-vertical-relative:text;mso-width-percent:0;mso-height-percent:0;mso-width-relative:margin;mso-height-relative:margin;v-text-anchor:middle" o:gfxdata="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" fillcolor="white [3201]" strokecolor="#4472c4 [3204]" strokeweight="1pt">
+                <v:stroke joinstyle="miter"/>
+                <v:textbox>
+                  <w:txbxContent>
+                    <w:p>
+                      <w:pPr>
+                        <w:jc w:val="center"/>
+                      </w:pPr>
+                      <w:r>
+                        <w:t>Name</w:t>
+                      </w:r>
+                    </w:p>
+                  </w:txbxContent>
+                </v:textbox>
+              </v:oval>
+            </w:pict>
+          </mc:Fallback>
+        </mc:AlternateContent>
+      </w:r>
+      <w:r>
+        <w:rPr>
+          <w:noProof/>
+        </w:rPr>
+        <mc:AlternateContent>
+          <mc:Choice Requires="wps">
+            <w:drawing>
+              <wp:anchor distT="0" distB="0" distL="114300" distR="114300" simplePos="0" relativeHeight="251666432" behindDoc="0" locked="0" layoutInCell="1" allowOverlap="1" wp14:anchorId="3EBBCB15" wp14:editId="5CC03F6E">
+                <wp:simplePos x="0" y="0"/>
+                <wp:positionH relativeFrom="column">
+                  <wp:posOffset>4335780</wp:posOffset>
+                </wp:positionH>
+                <wp:positionV relativeFrom="paragraph">
+                  <wp:posOffset>4445</wp:posOffset>
+                </wp:positionV>
+                <wp:extent cx="891540" cy="464820"/>
+                <wp:effectExtent l="0" t="0" r="22860" b="11430"/>
+                <wp:wrapNone/>
+                <wp:docPr id="10" name="Rectangle 10"/>
+                <wp:cNvGraphicFramePr/>
+                <a:graphic xmlns:a="http://schemas.openxmlformats.org/drawingml/2006/main">
+                  <a:graphicData uri="http://schemas.microsoft.com/office/word/2010/wordprocessingShape">
+                    <wps:wsp>
+                      <wps:cNvSpPr/>
+                      <wps:spPr>
+                        <a:xfrm>
+                          <a:off x="0" y="0"/>
+                          <a:ext cx="891540" cy="464820"/>
+                        </a:xfrm>
+                        <a:prstGeom prst="rect">
+                          <a:avLst/>
+                        </a:prstGeom>
+                        <a:ln>
+                          <a:solidFill>
+                            <a:schemeClr val="accent1"/>
+                          </a:solidFill>
+                        </a:ln>
+                      </wps:spPr>
+                      <wps:style>
+                        <a:lnRef idx="2">
+                          <a:schemeClr val="accent6"/>
+                        </a:lnRef>
+                        <a:fillRef idx="1">
+                          <a:schemeClr val="lt1"/>
+                        </a:fillRef>
+                        <a:effectRef idx="0">
+                          <a:schemeClr val="accent6"/>
+                        </a:effectRef>
+                        <a:fontRef idx="minor">
+                          <a:schemeClr val="dk1"/>
+                        </a:fontRef>
+                      </wps:style>
+                      <wps:txbx>
+                        <w:txbxContent>
+                          <w:p>
+                            <w:pPr>
+                              <w:jc w:val="center"/>
+                            </w:pPr>
+                            <w:r>
+                              <w:t>Healthcare Provider</w:t>
+                            </w:r>
+                          </w:p>
+                        </w:txbxContent>
+                      </wps:txbx>
+                      <wps:bodyPr rot="0" spcFirstLastPara="0" vertOverflow="overflow" horzOverflow="overflow" vert="horz" wrap="square" lIns="91440" tIns="45720" rIns="91440" bIns="45720" numCol="1" spcCol="0" rtlCol="0" fromWordArt="0" anchor="ctr" anchorCtr="0" forceAA="0" compatLnSpc="1">
+                        <a:prstTxWarp prst="textNoShape">
+                          <a:avLst/>
+                        </a:prstTxWarp>
+                        <a:noAutofit/>
+                      </wps:bodyPr>
+                    </wps:wsp>
+                  </a:graphicData>
+                </a:graphic>
+                <wp14:sizeRelH relativeFrom="margin">
+                  <wp14:pctWidth>0</wp14:pctWidth>
+                </wp14:sizeRelH>
+                <wp14:sizeRelV relativeFrom="margin">
+                  <wp14:pctHeight>0</wp14:pctHeight>
+                </wp14:sizeRelV>
+              </wp:anchor>
+            </w:drawing>
+          </mc:Choice>
+          <mc:Fallback>
+            <w:pict>
+              <v:rect w14:anchorId="3EBBCB15" id="Rectangle 10" o:spid="_x0000_s1035" style="position:absolute;margin-left:341.4pt;margin-top:.35pt;width:70.2pt;height:36.6pt;z-index:251666432;visibility:visible;mso-wrap-style:square;mso-width-percent:0;mso-height-percent:0;mso-wrap-distance-left:9pt;mso-wrap-distance-top:0;mso-wrap-distance-right:9pt;mso-wrap-distance-bottom:0;mso-position-horizontal:absolute;mso-position-horizontal-relative:text;mso-position-vertical:absolute;mso-position-vertical-relative:text;mso-width-percent:0;mso-height-percent:0;mso-width-relative:margin;mso-height-relative:margin;v-text-anchor:middle" o:gfxdata="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" fillcolor="white [3201]" strokecolor="#4472c4 [3204]" strokeweight="1pt">
+                <v:textbox>
+                  <w:txbxContent>
+                    <w:p>
+                      <w:pPr>
+                        <w:jc w:val="center"/>
+                      </w:pPr>
+                      <w:r>
+                        <w:t>Healthcare Provider</w:t>
+                      </w:r>
+                    </w:p>
+                  </w:txbxContent>
+                </v:textbox>
+              </v:rect>
+            </w:pict>
+          </mc:Fallback>
+        </mc:AlternateContent>
+      </w:r>
+      <w:r>
+        <w:rPr>
+          <w:noProof/>
+        </w:rPr>
+        <mc:AlternateContent>
+          <mc:Choice Requires="wps">
+            <w:drawing>
+              <wp:anchor distT="0" distB="0" distL="114300" distR="114300" simplePos="0" relativeHeight="251691008" behindDoc="0" locked="0" layoutInCell="1" allowOverlap="1" wp14:anchorId="4C4C425A" wp14:editId="486C3D63">
+                <wp:simplePos x="0" y="0"/>
+                <wp:positionH relativeFrom="column">
+                  <wp:posOffset>5730240</wp:posOffset>
+                </wp:positionH>
+                <wp:positionV relativeFrom="paragraph">
+                  <wp:posOffset>2540</wp:posOffset>
+                </wp:positionV>
+                <wp:extent cx="762000" cy="342900"/>
+                <wp:effectExtent l="0" t="0" r="19050" b="19050"/>
+                <wp:wrapNone/>
+                <wp:docPr id="22" name="Oval 22"/>
+                <wp:cNvGraphicFramePr/>
+                <a:graphic xmlns:a="http://schemas.openxmlformats.org/drawingml/2006/main">
+                  <a:graphicData uri="http://schemas.microsoft.com/office/word/2010/wordprocessingShape">
+                    <wps:wsp>
+                      <wps:cNvSpPr/>
+                      <wps:spPr>
+                        <a:xfrm>
+                          <a:off x="0" y="0"/>
+                          <a:ext cx="762000" cy="342900"/>
+                        </a:xfrm>
+                        <a:prstGeom prst="ellipse">
+                          <a:avLst/>
+                        </a:prstGeom>
+                        <a:ln>
+                          <a:solidFill>
+                            <a:schemeClr val="accent1"/>
+                          </a:solidFill>
+                        </a:ln>
+                      </wps:spPr>
+                      <wps:style>
+                        <a:lnRef idx="2">
+                          <a:schemeClr val="accent6"/>
+                        </a:lnRef>
+                        <a:fillRef idx="1">
+                          <a:schemeClr val="lt1"/>
+                        </a:fillRef>
+                        <a:effectRef idx="0">
+                          <a:schemeClr val="accent6"/>
+                        </a:effectRef>
+                        <a:fontRef idx="minor">
+                          <a:schemeClr val="dk1"/>
+                        </a:fontRef>
+                      </wps:style>
+                      <wps:txbx>
+                        <w:txbxContent>
+                          <w:p>
+                            <w:pPr>
+                              <w:jc w:val="center"/>
+                            </w:pPr>
+                            <w:r>
+                              <w:t>Name</w:t>
+                            </w:r>
+                          </w:p>
+                        </w:txbxContent>
+                      </wps:txbx>
+                      <wps:bodyPr rot="0" spcFirstLastPara="0" vertOverflow="overflow" horzOverflow="overflow" vert="horz" wrap="square" lIns="91440" tIns="45720" rIns="91440" bIns="45720" numCol="1" spcCol="0" rtlCol="0" fromWordArt="0" anchor="ctr" anchorCtr="0" forceAA="0" compatLnSpc="1">
+                        <a:prstTxWarp prst="textNoShape">
+                          <a:avLst/>
+                        </a:prstTxWarp>
+                        <a:noAutofit/>
+                      </wps:bodyPr>
+                    </wps:wsp>
+                  </a:graphicData>
+                </a:graphic>
+                <wp14:sizeRelH relativeFrom="margin">
+                  <wp14:pctWidth>0</wp14:pctWidth>
+                </wp14:sizeRelH>
+                <wp14:sizeRelV relativeFrom="margin">
+                  <wp14:pctHeight>0</wp14:pctHeight>
+                </wp14:sizeRelV>
+              </wp:anchor>
+            </w:drawing>
+          </mc:Choice>
+          <mc:Fallback>
+            <w:pict>
+              <v:oval w14:anchorId="4C4C425A" id="Oval 22" o:spid="_x0000_s1036" style="position:absolute;margin-left:451.2pt;margin-top:.2pt;width:60pt;height:27pt;z-index:251691008;visibility:visible;mso-wrap-style:square;mso-width-percent:0;mso-height-percent:0;mso-wrap-distance-left:9pt;mso-wrap-distance-top:0;mso-wrap-distance-right:9pt;mso-wrap-distance-bottom:0;mso-position-horizontal:absolute;mso-position-horizontal-relative:text;mso-position-vertical:absolute;mso-position-vertical-relative:text;mso-width-percent:0;mso-height-percent:0;mso-width-relative:margin;mso-height-relative:margin;v-text-anchor:middle" o:gfxdata="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" fillcolor="white [3201]" strokecolor="#4472c4 [3204]" strokeweight="1pt">
+                <v:stroke joinstyle="miter"/>
+                <v:textbox>
+                  <w:txbxContent>
+                    <w:p>
+                      <w:pPr>
+                        <w:jc w:val="center"/>
+                      </w:pPr>
+                      <w:r>
+                        <w:t>Name</w:t>
+                      </w:r>
+                    </w:p>
+                  </w:txbxContent>
+                </v:textbox>
+              </v:oval>
+            </w:pict>
+          </mc:Fallback>
+        </mc:AlternateContent>
+      </w:r>
+    </w:p>
+    <w:p>
+      <w:r>
+        <w:rPr>
+          <w:noProof/>
+        </w:rPr>
+        <mc:AlternateContent>
+          <mc:Choice Requires="wps">
+            <w:drawing>
+              <wp:anchor distT="0" distB="0" distL="114300" distR="114300" simplePos="0" relativeHeight="251762688" behindDoc="0" locked="0" layoutInCell="1" allowOverlap="1" wp14:anchorId="478FDD3F" wp14:editId="01CBADE4">
+                <wp:simplePos x="0" y="0"/>
+                <wp:positionH relativeFrom="column">
+                  <wp:posOffset>4587240</wp:posOffset>
+                </wp:positionH>
+                <wp:positionV relativeFrom="paragraph">
+                  <wp:posOffset>160655</wp:posOffset>
+                </wp:positionV>
+                <wp:extent cx="76200" cy="739140"/>
+                <wp:effectExtent l="0" t="0" r="19050" b="22860"/>
+                <wp:wrapNone/>
+                <wp:docPr id="57" name="Straight Connector 57"/>
+                <wp:cNvGraphicFramePr/>
+                <a:graphic xmlns:a="http://schemas.openxmlformats.org/drawingml/2006/main">
+                  <a:graphicData uri="http://schemas.microsoft.com/office/word/2010/wordprocessingShape">
+                    <wps:wsp>
+                      <wps:cNvCnPr/>
+                      <wps:spPr>
+                        <a:xfrm flipV="1">
+                          <a:off x="0" y="0"/>
+                          <a:ext cx="76200" cy="739140"/>
+                        </a:xfrm>
+                        <a:prstGeom prst="line">
+                          <a:avLst/>
+                        </a:prstGeom>
+                      </wps:spPr>
+                      <wps:style>
+                        <a:lnRef idx="1">
+                          <a:schemeClr val="accent1"/>
+                        </a:lnRef>
+                        <a:fillRef idx="0">
+                          <a:schemeClr val="accent1"/>
+                        </a:fillRef>
+                        <a:effectRef idx="0">
+                          <a:schemeClr val="accent1"/>
+                        </a:effectRef>
+                        <a:fontRef idx="minor">
+                          <a:schemeClr val="tx1"/>
+                        </a:fontRef>
+                      </wps:style>
+                      <wps:bodyPr/>
+                    </wps:wsp>
+                  </a:graphicData>
+                </a:graphic>
+                <wp14:sizeRelH relativeFrom="margin">
+                  <wp14:pctWidth>0</wp14:pctWidth>
+                </wp14:sizeRelH>
+                <wp14:sizeRelV relativeFrom="margin">
+                  <wp14:pctHeight>0</wp14:pctHeight>
+                </wp14:sizeRelV>
+              </wp:anchor>
+            </w:drawing>
+          </mc:Choice>
+          <mc:Fallback>
+            <w:pict>
+              <v:line w14:anchorId="3DC67837" id="Straight Connector 57" o:spid="_x0000_s1026" style="position:absolute;flip:y;z-index:251762688;visibility:visible;mso-wrap-style:square;mso-width-percent:0;mso-height-percent:0;mso-wrap-distance-left:9pt;mso-wrap-distance-top:0;mso-wrap-distance-right:9pt;mso-wrap-distance-bottom:0;mso-position-horizontal:absolute;mso-position-horizontal-relative:text;mso-position-vertical:absolute;mso-position-vertical-relative:text;mso-width-percent:0;mso-height-percent:0;mso-width-relative:margin;mso-height-relative:margin" from="361.2pt,12.65pt" to="367.2pt,70.85pt" o:gfxdata="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" strokecolor="#4472c4 [3204]" strokeweight=".5pt">
+                <v:stroke joinstyle="miter"/>
+              </v:line>
+            </w:pict>
+          </mc:Fallback>
+        </mc:AlternateContent>
+      </w:r>
+      <w:r>
+        <w:rPr>
+          <w:noProof/>
+        </w:rPr>
+        <mc:AlternateContent>
+          <mc:Choice Requires="wps">
+            <w:drawing>
+              <wp:anchor distT="0" distB="0" distL="114300" distR="114300" simplePos="0" relativeHeight="251721728" behindDoc="0" locked="0" layoutInCell="1" allowOverlap="1" wp14:anchorId="6A90478C" wp14:editId="692C4D3B">
+                <wp:simplePos x="0" y="0"/>
+                <wp:positionH relativeFrom="column">
+                  <wp:posOffset>5052060</wp:posOffset>
+                </wp:positionH>
+                <wp:positionV relativeFrom="paragraph">
+                  <wp:posOffset>191135</wp:posOffset>
+                </wp:positionV>
+                <wp:extent cx="510540" cy="449580"/>
+                <wp:effectExtent l="0" t="0" r="22860" b="26670"/>
+                <wp:wrapNone/>
+                <wp:docPr id="37" name="Straight Connector 37"/>
+                <wp:cNvGraphicFramePr/>
+                <a:graphic xmlns:a="http://schemas.openxmlformats.org/drawingml/2006/main">
+                  <a:graphicData uri="http://schemas.microsoft.com/office/word/2010/wordprocessingShape">
+                    <wps:wsp>
+                      <wps:cNvCnPr/>
+                      <wps:spPr>
+                        <a:xfrm>
+                          <a:off x="0" y="0"/>
+                          <a:ext cx="510540" cy="449580"/>
+                        </a:xfrm>
+                        <a:prstGeom prst="line">
+                          <a:avLst/>
+                        </a:prstGeom>
+                      </wps:spPr>
+                      <wps:style>
+                        <a:lnRef idx="1">
+                          <a:schemeClr val="accent1"/>
+                        </a:lnRef>
+                        <a:fillRef idx="0">
+                          <a:schemeClr val="accent1"/>
+                        </a:fillRef>
+                        <a:effectRef idx="0">
+                          <a:schemeClr val="accent1"/>
+                        </a:effectRef>
+                        <a:fontRef idx="minor">
+                          <a:schemeClr val="tx1"/>
+                        </a:fontRef>
+                      </wps:style>
+                      <wps:bodyPr/>
+                    </wps:wsp>
+                  </a:graphicData>
+                </a:graphic>
+                <wp14:sizeRelH relativeFrom="margin">
+                  <wp14:pctWidth>0</wp14:pctWidth>
+                </wp14:sizeRelH>
+                <wp14:sizeRelV relativeFrom="margin">
+                  <wp14:pctHeight>0</wp14:pctHeight>
+                </wp14:sizeRelV>
+              </wp:anchor>
+            </w:drawing>
+          </mc:Choice>
+          <mc:Fallback>
+            <w:pict>
+              <v:line w14:anchorId="73EEC765" id="Straight Connector 37" o:spid="_x0000_s1026" style="position:absolute;z-index:251721728;visibility:visible;mso-wrap-style:square;mso-width-percent:0;mso-height-percent:0;mso-wrap-distance-left:9pt;mso-wrap-distance-top:0;mso-wrap-distance-right:9pt;mso-wrap-distance-bottom:0;mso-position-horizontal:absolute;mso-position-horizontal-relative:text;mso-position-vertical:absolute;mso-position-vertical-relative:text;mso-width-percent:0;mso-height-percent:0;mso-width-relative:margin;mso-height-relative:margin" from="397.8pt,15.05pt" to="438pt,50.45pt" o:gfxdata="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" strokecolor="#4472c4 [3204]" strokeweight=".5pt">
+                <v:stroke joinstyle="miter"/>
+              </v:line>
+            </w:pict>
+          </mc:Fallback>
+        </mc:AlternateContent>
+      </w:r>
+      <w:r>
+        <w:rPr>
+          <w:noProof/>
+        </w:rPr>
+        <mc:AlternateContent>
+          <mc:Choice Requires="wps">
+            <w:drawing>
+              <wp:anchor distT="0" distB="0" distL="114300" distR="114300" simplePos="0" relativeHeight="251723776" behindDoc="0" locked="0" layoutInCell="1" allowOverlap="1" wp14:anchorId="26C4F6A3" wp14:editId="2E803D61">
+                <wp:simplePos x="0" y="0"/>
+                <wp:positionH relativeFrom="column">
+                  <wp:posOffset>5219700</wp:posOffset>
+                </wp:positionH>
+                <wp:positionV relativeFrom="paragraph">
+                  <wp:posOffset>8255</wp:posOffset>
+                </wp:positionV>
+                <wp:extent cx="403860" cy="274320"/>
+                <wp:effectExtent l="0" t="0" r="34290" b="30480"/>
+                <wp:wrapNone/>
+                <wp:docPr id="38" name="Straight Connector 38"/>
+                <wp:cNvGraphicFramePr/>
+                <a:graphic xmlns:a="http://schemas.openxmlformats.org/drawingml/2006/main">
+                  <a:graphicData uri="http://schemas.microsoft.com/office/word/2010/wordprocessingShape">
+                    <wps:wsp>
+                      <wps:cNvCnPr/>
+                      <wps:spPr>
+                        <a:xfrm>
+                          <a:off x="0" y="0"/>
+                          <a:ext cx="403860" cy="274320"/>
+                        </a:xfrm>
+                        <a:prstGeom prst="line">
+                          <a:avLst/>
+                        </a:prstGeom>
+                      </wps:spPr>
+                      <wps:style>
+                        <a:lnRef idx="1">
+                          <a:schemeClr val="accent1"/>
+                        </a:lnRef>
+                        <a:fillRef idx="0">
+                          <a:schemeClr val="accent1"/>
+                        </a:fillRef>
+                        <a:effectRef idx="0">
+                          <a:schemeClr val="accent1"/>
+                        </a:effectRef>
+                        <a:fontRef idx="minor">
+                          <a:schemeClr val="tx1"/>
+                        </a:fontRef>
+                      </wps:style>
+                      <wps:bodyPr/>
+                    </wps:wsp>
+                  </a:graphicData>
+                </a:graphic>
+                <wp14:sizeRelH relativeFrom="margin">
+                  <wp14:pctWidth>0</wp14:pctWidth>
+                </wp14:sizeRelH>
+                <wp14:sizeRelV relativeFrom="margin">
+                  <wp14:pctHeight>0</wp14:pctHeight>
+                </wp14:sizeRelV>
+              </wp:anchor>
+            </w:drawing>
+          </mc:Choice>
+          <mc:Fallback>
+            <w:pict>
+              <v:line w14:anchorId="3F0F38EC" id="Straight Connector 38" o:spid="_x0000_s1026" style="position:absolute;z-index:251723776;visibility:visible;mso-wrap-style:square;mso-width-percent:0;mso-height-percent:0;mso-wrap-distance-left:9pt;mso-wrap-distance-top:0;mso-wrap-distance-right:9pt;mso-wrap-distance-bottom:0;mso-position-horizontal:absolute;mso-position-horizontal-relative:text;mso-position-vertical:absolute;mso-position-vertical-relative:text;mso-width-percent:0;mso-height-percent:0;mso-width-relative:margin;mso-height-relative:margin" from="411pt,.65pt" to="442.8pt,22.25pt" o:gfxdata="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" strokecolor="#4472c4 [3204]" strokeweight=".5pt">
+                <v:stroke joinstyle="miter"/>
+              </v:line>
+            </w:pict>
+          </mc:Fallback>
+        </mc:AlternateContent>
+      </w:r>
+      <w:r>
+        <w:rPr>
+          <w:noProof/>
+        </w:rPr>
+        <mc:AlternateContent>
+          <mc:Choice Requires="wps">
+            <w:drawing>
+              <wp:anchor distT="0" distB="0" distL="114300" distR="114300" simplePos="0" relativeHeight="251686912" behindDoc="0" locked="0" layoutInCell="1" allowOverlap="1" wp14:anchorId="09133498" wp14:editId="048CF9D3">
+                <wp:simplePos x="0" y="0"/>
+                <wp:positionH relativeFrom="column">
+                  <wp:posOffset>5623560</wp:posOffset>
+                </wp:positionH>
+                <wp:positionV relativeFrom="paragraph">
+                  <wp:posOffset>124460</wp:posOffset>
+                </wp:positionV>
+                <wp:extent cx="922020" cy="365760"/>
+                <wp:effectExtent l="0" t="0" r="11430" b="15240"/>
+                <wp:wrapNone/>
+                <wp:docPr id="20" name="Oval 20"/>
+                <wp:cNvGraphicFramePr/>
+                <a:graphic xmlns:a="http://schemas.openxmlformats.org/drawingml/2006/main">
+                  <a:graphicData uri="http://schemas.microsoft.com/office/word/2010/wordprocessingShape">
+                    <wps:wsp>
+                      <wps:cNvSpPr/>
+                      <wps:spPr>
+                        <a:xfrm>
+                          <a:off x="0" y="0"/>
+                          <a:ext cx="922020" cy="365760"/>
+                        </a:xfrm>
+                        <a:prstGeom prst="ellipse">
+                          <a:avLst/>
+                        </a:prstGeom>
+                        <a:ln>
+                          <a:solidFill>
+                            <a:schemeClr val="accent1"/>
+                          </a:solidFill>
+                        </a:ln>
+                      </wps:spPr>
+                      <wps:style>
+                        <a:lnRef idx="2">
+                          <a:schemeClr val="accent6"/>
+                        </a:lnRef>
+                        <a:fillRef idx="1">
+                          <a:schemeClr val="lt1"/>
+                        </a:fillRef>
+                        <a:effectRef idx="0">
+                          <a:schemeClr val="accent6"/>
+                        </a:effectRef>
+                        <a:fontRef idx="minor">
+                          <a:schemeClr val="dk1"/>
+                        </a:fontRef>
+                      </wps:style>
+                      <wps:txbx>
+                        <w:txbxContent>
+                          <w:p>
+                            <w:pPr>
+                              <w:jc w:val="center"/>
+                              <w:rPr>
+                                <w:u w:val="single"/>
+                              </w:rPr>
+                            </w:pPr>
+                            <w:r>
+                              <w:rPr>
+                                <w:u w:val="single"/>
+                              </w:rPr>
+                              <w:t>User ID</w:t>
+                            </w:r>
+                          </w:p>
+                        </w:txbxContent>
+                      </wps:txbx>
+                      <wps:bodyPr rot="0" spcFirstLastPara="0" vertOverflow="overflow" horzOverflow="overflow" vert="horz" wrap="square" lIns="91440" tIns="45720" rIns="91440" bIns="45720" numCol="1" spcCol="0" rtlCol="0" fromWordArt="0" anchor="ctr" anchorCtr="0" forceAA="0" compatLnSpc="1">
+                        <a:prstTxWarp prst="textNoShape">
+                          <a:avLst/>
+                        </a:prstTxWarp>
+                        <a:noAutofit/>
+                      </wps:bodyPr>
+                    </wps:wsp>
+                  </a:graphicData>
+                </a:graphic>
+                <wp14:sizeRelH relativeFrom="margin">
+                  <wp14:pctWidth>0</wp14:pctWidth>
+                </wp14:sizeRelH>
+                <wp14:sizeRelV relativeFrom="margin">
+                  <wp14:pctHeight>0</wp14:pctHeight>
+                </wp14:sizeRelV>
+              </wp:anchor>
+            </w:drawing>
+          </mc:Choice>
+          <mc:Fallback>
+            <w:pict>
+              <v:oval w14:anchorId="09133498" id="Oval 20" o:spid="_x0000_s1037" style="position:absolute;margin-left:442.8pt;margin-top:9.8pt;width:72.6pt;height:28.8pt;z-index:251686912;visibility:visible;mso-wrap-style:square;mso-width-percent:0;mso-height-percent:0;mso-wrap-distance-left:9pt;mso-wrap-distance-top:0;mso-wrap-distance-right:9pt;mso-wrap-distance-bottom:0;mso-position-horizontal:absolute;mso-position-horizontal-relative:text;mso-position-vertical:absolute;mso-position-vertical-relative:text;mso-width-percent:0;mso-height-percent:0;mso-width-relative:margin;mso-height-relative:margin;v-text-anchor:middle" o:gfxdata="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" fillcolor="white [3201]" strokecolor="#4472c4 [3204]" strokeweight="1pt">
+                <v:stroke joinstyle="miter"/>
+                <v:textbox>
+                  <w:txbxContent>
+                    <w:p>
+                      <w:pPr>
+                        <w:jc w:val="center"/>
+                        <w:rPr>
+                          <w:u w:val="single"/>
+                        </w:rPr>
+                      </w:pPr>
+                      <w:r>
+                        <w:rPr>
+                          <w:u w:val="single"/>
+                        </w:rPr>
+                        <w:t>User ID</w:t>
+                      </w:r>
+                    </w:p>
+                  </w:txbxContent>
+                </v:textbox>
+              </v:oval>
+            </w:pict>
+          </mc:Fallback>
+        </mc:AlternateContent>
+      </w:r>
+    </w:p>
+    <w:p>
+      <w:r>
+        <w:rPr>
+          <w:noProof/>
+        </w:rPr>
+        <mc:AlternateContent>
+          <mc:Choice Requires="wps">
+            <w:drawing>
+              <wp:anchor distT="0" distB="0" distL="114300" distR="114300" simplePos="0" relativeHeight="251680768" behindDoc="0" locked="0" layoutInCell="1" allowOverlap="1" wp14:anchorId="04FFE5E9" wp14:editId="150615AF">
+                <wp:simplePos x="0" y="0"/>
+                <wp:positionH relativeFrom="column">
+                  <wp:posOffset>-640080</wp:posOffset>
+                </wp:positionH>
+                <wp:positionV relativeFrom="paragraph">
+                  <wp:posOffset>134620</wp:posOffset>
+                </wp:positionV>
+                <wp:extent cx="922020" cy="365760"/>
+                <wp:effectExtent l="0" t="0" r="11430" b="15240"/>
+                <wp:wrapNone/>
+                <wp:docPr id="17" name="Oval 17"/>
+                <wp:cNvGraphicFramePr/>
+                <a:graphic xmlns:a="http://schemas.openxmlformats.org/drawingml/2006/main">
+                  <a:graphicData uri="http://schemas.microsoft.com/office/word/2010/wordprocessingShape">
+                    <wps:wsp>
+                      <wps:cNvSpPr/>
+                      <wps:spPr>
+                        <a:xfrm>
+                          <a:off x="0" y="0"/>
+                          <a:ext cx="922020" cy="365760"/>
+                        </a:xfrm>
+                        <a:prstGeom prst="ellipse">
+                          <a:avLst/>
+                        </a:prstGeom>
+                        <a:ln>
+                          <a:solidFill>
+                            <a:schemeClr val="accent1"/>
+                          </a:solidFill>
+                        </a:ln>
+                      </wps:spPr>
+                      <wps:style>
+                        <a:lnRef idx="2">
+                          <a:schemeClr val="accent6"/>
+                        </a:lnRef>
+                        <a:fillRef idx="1">
+                          <a:schemeClr val="lt1"/>
+                        </a:fillRef>
+                        <a:effectRef idx="0">
+                          <a:schemeClr val="accent6"/>
+                        </a:effectRef>
+                        <a:fontRef idx="minor">
+                          <a:schemeClr val="dk1"/>
+                        </a:fontRef>
+                      </wps:style>
+                      <wps:txbx>
+                        <w:txbxContent>
+                          <w:p>
+                            <w:pPr>
+                              <w:jc w:val="center"/>
+                              <w:rPr>
+                                <w:u w:val="single"/>
+                              </w:rPr>
+                            </w:pPr>
+                            <w:r>
+                              <w:rPr>
+                                <w:u w:val="single"/>
+                              </w:rPr>
+                              <w:t>User ID</w:t>
+                            </w:r>
+                          </w:p>
+                        </w:txbxContent>
+                      </wps:txbx>
+                      <wps:bodyPr rot="0" spcFirstLastPara="0" vertOverflow="overflow" horzOverflow="overflow" vert="horz" wrap="square" lIns="91440" tIns="45720" rIns="91440" bIns="45720" numCol="1" spcCol="0" rtlCol="0" fromWordArt="0" anchor="ctr" anchorCtr="0" forceAA="0" compatLnSpc="1">
+                        <a:prstTxWarp prst="textNoShape">
+                          <a:avLst/>
+                        </a:prstTxWarp>
+                        <a:noAutofit/>
+                      </wps:bodyPr>
+                    </wps:wsp>
+                  </a:graphicData>
+                </a:graphic>
+                <wp14:sizeRelH relativeFrom="margin">
+                  <wp14:pctWidth>0</wp14:pctWidth>
+                </wp14:sizeRelH>
+                <wp14:sizeRelV relativeFrom="margin">
+                  <wp14:pctHeight>0</wp14:pctHeight>
+                </wp14:sizeRelV>
+              </wp:anchor>
+            </w:drawing>
+          </mc:Choice>
+          <mc:Fallback>
+            <w:pict>
+              <v:oval w14:anchorId="04FFE5E9" id="Oval 17" o:spid="_x0000_s1038" style="position:absolute;margin-left:-50.4pt;margin-top:10.6pt;width:72.6pt;height:28.8pt;z-index:251680768;visibility:visible;mso-wrap-style:square;mso-width-percent:0;mso-height-percent:0;mso-wrap-distance-left:9pt;mso-wrap-distance-top:0;mso-wrap-distance-right:9pt;mso-wrap-distance-bottom:0;mso-position-horizontal:absolute;mso-position-horizontal-relative:text;mso-position-vertical:absolute;mso-position-vertical-relative:text;mso-width-percent:0;mso-height-percent:0;mso-width-relative:margin;mso-height-relative:margin;v-text-anchor:middle" o:gfxdata="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" fillcolor="white [3201]" strokecolor="#4472c4 [3204]" strokeweight="1pt">
+                <v:stroke joinstyle="miter"/>
+                <v:textbox>
+                  <w:txbxContent>
+                    <w:p>
+                      <w:pPr>
+                        <w:jc w:val="center"/>
+                        <w:rPr>
+                          <w:u w:val="single"/>
+                        </w:rPr>
+                      </w:pPr>
+                      <w:r>
+                        <w:rPr>
+                          <w:u w:val="single"/>
+                        </w:rPr>
+                        <w:t>User ID</w:t>
+                      </w:r>
+                    </w:p>
+                  </w:txbxContent>
+                </v:textbox>
+              </v:oval>
+            </w:pict>
+          </mc:Fallback>
+        </mc:AlternateContent>
+      </w:r>
+    </w:p>
+    <w:p>
+      <w:r>
+        <w:rPr>
+          <w:noProof/>
+        </w:rPr>
+        <mc:AlternateContent>
+          <mc:Choice Requires="wps">
+            <w:drawing>
+              <wp:anchor distT="0" distB="0" distL="114300" distR="114300" simplePos="0" relativeHeight="251744256" behindDoc="0" locked="0" layoutInCell="1" allowOverlap="1" wp14:anchorId="4E52C455" wp14:editId="4B95B2B1">
+                <wp:simplePos x="0" y="0"/>
+                <wp:positionH relativeFrom="column">
+                  <wp:posOffset>1184910</wp:posOffset>
+                </wp:positionH>
+                <wp:positionV relativeFrom="paragraph">
+                  <wp:posOffset>279400</wp:posOffset>
+                </wp:positionV>
+                <wp:extent cx="1939290" cy="529590"/>
+                <wp:effectExtent l="38100" t="19050" r="22860" b="41910"/>
+                <wp:wrapNone/>
+                <wp:docPr id="48" name="Diamond 48"/>
+                <wp:cNvGraphicFramePr/>
+                <a:graphic xmlns:a="http://schemas.openxmlformats.org/drawingml/2006/main">
+                  <a:graphicData uri="http://schemas.microsoft.com/office/word/2010/wordprocessingShape">
+                    <wps:wsp>
+                      <wps:cNvSpPr/>
+                      <wps:spPr>
+                        <a:xfrm>
+                          <a:off x="0" y="0"/>
+                          <a:ext cx="1939290" cy="529590"/>
+                        </a:xfrm>
+                        <a:prstGeom prst="diamond">
+                          <a:avLst/>
+                        </a:prstGeom>
+                        <a:ln>
+                          <a:solidFill>
+                            <a:schemeClr val="accent1"/>
+                          </a:solidFill>
+                        </a:ln>
+                      </wps:spPr>
+                      <wps:style>
+                        <a:lnRef idx="2">
+                          <a:schemeClr val="accent6"/>
+                        </a:lnRef>
+                        <a:fillRef idx="1">
+                          <a:schemeClr val="lt1"/>
+                        </a:fillRef>
+                        <a:effectRef idx="0">
+                          <a:schemeClr val="accent6"/>
+                        </a:effectRef>
+                        <a:fontRef idx="minor">
+                          <a:schemeClr val="dk1"/>
+                        </a:fontRef>
+                      </wps:style>
+                      <wps:txbx>
+                        <w:txbxContent>
+                          <w:p>
+                            <w:pPr>
+                              <w:jc w:val="center"/>
+                            </w:pPr>
+                            <w:r>
+                              <w:t>View Record</w:t>
+                            </w:r>
+                          </w:p>
+                        </w:txbxContent>
+                      </wps:txbx>
+                      <wps:bodyPr rot="0" spcFirstLastPara="0" vertOverflow="overflow" horzOverflow="overflow" vert="horz" wrap="square" lIns="91440" tIns="45720" rIns="91440" bIns="45720" numCol="1" spcCol="0" rtlCol="0" fromWordArt="0" anchor="ctr" anchorCtr="0" forceAA="0" compatLnSpc="1">
+                        <a:prstTxWarp prst="textNoShape">
+                          <a:avLst/>
+                        </a:prstTxWarp>
+                        <a:noAutofit/>
+                      </wps:bodyPr>
+                    </wps:wsp>
+                  </a:graphicData>
+                </a:graphic>
+                <wp14:sizeRelH relativeFrom="margin">
+                  <wp14:pctWidth>0</wp14:pctWidth>
+                </wp14:sizeRelH>
+                <wp14:sizeRelV relativeFrom="margin">
+                  <wp14:pctHeight>0</wp14:pctHeight>
+                </wp14:sizeRelV>
+              </wp:anchor>
+            </w:drawing>
+          </mc:Choice>
+          <mc:Fallback>
+            <w:pict>
+              <v:shape w14:anchorId="4E52C455" id="Diamond 48" o:spid="_x0000_s1039" type="#_x0000_t4" style="position:absolute;margin-left:93.3pt;margin-top:22pt;width:152.7pt;height:41.7pt;z-index:251744256;visibility:visible;mso-wrap-style:square;mso-width-percent:0;mso-height-percent:0;mso-wrap-distance-left:9pt;mso-wrap-distance-top:0;mso-wrap-distance-right:9pt;mso-wrap-distance-bottom:0;mso-position-horizontal:absolute;mso-position-horizontal-relative:text;mso-position-vertical:absolute;mso-position-vertical-relative:text;mso-width-percent:0;mso-height-percent:0;mso-width-relative:margin;mso-height-relative:margin;v-text-anchor:middle" o:gfxdata="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" fillcolor="white [3201]" strokecolor="#4472c4 [3204]" strokeweight="1pt">
+                <v:textbox>
+                  <w:txbxContent>
+                    <w:p>
+                      <w:pPr>
+                        <w:jc w:val="center"/>
+                      </w:pPr>
+                      <w:r>
+                        <w:t>View Record</w:t>
+                      </w:r>
+                    </w:p>
+                  </w:txbxContent>
+                </v:textbox>
+              </v:shape>
+            </w:pict>
+          </mc:Fallback>
+        </mc:AlternateContent>
+      </w:r>
+      <w:r>
+        <w:rPr>
+          <w:noProof/>
+        </w:rPr>
+        <mc:AlternateContent>
+          <mc:Choice Requires="wps">
+            <w:drawing>
+              <wp:anchor distT="0" distB="0" distL="114300" distR="114300" simplePos="0" relativeHeight="251672576" behindDoc="0" locked="0" layoutInCell="1" allowOverlap="1" wp14:anchorId="370AFB6B" wp14:editId="0BE1CA68">
+                <wp:simplePos x="0" y="0"/>
+                <wp:positionH relativeFrom="margin">
+                  <wp:posOffset>-685800</wp:posOffset>
+                </wp:positionH>
+                <wp:positionV relativeFrom="paragraph">
+                  <wp:posOffset>290830</wp:posOffset>
+                </wp:positionV>
+                <wp:extent cx="1051560" cy="327660"/>
+                <wp:effectExtent l="0" t="0" r="15240" b="15240"/>
+                <wp:wrapNone/>
+                <wp:docPr id="13" name="Oval 13"/>
+                <wp:cNvGraphicFramePr/>
+                <a:graphic xmlns:a="http://schemas.openxmlformats.org/drawingml/2006/main">
+                  <a:graphicData uri="http://schemas.microsoft.com/office/word/2010/wordprocessingShape">
+                    <wps:wsp>
+                      <wps:cNvSpPr/>
+                      <wps:spPr>
+                        <a:xfrm>
+                          <a:off x="0" y="0"/>
+                          <a:ext cx="1051560" cy="327660"/>
+                        </a:xfrm>
+                        <a:prstGeom prst="ellipse">
+                          <a:avLst/>
+                        </a:prstGeom>
+                        <a:ln>
+                          <a:solidFill>
+                            <a:schemeClr val="accent1"/>
+                          </a:solidFill>
+                        </a:ln>
+                      </wps:spPr>
+                      <wps:style>
+                        <a:lnRef idx="2">
+                          <a:schemeClr val="accent6"/>
+                        </a:lnRef>
+                        <a:fillRef idx="1">
+                          <a:schemeClr val="lt1"/>
+                        </a:fillRef>
+                        <a:effectRef idx="0">
+                          <a:schemeClr val="accent6"/>
+                        </a:effectRef>
+                        <a:fontRef idx="minor">
+                          <a:schemeClr val="dk1"/>
+                        </a:fontRef>
+                      </wps:style>
+                      <wps:txbx>
+                        <w:txbxContent>
+                          <w:p>
+                            <w:pPr>
+                              <w:jc w:val="center"/>
+                            </w:pPr>
+                            <w:r>
+                              <w:t>Password</w:t>
+                            </w:r>
+                          </w:p>
+                        </w:txbxContent>
+                      </wps:txbx>
+                      <wps:bodyPr rot="0" spcFirstLastPara="0" vertOverflow="overflow" horzOverflow="overflow" vert="horz" wrap="square" lIns="91440" tIns="45720" rIns="91440" bIns="45720" numCol="1" spcCol="0" rtlCol="0" fromWordArt="0" anchor="ctr" anchorCtr="0" forceAA="0" compatLnSpc="1">
+                        <a:prstTxWarp prst="textNoShape">
+                          <a:avLst/>
+                        </a:prstTxWarp>
+                        <a:noAutofit/>
+                      </wps:bodyPr>
+                    </wps:wsp>
+                  </a:graphicData>
+                </a:graphic>
+                <wp14:sizeRelH relativeFrom="margin">
+                  <wp14:pctWidth>0</wp14:pctWidth>
+                </wp14:sizeRelH>
+                <wp14:sizeRelV relativeFrom="margin">
+                  <wp14:pctHeight>0</wp14:pctHeight>
+                </wp14:sizeRelV>
+              </wp:anchor>
+            </w:drawing>
+          </mc:Choice>
+          <mc:Fallback>
+            <w:pict>
+              <v:oval w14:anchorId="370AFB6B" id="Oval 13" o:spid="_x0000_s1040" style="position:absolute;margin-left:-54pt;margin-top:22.9pt;width:82.8pt;height:25.8pt;z-index:251672576;visibility:visible;mso-wrap-style:square;mso-width-percent:0;mso-height-percent:0;mso-wrap-distance-left:9pt;mso-wrap-distance-top:0;mso-wrap-distance-right:9pt;mso-wrap-distance-bottom:0;mso-position-horizontal:absolute;mso-position-horizontal-relative:margin;mso-position-vertical:absolute;mso-position-vertical-relative:text;mso-width-percent:0;mso-height-percent:0;mso-width-relative:margin;mso-height-relative:margin;v-text-anchor:middle" o:gfxdata="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" fillcolor="white [3201]" strokecolor="#4472c4 [3204]" strokeweight="1pt">
+                <v:stroke joinstyle="miter"/>
+                <v:textbox>
+                  <w:txbxContent>
+                    <w:p>
+                      <w:pPr>
+                        <w:jc w:val="center"/>
+                      </w:pPr>
+                      <w:r>
+                        <w:t>Password</w:t>
+                      </w:r>
+                    </w:p>
+                  </w:txbxContent>
+                </v:textbox>
+                <w10:wrap anchorx="margin"/>
+              </v:oval>
+            </w:pict>
+          </mc:Fallback>
+        </mc:AlternateContent>
+      </w:r>
+      <w:r>
+        <w:rPr>
+          <w:noProof/>
+        </w:rPr>
+        <mc:AlternateContent>
+          <mc:Choice Requires="wps">
+            <w:drawing>
+              <wp:anchor distT="0" distB="0" distL="114300" distR="114300" simplePos="0" relativeHeight="251688960" behindDoc="0" locked="0" layoutInCell="1" allowOverlap="1" wp14:anchorId="0D821CE3" wp14:editId="781362AD">
+                <wp:simplePos x="0" y="0"/>
+                <wp:positionH relativeFrom="margin">
+                  <wp:posOffset>5478780</wp:posOffset>
+                </wp:positionH>
+                <wp:positionV relativeFrom="paragraph">
+                  <wp:posOffset>6985</wp:posOffset>
+                </wp:positionV>
+                <wp:extent cx="1051560" cy="327660"/>
+                <wp:effectExtent l="0" t="0" r="15240" b="15240"/>
+                <wp:wrapNone/>
+                <wp:docPr id="21" name="Oval 21"/>
+                <wp:cNvGraphicFramePr/>
+                <a:graphic xmlns:a="http://schemas.openxmlformats.org/drawingml/2006/main">
+                  <a:graphicData uri="http://schemas.microsoft.com/office/word/2010/wordprocessingShape">
+                    <wps:wsp>
+                      <wps:cNvSpPr/>
+                      <wps:spPr>
+                        <a:xfrm>
+                          <a:off x="0" y="0"/>
+                          <a:ext cx="1051560" cy="327660"/>
+                        </a:xfrm>
+                        <a:prstGeom prst="ellipse">
+                          <a:avLst/>
+                        </a:prstGeom>
+                        <a:ln>
+                          <a:solidFill>
+                            <a:schemeClr val="accent1"/>
+                          </a:solidFill>
+                        </a:ln>
+                      </wps:spPr>
+                      <wps:style>
+                        <a:lnRef idx="2">
+                          <a:schemeClr val="accent6"/>
+                        </a:lnRef>
+                        <a:fillRef idx="1">
+                          <a:schemeClr val="lt1"/>
+                        </a:fillRef>
+                        <a:effectRef idx="0">
+                          <a:schemeClr val="accent6"/>
+                        </a:effectRef>
+                        <a:fontRef idx="minor">
+                          <a:schemeClr val="dk1"/>
+                        </a:fontRef>
+                      </wps:style>
+                      <wps:txbx>
+                        <w:txbxContent>
+                          <w:p>
+                            <w:pPr>
+                              <w:jc w:val="center"/>
+                            </w:pPr>
+                            <w:r>
+                              <w:t>Password</w:t>
+                            </w:r>
+                          </w:p>
+                        </w:txbxContent>
+                      </wps:txbx>
+                      <wps:bodyPr rot="0" spcFirstLastPara="0" vertOverflow="overflow" horzOverflow="overflow" vert="horz" wrap="square" lIns="91440" tIns="45720" rIns="91440" bIns="45720" numCol="1" spcCol="0" rtlCol="0" fromWordArt="0" anchor="ctr" anchorCtr="0" forceAA="0" compatLnSpc="1">
+                        <a:prstTxWarp prst="textNoShape">
+                          <a:avLst/>
+                        </a:prstTxWarp>
+                        <a:noAutofit/>
+                      </wps:bodyPr>
+                    </wps:wsp>
+                  </a:graphicData>
+                </a:graphic>
+                <wp14:sizeRelH relativeFrom="margin">
+                  <wp14:pctWidth>0</wp14:pctWidth>
+                </wp14:sizeRelH>
+                <wp14:sizeRelV relativeFrom="margin">
+                  <wp14:pctHeight>0</wp14:pctHeight>
+                </wp14:sizeRelV>
+              </wp:anchor>
+            </w:drawing>
+          </mc:Choice>
+          <mc:Fallback>
+            <w:pict>
+              <v:oval w14:anchorId="0D821CE3" id="Oval 21" o:spid="_x0000_s1041" style="position:absolute;margin-left:431.4pt;margin-top:.55pt;width:82.8pt;height:25.8pt;z-index:251688960;visibility:visible;mso-wrap-style:square;mso-width-percent:0;mso-height-percent:0;mso-wrap-distance-left:9pt;mso-wrap-distance-top:0;mso-wrap-distance-right:9pt;mso-wrap-distance-bottom:0;mso-position-horizontal:absolute;mso-position-horizontal-relative:margin;mso-position-vertical:absolute;mso-position-vertical-relative:text;mso-width-percent:0;mso-height-percent:0;mso-width-relative:margin;mso-height-relative:margin;v-text-anchor:middle" o:gfxdata="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" fillcolor="white [3201]" strokecolor="#4472c4 [3204]" strokeweight="1pt">
+                <v:stroke joinstyle="miter"/>
+                <v:textbox>
+                  <w:txbxContent>
+                    <w:p>
+                      <w:pPr>
+                        <w:jc w:val="center"/>
+                      </w:pPr>
+                      <w:r>
+                        <w:t>Password</w:t>
+                      </w:r>
+                    </w:p>
+                  </w:txbxContent>
+                </v:textbox>
+                <w10:wrap anchorx="margin"/>
+              </v:oval>
+            </w:pict>
+          </mc:Fallback>
+        </mc:AlternateContent>
+      </w:r>
+    </w:p>
+    <w:p>
+      <w:r>
+        <w:rPr>
+          <w:noProof/>
+        </w:rPr>
+        <mc:AlternateContent>
+          <mc:Choice Requires="wps">
+            <w:drawing>
+              <wp:anchor distT="0" distB="0" distL="114300" distR="114300" simplePos="0" relativeHeight="251746304" behindDoc="0" locked="0" layoutInCell="1" allowOverlap="1" wp14:anchorId="0B3D7005" wp14:editId="087D7F89">
+                <wp:simplePos x="0" y="0"/>
+                <wp:positionH relativeFrom="margin">
+                  <wp:posOffset>3729990</wp:posOffset>
+                </wp:positionH>
+                <wp:positionV relativeFrom="paragraph">
+                  <wp:posOffset>24130</wp:posOffset>
+                </wp:positionV>
+                <wp:extent cx="1764030" cy="506730"/>
+                <wp:effectExtent l="38100" t="19050" r="7620" b="45720"/>
+                <wp:wrapNone/>
+                <wp:docPr id="49" name="Diamond 49"/>
+                <wp:cNvGraphicFramePr/>
+                <a:graphic xmlns:a="http://schemas.openxmlformats.org/drawingml/2006/main">
+                  <a:graphicData uri="http://schemas.microsoft.com/office/word/2010/wordprocessingShape">
+                    <wps:wsp>
+                      <wps:cNvSpPr/>
+                      <wps:spPr>
+                        <a:xfrm>
+                          <a:off x="0" y="0"/>
+                          <a:ext cx="1764030" cy="506730"/>
+                        </a:xfrm>
+                        <a:prstGeom prst="diamond">
+                          <a:avLst/>
+                        </a:prstGeom>
+                        <a:ln>
+                          <a:solidFill>
+                            <a:schemeClr val="accent1"/>
+                          </a:solidFill>
+                        </a:ln>
+                      </wps:spPr>
+                      <wps:style>
+                        <a:lnRef idx="2">
+                          <a:schemeClr val="accent6"/>
+                        </a:lnRef>
+                        <a:fillRef idx="1">
+                          <a:schemeClr val="lt1"/>
+                        </a:fillRef>
+                        <a:effectRef idx="0">
+                          <a:schemeClr val="accent6"/>
+                        </a:effectRef>
+                        <a:fontRef idx="minor">
+                          <a:schemeClr val="dk1"/>
+                        </a:fontRef>
+                      </wps:style>
+                      <wps:txbx>
+                        <w:txbxContent>
+                          <w:p>
+                            <w:pPr>
+                              <w:jc w:val="center"/>
+                            </w:pPr>
+                            <w:r>
+                              <w:t>Edit Record</w:t>
+                            </w:r>
+                          </w:p>
+                        </w:txbxContent>
+                      </wps:txbx>
+                      <wps:bodyPr rot="0" spcFirstLastPara="0" vertOverflow="overflow" horzOverflow="overflow" vert="horz" wrap="square" lIns="91440" tIns="45720" rIns="91440" bIns="45720" numCol="1" spcCol="0" rtlCol="0" fromWordArt="0" anchor="ctr" anchorCtr="0" forceAA="0" compatLnSpc="1">
+                        <a:prstTxWarp prst="textNoShape">
+                          <a:avLst/>
+                        </a:prstTxWarp>
+                        <a:noAutofit/>
+                      </wps:bodyPr>
+                    </wps:wsp>
+                  </a:graphicData>
+                </a:graphic>
+                <wp14:sizeRelH relativeFrom="margin">
+                  <wp14:pctWidth>0</wp14:pctWidth>
+                </wp14:sizeRelH>
+                <wp14:sizeRelV relativeFrom="margin">
+                  <wp14:pctHeight>0</wp14:pctHeight>
+                </wp14:sizeRelV>
+              </wp:anchor>
+            </w:drawing>
+          </mc:Choice>
+          <mc:Fallback>
+            <w:pict>
+              <v:shape w14:anchorId="0B3D7005" id="Diamond 49" o:spid="_x0000_s1042" type="#_x0000_t4" style="position:absolute;margin-left:293.7pt;margin-top:1.9pt;width:138.9pt;height:39.9pt;z-index:251746304;visibility:visible;mso-wrap-style:square;mso-width-percent:0;mso-height-percent:0;mso-wrap-distance-left:9pt;mso-wrap-distance-top:0;mso-wrap-distance-right:9pt;mso-wrap-distance-bottom:0;mso-position-horizontal:absolute;mso-position-horizontal-relative:margin;mso-position-vertical:absolute;mso-position-vertical-relative:text;mso-width-percent:0;mso-height-percent:0;mso-width-relative:margin;mso-height-relative:margin;v-text-anchor:middle" o:gfxdata="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" fillcolor="white [3201]" strokecolor="#4472c4 [3204]" strokeweight="1pt">
+                <v:textbox>
+                  <w:txbxContent>
+                    <w:p>
+                      <w:pPr>
+                        <w:jc w:val="center"/>
+                      </w:pPr>
+                      <w:r>
+                        <w:t>Edit Record</w:t>
+                      </w:r>
+                    </w:p>
+                  </w:txbxContent>
+                </v:textbox>
+                <w10:wrap anchorx="margin"/>
+              </v:shape>
+            </w:pict>
+          </mc:Fallback>
+        </mc:AlternateContent>
+      </w:r>
+    </w:p>
+    <w:p>
+      <w:r>
+        <w:rPr>
+          <w:noProof/>
+        </w:rPr>
+        <mc:AlternateContent>
+          <mc:Choice Requires="wps">
+            <w:drawing>
+              <wp:anchor distT="0" distB="0" distL="114300" distR="114300" simplePos="0" relativeHeight="251758592" behindDoc="0" locked="0" layoutInCell="1" allowOverlap="1" wp14:anchorId="6851117E" wp14:editId="3C52E76F">
+                <wp:simplePos x="0" y="0"/>
+                <wp:positionH relativeFrom="column">
+                  <wp:posOffset>3337560</wp:posOffset>
+                </wp:positionH>
+                <wp:positionV relativeFrom="paragraph">
+                  <wp:posOffset>176530</wp:posOffset>
+                </wp:positionV>
+                <wp:extent cx="1234440" cy="998220"/>
+                <wp:effectExtent l="0" t="0" r="22860" b="30480"/>
+                <wp:wrapNone/>
+                <wp:docPr id="55" name="Straight Connector 55"/>
+                <wp:cNvGraphicFramePr/>
+                <a:graphic xmlns:a="http://schemas.openxmlformats.org/drawingml/2006/main">
+                  <a:graphicData uri="http://schemas.microsoft.com/office/word/2010/wordprocessingShape">
+                    <wps:wsp>
+                      <wps:cNvCnPr/>
+                      <wps:spPr>
+                        <a:xfrm flipV="1">
+                          <a:off x="0" y="0"/>
+                          <a:ext cx="1234440" cy="998220"/>
+                        </a:xfrm>
+                        <a:prstGeom prst="line">
+                          <a:avLst/>
+                        </a:prstGeom>
+                      </wps:spPr>
+                      <wps:style>
+                        <a:lnRef idx="1">
+                          <a:schemeClr val="accent1"/>
+                        </a:lnRef>
+                        <a:fillRef idx="0">
+                          <a:schemeClr val="accent1"/>
+                        </a:fillRef>
+                        <a:effectRef idx="0">
+                          <a:schemeClr val="accent1"/>
+                        </a:effectRef>
+                        <a:fontRef idx="minor">
+                          <a:schemeClr val="tx1"/>
+                        </a:fontRef>
+                      </wps:style>
+                      <wps:bodyPr/>
+                    </wps:wsp>
+                  </a:graphicData>
+                </a:graphic>
+                <wp14:sizeRelH relativeFrom="margin">
+                  <wp14:pctWidth>0</wp14:pctWidth>
+                </wp14:sizeRelH>
+                <wp14:sizeRelV relativeFrom="margin">
+                  <wp14:pctHeight>0</wp14:pctHeight>
+                </wp14:sizeRelV>
+              </wp:anchor>
+            </w:drawing>
+          </mc:Choice>
+          <mc:Fallback>
+            <w:pict>
+              <v:line w14:anchorId="7BE980D7" id="Straight Connector 55" o:spid="_x0000_s1026" style="position:absolute;flip:y;z-index:251758592;visibility:visible;mso-wrap-style:square;mso-width-percent:0;mso-height-percent:0;mso-wrap-distance-left:9pt;mso-wrap-distance-top:0;mso-wrap-distance-right:9pt;mso-wrap-distance-bottom:0;mso-position-horizontal:absolute;mso-position-horizontal-relative:text;mso-position-vertical:absolute;mso-position-vertical-relative:text;mso-width-percent:0;mso-height-percent:0;mso-width-relative:margin;mso-height-relative:margin" from="262.8pt,13.9pt" to="5in,92.5pt" o:gfxdata="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" strokecolor="#4472c4 [3204]" strokeweight=".5pt">
+                <v:stroke joinstyle="miter"/>
+              </v:line>
+            </w:pict>
+          </mc:Fallback>
+        </mc:AlternateContent>
+      </w:r>
+      <w:r>
+        <w:rPr>
+          <w:noProof/>
+        </w:rPr>
+        <mc:AlternateContent>
+          <mc:Choice Requires="wps">
+            <w:drawing>
+              <wp:anchor distT="0" distB="0" distL="114300" distR="114300" simplePos="0" relativeHeight="251760640" behindDoc="0" locked="0" layoutInCell="1" allowOverlap="1" wp14:anchorId="0AC1E977" wp14:editId="0D5E959E">
+                <wp:simplePos x="0" y="0"/>
+                <wp:positionH relativeFrom="column">
+                  <wp:posOffset>2148840</wp:posOffset>
+                </wp:positionH>
+                <wp:positionV relativeFrom="paragraph">
+                  <wp:posOffset>214630</wp:posOffset>
+                </wp:positionV>
+                <wp:extent cx="472440" cy="952500"/>
+                <wp:effectExtent l="0" t="0" r="22860" b="19050"/>
+                <wp:wrapNone/>
+                <wp:docPr id="56" name="Straight Connector 56"/>
+                <wp:cNvGraphicFramePr/>
+                <a:graphic xmlns:a="http://schemas.openxmlformats.org/drawingml/2006/main">
+                  <a:graphicData uri="http://schemas.microsoft.com/office/word/2010/wordprocessingShape">
+                    <wps:wsp>
+                      <wps:cNvCnPr/>
+                      <wps:spPr>
+                        <a:xfrm flipH="1" flipV="1">
+                          <a:off x="0" y="0"/>
+                          <a:ext cx="472440" cy="952500"/>
+                        </a:xfrm>
+                        <a:prstGeom prst="line">
+                          <a:avLst/>
+                        </a:prstGeom>
+                      </wps:spPr>
+                      <wps:style>
+                        <a:lnRef idx="1">
+                          <a:schemeClr val="accent1"/>
+                        </a:lnRef>
+                        <a:fillRef idx="0">
+                          <a:schemeClr val="accent1"/>
+                        </a:fillRef>
+                        <a:effectRef idx="0">
+                          <a:schemeClr val="accent1"/>
+                        </a:effectRef>
+                        <a:fontRef idx="minor">
+                          <a:schemeClr val="tx1"/>
+                        </a:fontRef>
+                      </wps:style>
+                      <wps:bodyPr/>
+                    </wps:wsp>
+                  </a:graphicData>
+                </a:graphic>
+                <wp14:sizeRelH relativeFrom="margin">
+                  <wp14:pctWidth>0</wp14:pctWidth>
+                </wp14:sizeRelH>
+                <wp14:sizeRelV relativeFrom="margin">
+                  <wp14:pctHeight>0</wp14:pctHeight>
+                </wp14:sizeRelV>
+              </wp:anchor>
+            </w:drawing>
+          </mc:Choice>
+          <mc:Fallback>
+            <w:pict>
+              <v:line w14:anchorId="5ECCAD51" id="Straight Connector 56" o:spid="_x0000_s1026" style="position:absolute;flip:x y;z-index:251760640;visibility:visible;mso-wrap-style:square;mso-width-percent:0;mso-height-percent:0;mso-wrap-distance-left:9pt;mso-wrap-distance-top:0;mso-wrap-distance-right:9pt;mso-wrap-distance-bottom:0;mso-position-horizontal:absolute;mso-position-horizontal-relative:text;mso-position-vertical:absolute;mso-position-vertical-relative:text;mso-width-percent:0;mso-height-percent:0;mso-width-relative:margin;mso-height-relative:margin" from="169.2pt,16.9pt" to="206.4pt,91.9pt" o:gfxdata="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" strokecolor="#4472c4 [3204]" strokeweight=".5pt">
+                <v:stroke joinstyle="miter"/>
+              </v:line>
+            </w:pict>
+          </mc:Fallback>
+        </mc:AlternateContent>
+      </w:r>
+      <w:r>
+        <w:rPr>
+          <w:noProof/>
+        </w:rPr>
+        <mc:AlternateContent>
+          <mc:Choice Requires="wps">
+            <w:drawing>
+              <wp:anchor distT="0" distB="0" distL="114300" distR="114300" simplePos="0" relativeHeight="251748352" behindDoc="0" locked="0" layoutInCell="1" allowOverlap="1" wp14:anchorId="62833DE0" wp14:editId="2DDCF013">
+                <wp:simplePos x="0" y="0"/>
+                <wp:positionH relativeFrom="column">
+                  <wp:posOffset>232410</wp:posOffset>
+                </wp:positionH>
+                <wp:positionV relativeFrom="paragraph">
+                  <wp:posOffset>127000</wp:posOffset>
+                </wp:positionV>
+                <wp:extent cx="1276350" cy="502920"/>
+                <wp:effectExtent l="19050" t="19050" r="19050" b="30480"/>
+                <wp:wrapNone/>
+                <wp:docPr id="50" name="Diamond 50"/>
+                <wp:cNvGraphicFramePr/>
+                <a:graphic xmlns:a="http://schemas.openxmlformats.org/drawingml/2006/main">
+                  <a:graphicData uri="http://schemas.microsoft.com/office/word/2010/wordprocessingShape">
+                    <wps:wsp>
+                      <wps:cNvSpPr/>
+                      <wps:spPr>
+                        <a:xfrm>
+                          <a:off x="0" y="0"/>
+                          <a:ext cx="1276350" cy="502920"/>
+                        </a:xfrm>
+                        <a:prstGeom prst="diamond">
+                          <a:avLst/>
+                        </a:prstGeom>
+                        <a:ln>
+                          <a:solidFill>
+                            <a:schemeClr val="accent1"/>
+                          </a:solidFill>
+                        </a:ln>
+                      </wps:spPr>
+                      <wps:style>
+                        <a:lnRef idx="2">
+                          <a:schemeClr val="accent6"/>
+                        </a:lnRef>
+                        <a:fillRef idx="1">
+                          <a:schemeClr val="lt1"/>
+                        </a:fillRef>
+                        <a:effectRef idx="0">
+                          <a:schemeClr val="accent6"/>
+                        </a:effectRef>
+                        <a:fontRef idx="minor">
+                          <a:schemeClr val="dk1"/>
+                        </a:fontRef>
+                      </wps:style>
+                      <wps:txbx>
+                        <w:txbxContent>
+                          <w:p>
+                            <w:pPr>
+                              <w:jc w:val="center"/>
+                            </w:pPr>
+                            <w:r>
+                              <w:t>Pay Bill</w:t>
+                            </w:r>
+                          </w:p>
+                        </w:txbxContent>
+                      </wps:txbx>
+                      <wps:bodyPr rot="0" spcFirstLastPara="0" vertOverflow="overflow" horzOverflow="overflow" vert="horz" wrap="square" lIns="91440" tIns="45720" rIns="91440" bIns="45720" numCol="1" spcCol="0" rtlCol="0" fromWordArt="0" anchor="ctr" anchorCtr="0" forceAA="0" compatLnSpc="1">
+                        <a:prstTxWarp prst="textNoShape">
+                          <a:avLst/>
+                        </a:prstTxWarp>
+                        <a:noAutofit/>
+                      </wps:bodyPr>
+                    </wps:wsp>
+                  </a:graphicData>
+                </a:graphic>
+                <wp14:sizeRelH relativeFrom="margin">
+                  <wp14:pctWidth>0</wp14:pctWidth>
+                </wp14:sizeRelH>
+              </wp:anchor>
+            </w:drawing>
+          </mc:Choice>
+          <mc:Fallback>
+            <w:pict>
+              <v:shape w14:anchorId="62833DE0" id="Diamond 50" o:spid="_x0000_s1043" type="#_x0000_t4" style="position:absolute;margin-left:18.3pt;margin-top:10pt;width:100.5pt;height:39.6pt;z-index:251748352;visibility:visible;mso-wrap-style:square;mso-width-percent:0;mso-wrap-distance-left:9pt;mso-wrap-distance-top:0;mso-wrap-distance-right:9pt;mso-wrap-distance-bottom:0;mso-position-horizontal:absolute;mso-position-horizontal-relative:text;mso-position-vertical:absolute;mso-position-vertical-relative:text;mso-width-percent:0;mso-width-relative:margin;v-text-anchor:middle" o:gfxdata="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" fillcolor="white [3201]" strokecolor="#4472c4 [3204]" strokeweight="1pt">
+                <v:textbox>
+                  <w:txbxContent>
+                    <w:p>
+                      <w:pPr>
+                        <w:jc w:val="center"/>
+                      </w:pPr>
+                      <w:r>
+                        <w:t>Pay Bill</w:t>
+                      </w:r>
+                    </w:p>
+                  </w:txbxContent>
+                </v:textbox>
+              </v:shape>
+            </w:pict>
+          </mc:Fallback>
+        </mc:AlternateContent>
+      </w:r>
+    </w:p>
+    <w:p/>
+    <w:p>
+      <w:r>
+        <w:rPr>
+          <w:noProof/>
+        </w:rPr>
+        <mc:AlternateContent>
+          <mc:Choice Requires="wps">
+            <w:drawing>
+              <wp:anchor distT="0" distB="0" distL="114300" distR="114300" simplePos="0" relativeHeight="251756544" behindDoc="0" locked="0" layoutInCell="1" allowOverlap="1" wp14:anchorId="09A921D2" wp14:editId="422D402E">
+                <wp:simplePos x="0" y="0"/>
+                <wp:positionH relativeFrom="column">
+                  <wp:posOffset>861060</wp:posOffset>
+                </wp:positionH>
+                <wp:positionV relativeFrom="paragraph">
+                  <wp:posOffset>62865</wp:posOffset>
+                </wp:positionV>
+                <wp:extent cx="1485900" cy="525780"/>
+                <wp:effectExtent l="0" t="0" r="19050" b="26670"/>
+                <wp:wrapNone/>
+                <wp:docPr id="54" name="Straight Connector 54"/>
+                <wp:cNvGraphicFramePr/>
+                <a:graphic xmlns:a="http://schemas.openxmlformats.org/drawingml/2006/main">
+                  <a:graphicData uri="http://schemas.microsoft.com/office/word/2010/wordprocessingShape">
+                    <wps:wsp>
+                      <wps:cNvCnPr/>
+                      <wps:spPr>
+                        <a:xfrm flipH="1" flipV="1">
+                          <a:off x="0" y="0"/>
+                          <a:ext cx="1485900" cy="525780"/>
+                        </a:xfrm>
+                        <a:prstGeom prst="line">
+                          <a:avLst/>
+                        </a:prstGeom>
+                      </wps:spPr>
+                      <wps:style>
+                        <a:lnRef idx="1">
+                          <a:schemeClr val="accent1"/>
+                        </a:lnRef>
+                        <a:fillRef idx="0">
+                          <a:schemeClr val="accent1"/>
+                        </a:fillRef>
+                        <a:effectRef idx="0">
+                          <a:schemeClr val="accent1"/>
+                        </a:effectRef>
+                        <a:fontRef idx="minor">
+                          <a:schemeClr val="tx1"/>
+                        </a:fontRef>
+                      </wps:style>
+                      <wps:bodyPr/>
+                    </wps:wsp>
+                  </a:graphicData>
+                </a:graphic>
+                <wp14:sizeRelH relativeFrom="margin">
+                  <wp14:pctWidth>0</wp14:pctWidth>
+                </wp14:sizeRelH>
+                <wp14:sizeRelV relativeFrom="margin">
+                  <wp14:pctHeight>0</wp14:pctHeight>
+                </wp14:sizeRelV>
+              </wp:anchor>
+            </w:drawing>
+          </mc:Choice>
+          <mc:Fallback>
+            <w:pict>
+              <v:line w14:anchorId="58BA08C0" id="Straight Connector 54" o:spid="_x0000_s1026" style="position:absolute;flip:x y;z-index:251756544;visibility:visible;mso-wrap-style:square;mso-width-percent:0;mso-height-percent:0;mso-wrap-distance-left:9pt;mso-wrap-distance-top:0;mso-wrap-distance-right:9pt;mso-wrap-distance-bottom:0;mso-position-horizontal:absolute;mso-position-horizontal-relative:text;mso-position-vertical:absolute;mso-position-vertical-relative:text;mso-width-percent:0;mso-height-percent:0;mso-width-relative:margin;mso-height-relative:margin" from="67.8pt,4.95pt" to="184.8pt,46.35pt" o:gfxdata="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" strokecolor="#4472c4 [3204]" strokeweight=".5pt">
+                <v:stroke joinstyle="miter"/>
+              </v:line>
+            </w:pict>
+          </mc:Fallback>
+        </mc:AlternateContent>
+      </w:r>
+    </w:p>
+    <w:p/>
+    <w:p>
+      <w:r>
+        <w:rPr>
+          <w:noProof/>
+        </w:rPr>
+        <mc:AlternateContent>
+          <mc:Choice Requires="wps">
+            <w:drawing>
+              <wp:anchor distT="0" distB="0" distL="114300" distR="114300" simplePos="0" relativeHeight="251766784" behindDoc="0" locked="0" layoutInCell="1" allowOverlap="1" wp14:anchorId="09F631FA" wp14:editId="6A5DCE64">
+                <wp:simplePos x="0" y="0"/>
+                <wp:positionH relativeFrom="column">
+                  <wp:posOffset>3436620</wp:posOffset>
+                </wp:positionH>
+                <wp:positionV relativeFrom="paragraph">
+                  <wp:posOffset>260985</wp:posOffset>
+                </wp:positionV>
+                <wp:extent cx="1333500" cy="22860"/>
+                <wp:effectExtent l="0" t="0" r="19050" b="34290"/>
+                <wp:wrapNone/>
+                <wp:docPr id="59" name="Straight Connector 59"/>
+                <wp:cNvGraphicFramePr/>
+                <a:graphic xmlns:a="http://schemas.openxmlformats.org/drawingml/2006/main">
+                  <a:graphicData uri="http://schemas.microsoft.com/office/word/2010/wordprocessingShape">
+                    <wps:wsp>
+                      <wps:cNvCnPr/>
+                      <wps:spPr>
+                        <a:xfrm>
+                          <a:off x="0" y="0"/>
+                          <a:ext cx="1333500" cy="22860"/>
+                        </a:xfrm>
+                        <a:prstGeom prst="line">
+                          <a:avLst/>
+                        </a:prstGeom>
+                      </wps:spPr>
+                      <wps:style>
+                        <a:lnRef idx="1">
+                          <a:schemeClr val="accent1"/>
+                        </a:lnRef>
+                        <a:fillRef idx="0">
+                          <a:schemeClr val="accent1"/>
+                        </a:fillRef>
+                        <a:effectRef idx="0">
+                          <a:schemeClr val="accent1"/>
+                        </a:effectRef>
+                        <a:fontRef idx="minor">
+                          <a:schemeClr val="tx1"/>
+                        </a:fontRef>
+                      </wps:style>
+                      <wps:bodyPr/>
+                    </wps:wsp>
+                  </a:graphicData>
+                </a:graphic>
+                <wp14:sizeRelH relativeFrom="margin">
+                  <wp14:pctWidth>0</wp14:pctWidth>
+                </wp14:sizeRelH>
+                <wp14:sizeRelV relativeFrom="margin">
+                  <wp14:pctHeight>0</wp14:pctHeight>
+                </wp14:sizeRelV>
+              </wp:anchor>
+            </w:drawing>
+          </mc:Choice>
+          <mc:Fallback>
+            <w:pict>
+              <v:line w14:anchorId="4658A5D7" id="Straight Connector 59" o:spid="_x0000_s1026" style="position:absolute;z-index:251766784;visibility:visible;mso-wrap-style:square;mso-width-percent:0;mso-height-percent:0;mso-wrap-distance-left:9pt;mso-wrap-distance-top:0;mso-wrap-distance-right:9pt;mso-wrap-distance-bottom:0;mso-position-horizontal:absolute;mso-position-horizontal-relative:text;mso-position-vertical:absolute;mso-position-vertical-relative:text;mso-width-percent:0;mso-height-percent:0;mso-width-relative:margin;mso-height-relative:margin" from="270.6pt,20.55pt" to="375.6pt,22.35pt" o:gfxdata="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" strokecolor="#4472c4 [3204]" strokeweight=".5pt">
+                <v:stroke joinstyle="miter"/>
+              </v:line>
+            </w:pict>
+          </mc:Fallback>
+        </mc:AlternateContent>
+      </w:r>
+      <w:r>
+        <w:rPr>
+          <w:noProof/>
+        </w:rPr>
+        <mc:AlternateContent>
+          <mc:Choice Requires="wps">
+            <w:drawing>
+              <wp:anchor distT="0" distB="0" distL="114300" distR="114300" simplePos="0" relativeHeight="251764736" behindDoc="0" locked="0" layoutInCell="1" allowOverlap="1" wp14:anchorId="0D5E3D9C" wp14:editId="12DEE208">
+                <wp:simplePos x="0" y="0"/>
+                <wp:positionH relativeFrom="margin">
+                  <wp:align>right</wp:align>
+                </wp:positionH>
+                <wp:positionV relativeFrom="paragraph">
+                  <wp:posOffset>116205</wp:posOffset>
+                </wp:positionV>
+                <wp:extent cx="1173480" cy="365760"/>
+                <wp:effectExtent l="0" t="0" r="26670" b="15240"/>
+                <wp:wrapNone/>
+                <wp:docPr id="58" name="Oval 58"/>
+                <wp:cNvGraphicFramePr/>
+                <a:graphic xmlns:a="http://schemas.openxmlformats.org/drawingml/2006/main">
+                  <a:graphicData uri="http://schemas.microsoft.com/office/word/2010/wordprocessingShape">
+                    <wps:wsp>
+                      <wps:cNvSpPr/>
+                      <wps:spPr>
+                        <a:xfrm>
+                          <a:off x="0" y="0"/>
+                          <a:ext cx="1173480" cy="365760"/>
+                        </a:xfrm>
+                        <a:prstGeom prst="ellipse">
+                          <a:avLst/>
+                        </a:prstGeom>
+                        <a:ln>
+                          <a:solidFill>
+                            <a:schemeClr val="accent1"/>
+                          </a:solidFill>
+                        </a:ln>
+                      </wps:spPr>
+                      <wps:style>
+                        <a:lnRef idx="2">
+                          <a:schemeClr val="accent6"/>
+                        </a:lnRef>
+                        <a:fillRef idx="1">
+                          <a:schemeClr val="lt1"/>
+                        </a:fillRef>
+                        <a:effectRef idx="0">
+                          <a:schemeClr val="accent6"/>
+                        </a:effectRef>
+                        <a:fontRef idx="minor">
+                          <a:schemeClr val="dk1"/>
+                        </a:fontRef>
+                      </wps:style>
+                      <wps:txbx>
+                        <w:txbxContent>
+                          <w:p>
+                            <w:pPr>
+                              <w:jc w:val="center"/>
+                              <w:rPr>
+                                <w:u w:val="single"/>
+                              </w:rPr>
+                            </w:pPr>
+                            <w:r>
+                              <w:rPr>
+                                <w:u w:val="single"/>
+                              </w:rPr>
+                              <w:t>Record</w:t>
+                            </w:r>
+                            <w:r>
+                              <w:rPr>
+                                <w:u w:val="single"/>
+                              </w:rPr>
+                              <w:t xml:space="preserve"> ID</w:t>
+                            </w:r>
+                          </w:p>
+                        </w:txbxContent>
+                      </wps:txbx>
+                      <wps:bodyPr rot="0" spcFirstLastPara="0" vertOverflow="overflow" horzOverflow="overflow" vert="horz" wrap="square" lIns="91440" tIns="45720" rIns="91440" bIns="45720" numCol="1" spcCol="0" rtlCol="0" fromWordArt="0" anchor="ctr" anchorCtr="0" forceAA="0" compatLnSpc="1">
+                        <a:prstTxWarp prst="textNoShape">
+                          <a:avLst/>
+                        </a:prstTxWarp>
+                        <a:noAutofit/>
+                      </wps:bodyPr>
+                    </wps:wsp>
+                  </a:graphicData>
+                </a:graphic>
+                <wp14:sizeRelH relativeFrom="margin">
+                  <wp14:pctWidth>0</wp14:pctWidth>
+                </wp14:sizeRelH>
+                <wp14:sizeRelV relativeFrom="margin">
+                  <wp14:pctHeight>0</wp14:pctHeight>
+                </wp14:sizeRelV>
+              </wp:anchor>
+            </w:drawing>
+          </mc:Choice>
+          <mc:Fallback>
+            <w:pict>
+              <v:oval w14:anchorId="0D5E3D9C" id="Oval 58" o:spid="_x0000_s1044" style="position:absolute;margin-left:41.2pt;margin-top:9.15pt;width:92.4pt;height:28.8pt;z-index:251764736;visibility:visible;mso-wrap-style:square;mso-width-percent:0;mso-height-percent:0;mso-wrap-distance-left:9pt;mso-wrap-distance-top:0;mso-wrap-distance-right:9pt;mso-wrap-distance-bottom:0;mso-position-horizontal:right;mso-position-horizontal-relative:margin;mso-position-vertical:absolute;mso-position-vertical-relative:text;mso-width-percent:0;mso-height-percent:0;mso-width-relative:margin;mso-height-relative:margin;v-text-anchor:middle" o:gfxdata="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" fillcolor="white [3201]" strokecolor="#4472c4 [3204]" strokeweight="1pt">
+                <v:stroke joinstyle="miter"/>
+                <v:textbox>
+                  <w:txbxContent>
+                    <w:p>
+                      <w:pPr>
+                        <w:jc w:val="center"/>
+                        <w:rPr>
+                          <w:u w:val="single"/>
+                        </w:rPr>
+                      </w:pPr>
+                      <w:r>
+                        <w:rPr>
+                          <w:u w:val="single"/>
+                        </w:rPr>
+                        <w:t>Record</w:t>
+                      </w:r>
+                      <w:r>
+                        <w:rPr>
+                          <w:u w:val="single"/>
+                        </w:rPr>
+                        <w:t xml:space="preserve"> ID</w:t>
+                      </w:r>
+                    </w:p>
+                  </w:txbxContent>
+                </v:textbox>
+                <w10:wrap anchorx="margin"/>
+              </v:oval>
+            </w:pict>
+          </mc:Fallback>
+        </mc:AlternateContent>
+      </w:r>
+      <w:r>
+        <w:rPr>
+          <w:noProof/>
+        </w:rPr>
+        <mc:AlternateContent>
+          <mc:Choice Requires="wps">
+            <w:drawing>
+              <wp:anchor distT="0" distB="0" distL="114300" distR="114300" simplePos="0" relativeHeight="251664384" behindDoc="0" locked="0" layoutInCell="1" allowOverlap="1" wp14:anchorId="11D8CBE1" wp14:editId="18EC2EE2">
+                <wp:simplePos x="0" y="0"/>
+                <wp:positionH relativeFrom="column">
+                  <wp:posOffset>2331720</wp:posOffset>
+                </wp:positionH>
+                <wp:positionV relativeFrom="paragraph">
+                  <wp:posOffset>9525</wp:posOffset>
+                </wp:positionV>
+                <wp:extent cx="1089660" cy="533400"/>
+                <wp:effectExtent l="0" t="0" r="15240" b="19050"/>
+                <wp:wrapNone/>
+                <wp:docPr id="9" name="Rectangle 9"/>
+                <wp:cNvGraphicFramePr/>
+                <a:graphic xmlns:a="http://schemas.openxmlformats.org/drawingml/2006/main">
+                  <a:graphicData uri="http://schemas.microsoft.com/office/word/2010/wordprocessingShape">
+                    <wps:wsp>
+                      <wps:cNvSpPr/>
+                      <wps:spPr>
+                        <a:xfrm>
+                          <a:off x="0" y="0"/>
+                          <a:ext cx="1089660" cy="533400"/>
+                        </a:xfrm>
+                        <a:prstGeom prst="rect">
+                          <a:avLst/>
+                        </a:prstGeom>
+                        <a:ln>
+                          <a:solidFill>
+                            <a:schemeClr val="accent1"/>
+                          </a:solidFill>
+                        </a:ln>
+                      </wps:spPr>
+                      <wps:style>
+                        <a:lnRef idx="2">
+                          <a:schemeClr val="accent6"/>
+                        </a:lnRef>
+                        <a:fillRef idx="1">
+                          <a:schemeClr val="lt1"/>
+                        </a:fillRef>
+                        <a:effectRef idx="0">
+                          <a:schemeClr val="accent6"/>
+                        </a:effectRef>
+                        <a:fontRef idx="minor">
+                          <a:schemeClr val="dk1"/>
+                        </a:fontRef>
+                      </wps:style>
+                      <wps:txbx>
+                        <w:txbxContent>
+                          <w:p>
+                            <w:pPr>
+                              <w:jc w:val="center"/>
+                            </w:pPr>
+                            <w:r>
+                              <w:t>Medical Record System</w:t>
+                            </w:r>
+                          </w:p>
+                        </w:txbxContent>
+                      </wps:txbx>
+                      <wps:bodyPr rot="0" spcFirstLastPara="0" vertOverflow="overflow" horzOverflow="overflow" vert="horz" wrap="square" lIns="91440" tIns="45720" rIns="91440" bIns="45720" numCol="1" spcCol="0" rtlCol="0" fromWordArt="0" anchor="ctr" anchorCtr="0" forceAA="0" compatLnSpc="1">
+                        <a:prstTxWarp prst="textNoShape">
+                          <a:avLst/>
+                        </a:prstTxWarp>
+                        <a:noAutofit/>
+                      </wps:bodyPr>
+                    </wps:wsp>
+                  </a:graphicData>
+                </a:graphic>
+                <wp14:sizeRelH relativeFrom="margin">
+                  <wp14:pctWidth>0</wp14:pctWidth>
+                </wp14:sizeRelH>
+              </wp:anchor>
+            </w:drawing>
+          </mc:Choice>
+          <mc:Fallback>
+            <w:pict>
+              <v:rect w14:anchorId="11D8CBE1" id="Rectangle 9" o:spid="_x0000_s1045" style="position:absolute;margin-left:183.6pt;margin-top:.75pt;width:85.8pt;height:42pt;z-index:251664384;visibility:visible;mso-wrap-style:square;mso-width-percent:0;mso-wrap-distance-left:9pt;mso-wrap-distance-top:0;mso-wrap-distance-right:9pt;mso-wrap-distance-bottom:0;mso-position-horizontal:absolute;mso-position-horizontal-relative:text;mso-position-vertical:absolute;mso-position-vertical-relative:text;mso-width-percent:0;mso-width-relative:margin;v-text-anchor:middle" o:gfxdata="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" fillcolor="white [3201]" strokecolor="#4472c4 [3204]" strokeweight="1pt">
+                <v:textbox>
+                  <w:txbxContent>
+                    <w:p>
+                      <w:pPr>
+                        <w:jc w:val="center"/>
+                      </w:pPr>
+                      <w:r>
+                        <w:t>Medical Record System</w:t>
+                      </w:r>
+                    </w:p>
+                  </w:txbxContent>
+                </v:textbox>
+              </v:rect>
+            </w:pict>
+          </mc:Fallback>
+        </mc:AlternateContent>
+      </w:r>
+    </w:p>
+    <w:p>
+      <w:r>
+        <w:rPr>
+          <w:noProof/>
+        </w:rPr>
+        <mc:AlternateContent>
+          <mc:Choice Requires="wps">
+            <w:drawing>
+              <wp:anchor distT="0" distB="0" distL="114300" distR="114300" simplePos="0" relativeHeight="251736064" behindDoc="0" locked="0" layoutInCell="1" allowOverlap="1" wp14:anchorId="59A1440A" wp14:editId="16AF7583">
+                <wp:simplePos x="0" y="0"/>
+                <wp:positionH relativeFrom="column">
+                  <wp:posOffset>3375660</wp:posOffset>
+                </wp:positionH>
+                <wp:positionV relativeFrom="paragraph">
+                  <wp:posOffset>234315</wp:posOffset>
+                </wp:positionV>
+                <wp:extent cx="1104900" cy="701040"/>
+                <wp:effectExtent l="0" t="0" r="19050" b="22860"/>
+                <wp:wrapNone/>
+                <wp:docPr id="44" name="Straight Connector 44"/>
+                <wp:cNvGraphicFramePr/>
+                <a:graphic xmlns:a="http://schemas.openxmlformats.org/drawingml/2006/main">
+                  <a:graphicData uri="http://schemas.microsoft.com/office/word/2010/wordprocessingShape">
+                    <wps:wsp>
+                      <wps:cNvCnPr/>
+                      <wps:spPr>
+                        <a:xfrm>
+                          <a:off x="0" y="0"/>
+                          <a:ext cx="1104900" cy="701040"/>
+                        </a:xfrm>
+                        <a:prstGeom prst="line">
+                          <a:avLst/>
+                        </a:prstGeom>
+                      </wps:spPr>
+                      <wps:style>
+                        <a:lnRef idx="1">
+                          <a:schemeClr val="accent1"/>
+                        </a:lnRef>
+                        <a:fillRef idx="0">
+                          <a:schemeClr val="accent1"/>
+                        </a:fillRef>
+                        <a:effectRef idx="0">
+                          <a:schemeClr val="accent1"/>
+                        </a:effectRef>
+                        <a:fontRef idx="minor">
+                          <a:schemeClr val="tx1"/>
+                        </a:fontRef>
+                      </wps:style>
+                      <wps:bodyPr/>
+                    </wps:wsp>
+                  </a:graphicData>
+                </a:graphic>
+                <wp14:sizeRelH relativeFrom="margin">
+                  <wp14:pctWidth>0</wp14:pctWidth>
+                </wp14:sizeRelH>
+                <wp14:sizeRelV relativeFrom="margin">
+                  <wp14:pctHeight>0</wp14:pctHeight>
+                </wp14:sizeRelV>
+              </wp:anchor>
+            </w:drawing>
+          </mc:Choice>
+          <mc:Fallback>
+            <w:pict>
+              <v:line w14:anchorId="1A8ECCC5" id="Straight Connector 44" o:spid="_x0000_s1026" style="position:absolute;z-index:251736064;visibility:visible;mso-wrap-style:square;mso-width-percent:0;mso-height-percent:0;mso-wrap-distance-left:9pt;mso-wrap-distance-top:0;mso-wrap-distance-right:9pt;mso-wrap-distance-bottom:0;mso-position-horizontal:absolute;mso-position-horizontal-relative:text;mso-position-vertical:absolute;mso-position-vertical-relative:text;mso-width-percent:0;mso-height-percent:0;mso-width-relative:margin;mso-height-relative:margin" from="265.8pt,18.45pt" to="352.8pt,73.65pt" o:gfxdata="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" strokecolor="#4472c4 [3204]" strokeweight=".5pt">
+                <v:stroke joinstyle="miter"/>
+              </v:line>
+            </w:pict>
+          </mc:Fallback>
+        </mc:AlternateContent>
+      </w:r>
+      <w:r>
+        <w:rPr>
+          <w:noProof/>
+        </w:rPr>
+        <mc:AlternateContent>
+          <mc:Choice Requires="wps">
+            <w:drawing>
+              <wp:anchor distT="0" distB="0" distL="114300" distR="114300" simplePos="0" relativeHeight="251731968" behindDoc="0" locked="0" layoutInCell="1" allowOverlap="1" wp14:anchorId="34CECFAE" wp14:editId="4606E154">
+                <wp:simplePos x="0" y="0"/>
+                <wp:positionH relativeFrom="column">
+                  <wp:posOffset>3398520</wp:posOffset>
+                </wp:positionH>
+                <wp:positionV relativeFrom="paragraph">
+                  <wp:posOffset>59055</wp:posOffset>
+                </wp:positionV>
+                <wp:extent cx="1150620" cy="403860"/>
+                <wp:effectExtent l="0" t="0" r="30480" b="34290"/>
+                <wp:wrapNone/>
+                <wp:docPr id="42" name="Straight Connector 42"/>
+                <wp:cNvGraphicFramePr/>
+                <a:graphic xmlns:a="http://schemas.openxmlformats.org/drawingml/2006/main">
+                  <a:graphicData uri="http://schemas.microsoft.com/office/word/2010/wordprocessingShape">
+                    <wps:wsp>
+                      <wps:cNvCnPr/>
+                      <wps:spPr>
+                        <a:xfrm>
+                          <a:off x="0" y="0"/>
+                          <a:ext cx="1150620" cy="403860"/>
+                        </a:xfrm>
+                        <a:prstGeom prst="line">
+                          <a:avLst/>
+                        </a:prstGeom>
+                      </wps:spPr>
+                      <wps:style>
+                        <a:lnRef idx="1">
+                          <a:schemeClr val="accent1"/>
+                        </a:lnRef>
+                        <a:fillRef idx="0">
+                          <a:schemeClr val="accent1"/>
+                        </a:fillRef>
+                        <a:effectRef idx="0">
+                          <a:schemeClr val="accent1"/>
+                        </a:effectRef>
+                        <a:fontRef idx="minor">
+                          <a:schemeClr val="tx1"/>
+                        </a:fontRef>
+                      </wps:style>
+                      <wps:bodyPr/>
+                    </wps:wsp>
+                  </a:graphicData>
+                </a:graphic>
+                <wp14:sizeRelH relativeFrom="margin">
+                  <wp14:pctWidth>0</wp14:pctWidth>
+                </wp14:sizeRelH>
+                <wp14:sizeRelV relativeFrom="margin">
+                  <wp14:pctHeight>0</wp14:pctHeight>
+                </wp14:sizeRelV>
+              </wp:anchor>
+            </w:drawing>
+          </mc:Choice>
+          <mc:Fallback>
+            <w:pict>
+              <v:line w14:anchorId="79E9A2F5" id="Straight Connector 42" o:spid="_x0000_s1026" style="position:absolute;z-index:251731968;visibility:visible;mso-wrap-style:square;mso-width-percent:0;mso-height-percent:0;mso-wrap-distance-left:9pt;mso-wrap-distance-top:0;mso-wrap-distance-right:9pt;mso-wrap-distance-bottom:0;mso-position-horizontal:absolute;mso-position-horizontal-relative:text;mso-position-vertical:absolute;mso-position-vertical-relative:text;mso-width-percent:0;mso-height-percent:0;mso-width-relative:margin;mso-height-relative:margin" from="267.6pt,4.65pt" to="358.2pt,36.45pt" o:gfxdata="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" strokecolor="#4472c4 [3204]" strokeweight=".5pt">
+                <v:stroke joinstyle="miter"/>
+              </v:line>
+            </w:pict>
+          </mc:Fallback>
+        </mc:AlternateContent>
+      </w:r>
+      <w:r>
+        <w:rPr>
+          <w:noProof/>
+        </w:rPr>
+        <mc:AlternateContent>
+          <mc:Choice Requires="wps">
+            <w:drawing>
+              <wp:anchor distT="0" distB="0" distL="114300" distR="114300" simplePos="0" relativeHeight="251729920" behindDoc="0" locked="0" layoutInCell="1" allowOverlap="1" wp14:anchorId="23398500" wp14:editId="1FBF726C">
+                <wp:simplePos x="0" y="0"/>
+                <wp:positionH relativeFrom="column">
+                  <wp:posOffset>2651760</wp:posOffset>
+                </wp:positionH>
+                <wp:positionV relativeFrom="paragraph">
+                  <wp:posOffset>272415</wp:posOffset>
+                </wp:positionV>
+                <wp:extent cx="121920" cy="998220"/>
+                <wp:effectExtent l="0" t="0" r="30480" b="30480"/>
+                <wp:wrapNone/>
+                <wp:docPr id="41" name="Straight Connector 41"/>
+                <wp:cNvGraphicFramePr/>
+                <a:graphic xmlns:a="http://schemas.openxmlformats.org/drawingml/2006/main">
+                  <a:graphicData uri="http://schemas.microsoft.com/office/word/2010/wordprocessingShape">
+                    <wps:wsp>
+                      <wps:cNvCnPr/>
+                      <wps:spPr>
+                        <a:xfrm flipH="1">
+                          <a:off x="0" y="0"/>
+                          <a:ext cx="121920" cy="998220"/>
+                        </a:xfrm>
+                        <a:prstGeom prst="line">
+                          <a:avLst/>
+                        </a:prstGeom>
+                      </wps:spPr>
+                      <wps:style>
+                        <a:lnRef idx="1">
+                          <a:schemeClr val="accent1"/>
+                        </a:lnRef>
+                        <a:fillRef idx="0">
+                          <a:schemeClr val="accent1"/>
+                        </a:fillRef>
+                        <a:effectRef idx="0">
+                          <a:schemeClr val="accent1"/>
+                        </a:effectRef>
+                        <a:fontRef idx="minor">
+                          <a:schemeClr val="tx1"/>
+                        </a:fontRef>
+                      </wps:style>
+                      <wps:bodyPr/>
+                    </wps:wsp>
+                  </a:graphicData>
+                </a:graphic>
+                <wp14:sizeRelH relativeFrom="margin">
+                  <wp14:pctWidth>0</wp14:pctWidth>
+                </wp14:sizeRelH>
+                <wp14:sizeRelV relativeFrom="margin">
+                  <wp14:pctHeight>0</wp14:pctHeight>
+                </wp14:sizeRelV>
+              </wp:anchor>
+            </w:drawing>
+          </mc:Choice>
+          <mc:Fallback>
+            <w:pict>
+              <v:line w14:anchorId="21F51E42" id="Straight Connector 41" o:spid="_x0000_s1026" style="position:absolute;flip:x;z-index:251729920;visibility:visible;mso-wrap-style:square;mso-width-percent:0;mso-height-percent:0;mso-wrap-distance-left:9pt;mso-wrap-distance-top:0;mso-wrap-distance-right:9pt;mso-wrap-distance-bottom:0;mso-position-horizontal:absolute;mso-position-horizontal-relative:text;mso-position-vertical:absolute;mso-position-vertical-relative:text;mso-width-percent:0;mso-height-percent:0;mso-width-relative:margin;mso-height-relative:margin" from="208.8pt,21.45pt" to="218.4pt,100.05pt" o:gfxdata="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" strokecolor="#4472c4 [3204]" strokeweight=".5pt">
+                <v:stroke joinstyle="miter"/>
+              </v:line>
+            </w:pict>
+          </mc:Fallback>
+        </mc:AlternateContent>
+      </w:r>
+      <w:r>
+        <w:rPr>
+          <w:noProof/>
+        </w:rPr>
+        <mc:AlternateContent>
+          <mc:Choice Requires="wps">
+            <w:drawing>
+              <wp:anchor distT="0" distB="0" distL="114300" distR="114300" simplePos="0" relativeHeight="251697152" behindDoc="0" locked="0" layoutInCell="1" allowOverlap="1" wp14:anchorId="6636520D" wp14:editId="22F409F9">
+                <wp:simplePos x="0" y="0"/>
+                <wp:positionH relativeFrom="column">
+                  <wp:posOffset>1897380</wp:posOffset>
+                </wp:positionH>
+                <wp:positionV relativeFrom="paragraph">
+                  <wp:posOffset>287655</wp:posOffset>
+                </wp:positionV>
+                <wp:extent cx="731520" cy="792480"/>
+                <wp:effectExtent l="0" t="0" r="30480" b="26670"/>
+                <wp:wrapNone/>
+                <wp:docPr id="25" name="Straight Connector 25"/>
+                <wp:cNvGraphicFramePr/>
+                <a:graphic xmlns:a="http://schemas.openxmlformats.org/drawingml/2006/main">
+                  <a:graphicData uri="http://schemas.microsoft.com/office/word/2010/wordprocessingShape">
+                    <wps:wsp>
+                      <wps:cNvCnPr/>
+                      <wps:spPr>
+                        <a:xfrm flipV="1">
+                          <a:off x="0" y="0"/>
+                          <a:ext cx="731520" cy="792480"/>
+                        </a:xfrm>
+                        <a:prstGeom prst="line">
+                          <a:avLst/>
+                        </a:prstGeom>
+                      </wps:spPr>
+                      <wps:style>
+                        <a:lnRef idx="1">
+                          <a:schemeClr val="accent1"/>
+                        </a:lnRef>
+                        <a:fillRef idx="0">
+                          <a:schemeClr val="accent1"/>
+                        </a:fillRef>
+                        <a:effectRef idx="0">
+                          <a:schemeClr val="accent1"/>
+                        </a:effectRef>
+                        <a:fontRef idx="minor">
+                          <a:schemeClr val="tx1"/>
+                        </a:fontRef>
+                      </wps:style>
+                      <wps:bodyPr/>
+                    </wps:wsp>
+                  </a:graphicData>
+                </a:graphic>
+                <wp14:sizeRelH relativeFrom="margin">
+                  <wp14:pctWidth>0</wp14:pctWidth>
+                </wp14:sizeRelH>
+                <wp14:sizeRelV relativeFrom="margin">
+                  <wp14:pctHeight>0</wp14:pctHeight>
+                </wp14:sizeRelV>
+              </wp:anchor>
+            </w:drawing>
+          </mc:Choice>
+          <mc:Fallback>
+            <w:pict>
+              <v:line w14:anchorId="61C9057F" id="Straight Connector 25" o:spid="_x0000_s1026" style="position:absolute;flip:y;z-index:251697152;visibility:visible;mso-wrap-style:square;mso-width-percent:0;mso-height-percent:0;mso-wrap-distance-left:9pt;mso-wrap-distance-top:0;mso-wrap-distance-right:9pt;mso-wrap-distance-bottom:0;mso-position-horizontal:absolute;mso-position-horizontal-relative:text;mso-position-vertical:absolute;mso-position-vertical-relative:text;mso-width-percent:0;mso-height-percent:0;mso-width-relative:margin;mso-height-relative:margin" from="149.4pt,22.65pt" to="207pt,85.05pt" o:gfxdata="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" strokecolor="#4472c4 [3204]" strokeweight=".5pt">
+                <v:stroke joinstyle="miter"/>
+              </v:line>
+            </w:pict>
+          </mc:Fallback>
+        </mc:AlternateContent>
+      </w:r>
+      <w:r>
+        <w:rPr>
+          <w:noProof/>
+        </w:rPr>
+        <mc:AlternateContent>
+          <mc:Choice Requires="wps">
+            <w:drawing>
+              <wp:anchor distT="0" distB="0" distL="114300" distR="114300" simplePos="0" relativeHeight="251662336" behindDoc="0" locked="0" layoutInCell="1" allowOverlap="1" wp14:anchorId="22444F9E" wp14:editId="5FE4BEC2">
+                <wp:simplePos x="0" y="0"/>
+                <wp:positionH relativeFrom="column">
+                  <wp:posOffset>1706880</wp:posOffset>
+                </wp:positionH>
+                <wp:positionV relativeFrom="paragraph">
+                  <wp:posOffset>257175</wp:posOffset>
+                </wp:positionV>
+                <wp:extent cx="754380" cy="205740"/>
+                <wp:effectExtent l="0" t="0" r="26670" b="22860"/>
+                <wp:wrapNone/>
+                <wp:docPr id="8" name="Straight Connector 8"/>
+                <wp:cNvGraphicFramePr/>
+                <a:graphic xmlns:a="http://schemas.openxmlformats.org/drawingml/2006/main">
+                  <a:graphicData uri="http://schemas.microsoft.com/office/word/2010/wordprocessingShape">
+                    <wps:wsp>
+                      <wps:cNvCnPr/>
+                      <wps:spPr>
+                        <a:xfrm flipV="1">
+                          <a:off x="0" y="0"/>
+                          <a:ext cx="754380" cy="205740"/>
+                        </a:xfrm>
+                        <a:prstGeom prst="line">
+                          <a:avLst/>
+                        </a:prstGeom>
+                      </wps:spPr>
+                      <wps:style>
+                        <a:lnRef idx="1">
+                          <a:schemeClr val="accent1"/>
+                        </a:lnRef>
+                        <a:fillRef idx="0">
+                          <a:schemeClr val="accent1"/>
+                        </a:fillRef>
+                        <a:effectRef idx="0">
+                          <a:schemeClr val="accent1"/>
+                        </a:effectRef>
+                        <a:fontRef idx="minor">
+                          <a:schemeClr val="tx1"/>
+                        </a:fontRef>
+                      </wps:style>
+                      <wps:bodyPr/>
+                    </wps:wsp>
+                  </a:graphicData>
+                </a:graphic>
+                <wp14:sizeRelH relativeFrom="margin">
+                  <wp14:pctWidth>0</wp14:pctWidth>
+                </wp14:sizeRelH>
+                <wp14:sizeRelV relativeFrom="margin">
+                  <wp14:pctHeight>0</wp14:pctHeight>
+                </wp14:sizeRelV>
+              </wp:anchor>
+            </w:drawing>
+          </mc:Choice>
+          <mc:Fallback>
+            <w:pict>
+              <v:line w14:anchorId="1C8EC74B" id="Straight Connector 8" o:spid="_x0000_s1026" style="position:absolute;flip:y;z-index:251662336;visibility:visible;mso-wrap-style:square;mso-width-percent:0;mso-height-percent:0;mso-wrap-distance-left:9pt;mso-wrap-distance-top:0;mso-wrap-distance-right:9pt;mso-wrap-distance-bottom:0;mso-position-horizontal:absolute;mso-position-horizontal-relative:text;mso-position-vertical:absolute;mso-position-vertical-relative:text;mso-width-percent:0;mso-height-percent:0;mso-width-relative:margin;mso-height-relative:margin" from="134.4pt,20.25pt" to="193.8pt,36.45pt" o:gfxdata="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" strokecolor="#4472c4 [3204]" strokeweight=".5pt">
+                <v:stroke joinstyle="miter"/>
+              </v:line>
+            </w:pict>
+          </mc:Fallback>
+        </mc:AlternateContent>
+      </w:r>
+    </w:p>
+    <w:p>
+      <w:r>
+        <w:rPr>
+          <w:noProof/>
+        </w:rPr>
+        <mc:AlternateContent>
+          <mc:Choice Requires="wps">
+            <w:drawing>
+              <wp:anchor distT="0" distB="0" distL="114300" distR="114300" simplePos="0" relativeHeight="251738112" behindDoc="0" locked="0" layoutInCell="1" allowOverlap="1" wp14:anchorId="19C0EA09" wp14:editId="79A2C663">
+                <wp:simplePos x="0" y="0"/>
+                <wp:positionH relativeFrom="column">
+                  <wp:posOffset>2933700</wp:posOffset>
+                </wp:positionH>
+                <wp:positionV relativeFrom="paragraph">
+                  <wp:posOffset>9525</wp:posOffset>
+                </wp:positionV>
+                <wp:extent cx="708660" cy="1021080"/>
+                <wp:effectExtent l="0" t="0" r="34290" b="26670"/>
+                <wp:wrapNone/>
+                <wp:docPr id="45" name="Straight Connector 45"/>
+                <wp:cNvGraphicFramePr/>
+                <a:graphic xmlns:a="http://schemas.openxmlformats.org/drawingml/2006/main">
+                  <a:graphicData uri="http://schemas.microsoft.com/office/word/2010/wordprocessingShape">
+                    <wps:wsp>
+                      <wps:cNvCnPr/>
+                      <wps:spPr>
+                        <a:xfrm>
+                          <a:off x="0" y="0"/>
+                          <a:ext cx="708660" cy="1021080"/>
+                        </a:xfrm>
+                        <a:prstGeom prst="line">
+                          <a:avLst/>
+                        </a:prstGeom>
+                      </wps:spPr>
+                      <wps:style>
+                        <a:lnRef idx="1">
+                          <a:schemeClr val="accent1"/>
+                        </a:lnRef>
+                        <a:fillRef idx="0">
+                          <a:schemeClr val="accent1"/>
+                        </a:fillRef>
+                        <a:effectRef idx="0">
+                          <a:schemeClr val="accent1"/>
+                        </a:effectRef>
+                        <a:fontRef idx="minor">
+                          <a:schemeClr val="tx1"/>
+                        </a:fontRef>
+                      </wps:style>
+                      <wps:bodyPr/>
+                    </wps:wsp>
+                  </a:graphicData>
+                </a:graphic>
+                <wp14:sizeRelH relativeFrom="margin">
+                  <wp14:pctWidth>0</wp14:pctWidth>
+                </wp14:sizeRelH>
+                <wp14:sizeRelV relativeFrom="margin">
+                  <wp14:pctHeight>0</wp14:pctHeight>
+                </wp14:sizeRelV>
+              </wp:anchor>
+            </w:drawing>
+          </mc:Choice>
+          <mc:Fallback>
+            <w:pict>
+              <v:line w14:anchorId="3A697B05" id="Straight Connector 45" o:spid="_x0000_s1026" style="position:absolute;z-index:251738112;visibility:visible;mso-wrap-style:square;mso-width-percent:0;mso-height-percent:0;mso-wrap-distance-left:9pt;mso-wrap-distance-top:0;mso-wrap-distance-right:9pt;mso-wrap-distance-bottom:0;mso-position-horizontal:absolute;mso-position-horizontal-relative:text;mso-position-vertical:absolute;mso-position-vertical-relative:text;mso-width-percent:0;mso-height-percent:0;mso-width-relative:margin;mso-height-relative:margin" from="231pt,.75pt" to="286.8pt,81.15pt" o:gfxdata="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" strokecolor="#4472c4 [3204]" strokeweight=".5pt">
+                <v:stroke joinstyle="miter"/>
+              </v:line>
+            </w:pict>
+          </mc:Fallback>
+        </mc:AlternateContent>
+      </w:r>
+      <w:r>
+        <w:rPr>
+          <w:noProof/>
+        </w:rPr>
+        <mc:AlternateContent>
+          <mc:Choice Requires="wps">
+            <w:drawing>
+              <wp:anchor distT="0" distB="0" distL="114300" distR="114300" simplePos="0" relativeHeight="251693056" behindDoc="0" locked="0" layoutInCell="1" allowOverlap="1" wp14:anchorId="295DB773" wp14:editId="6103D33E">
+                <wp:simplePos x="0" y="0"/>
+                <wp:positionH relativeFrom="margin">
+                  <wp:posOffset>381000</wp:posOffset>
+                </wp:positionH>
+                <wp:positionV relativeFrom="paragraph">
+                  <wp:posOffset>62865</wp:posOffset>
+                </wp:positionV>
+                <wp:extent cx="1325880" cy="342900"/>
+                <wp:effectExtent l="0" t="0" r="26670" b="19050"/>
+                <wp:wrapNone/>
+                <wp:docPr id="23" name="Oval 23"/>
+                <wp:cNvGraphicFramePr/>
+                <a:graphic xmlns:a="http://schemas.openxmlformats.org/drawingml/2006/main">
+                  <a:graphicData uri="http://schemas.microsoft.com/office/word/2010/wordprocessingShape">
+                    <wps:wsp>
+                      <wps:cNvSpPr/>
+                      <wps:spPr>
+                        <a:xfrm>
+                          <a:off x="0" y="0"/>
+                          <a:ext cx="1325880" cy="342900"/>
+                        </a:xfrm>
+                        <a:prstGeom prst="ellipse">
+                          <a:avLst/>
+                        </a:prstGeom>
+                        <a:ln>
+                          <a:solidFill>
+                            <a:schemeClr val="accent1"/>
+                          </a:solidFill>
+                        </a:ln>
+                      </wps:spPr>
+                      <wps:style>
+                        <a:lnRef idx="2">
+                          <a:schemeClr val="accent6"/>
+                        </a:lnRef>
+                        <a:fillRef idx="1">
+                          <a:schemeClr val="lt1"/>
+                        </a:fillRef>
+                        <a:effectRef idx="0">
+                          <a:schemeClr val="accent6"/>
+                        </a:effectRef>
+                        <a:fontRef idx="minor">
+                          <a:schemeClr val="dk1"/>
+                        </a:fontRef>
+                      </wps:style>
+                      <wps:txbx>
+                        <w:txbxContent>
+                          <w:p>
+                            <w:pPr>
+                              <w:jc w:val="center"/>
+                            </w:pPr>
+                            <w:r>
+                              <w:t>Prescriptions</w:t>
+                            </w:r>
+                          </w:p>
+                        </w:txbxContent>
+                      </wps:txbx>
+                      <wps:bodyPr rot="0" spcFirstLastPara="0" vertOverflow="overflow" horzOverflow="overflow" vert="horz" wrap="square" lIns="91440" tIns="45720" rIns="91440" bIns="45720" numCol="1" spcCol="0" rtlCol="0" fromWordArt="0" anchor="ctr" anchorCtr="0" forceAA="0" compatLnSpc="1">
+                        <a:prstTxWarp prst="textNoShape">
+                          <a:avLst/>
+                        </a:prstTxWarp>
+                        <a:noAutofit/>
+                      </wps:bodyPr>
+                    </wps:wsp>
+                  </a:graphicData>
+                </a:graphic>
+                <wp14:sizeRelH relativeFrom="margin">
+                  <wp14:pctWidth>0</wp14:pctWidth>
+                </wp14:sizeRelH>
+                <wp14:sizeRelV relativeFrom="margin">
+                  <wp14:pctHeight>0</wp14:pctHeight>
+                </wp14:sizeRelV>
+              </wp:anchor>
+            </w:drawing>
+          </mc:Choice>
+          <mc:Fallback>
+            <w:pict>
+              <v:oval w14:anchorId="295DB773" id="Oval 23" o:spid="_x0000_s1046" style="position:absolute;margin-left:30pt;margin-top:4.95pt;width:104.4pt;height:27pt;z-index:251693056;visibility:visible;mso-wrap-style:square;mso-width-percent:0;mso-height-percent:0;mso-wrap-distance-left:9pt;mso-wrap-distance-top:0;mso-wrap-distance-right:9pt;mso-wrap-distance-bottom:0;mso-position-horizontal:absolute;mso-position-horizontal-relative:margin;mso-position-vertical:absolute;mso-position-vertical-relative:text;mso-width-percent:0;mso-height-percent:0;mso-width-relative:margin;mso-height-relative:margin;v-text-anchor:middle" o:gfxdata="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" fillcolor="white [3201]" strokecolor="#4472c4 [3204]" strokeweight="1pt">
+                <v:stroke joinstyle="miter"/>
+                <v:textbox>
+                  <w:txbxContent>
+                    <w:p>
+                      <w:pPr>
+                        <w:jc w:val="center"/>
+                      </w:pPr>
+                      <w:r>
+                        <w:t>Prescriptions</w:t>
+                      </w:r>
+                    </w:p>
+                  </w:txbxContent>
+                </v:textbox>
+                <w10:wrap anchorx="margin"/>
+              </v:oval>
+            </w:pict>
+          </mc:Fallback>
+        </mc:AlternateContent>
+      </w:r>
+      <w:r>
+        <w:rPr>
+          <w:noProof/>
+        </w:rPr>
+        <mc:AlternateContent>
+          <mc:Choice Requires="wps">
+            <w:drawing>
+              <wp:anchor distT="0" distB="0" distL="114300" distR="114300" simplePos="0" relativeHeight="251740160" behindDoc="0" locked="0" layoutInCell="1" allowOverlap="1" wp14:anchorId="108262DE" wp14:editId="74A403BA">
+                <wp:simplePos x="0" y="0"/>
+                <wp:positionH relativeFrom="column">
+                  <wp:posOffset>4511040</wp:posOffset>
+                </wp:positionH>
+                <wp:positionV relativeFrom="paragraph">
+                  <wp:posOffset>9525</wp:posOffset>
+                </wp:positionV>
+                <wp:extent cx="1173480" cy="365760"/>
+                <wp:effectExtent l="0" t="0" r="26670" b="15240"/>
+                <wp:wrapNone/>
+                <wp:docPr id="46" name="Oval 46"/>
+                <wp:cNvGraphicFramePr/>
+                <a:graphic xmlns:a="http://schemas.openxmlformats.org/drawingml/2006/main">
+                  <a:graphicData uri="http://schemas.microsoft.com/office/word/2010/wordprocessingShape">
+                    <wps:wsp>
+                      <wps:cNvSpPr/>
+                      <wps:spPr>
+                        <a:xfrm>
+                          <a:off x="0" y="0"/>
+                          <a:ext cx="1173480" cy="365760"/>
+                        </a:xfrm>
+                        <a:prstGeom prst="ellipse">
+                          <a:avLst/>
+                        </a:prstGeom>
+                        <a:ln>
+                          <a:solidFill>
+                            <a:schemeClr val="accent1"/>
+                          </a:solidFill>
+                        </a:ln>
+                      </wps:spPr>
+                      <wps:style>
+                        <a:lnRef idx="2">
+                          <a:schemeClr val="accent6"/>
+                        </a:lnRef>
+                        <a:fillRef idx="1">
+                          <a:schemeClr val="lt1"/>
+                        </a:fillRef>
+                        <a:effectRef idx="0">
+                          <a:schemeClr val="accent6"/>
+                        </a:effectRef>
+                        <a:fontRef idx="minor">
+                          <a:schemeClr val="dk1"/>
+                        </a:fontRef>
+                      </wps:style>
+                      <wps:txbx>
+                        <w:txbxContent>
+                          <w:p>
+                            <w:pPr>
+                              <w:jc w:val="center"/>
+                            </w:pPr>
+                            <w:r>
+                              <w:t>Patient</w:t>
+                            </w:r>
+                            <w:r>
+                              <w:t xml:space="preserve"> ID</w:t>
+                            </w:r>
+                          </w:p>
+                        </w:txbxContent>
+                      </wps:txbx>
+                      <wps:bodyPr rot="0" spcFirstLastPara="0" vertOverflow="overflow" horzOverflow="overflow" vert="horz" wrap="square" lIns="91440" tIns="45720" rIns="91440" bIns="45720" numCol="1" spcCol="0" rtlCol="0" fromWordArt="0" anchor="ctr" anchorCtr="0" forceAA="0" compatLnSpc="1">
+                        <a:prstTxWarp prst="textNoShape">
+                          <a:avLst/>
+                        </a:prstTxWarp>
+                        <a:noAutofit/>
+                      </wps:bodyPr>
+                    </wps:wsp>
+                  </a:graphicData>
+                </a:graphic>
+                <wp14:sizeRelH relativeFrom="margin">
+                  <wp14:pctWidth>0</wp14:pctWidth>
+                </wp14:sizeRelH>
+                <wp14:sizeRelV relativeFrom="margin">
+                  <wp14:pctHeight>0</wp14:pctHeight>
+                </wp14:sizeRelV>
+              </wp:anchor>
+            </w:drawing>
+          </mc:Choice>
+          <mc:Fallback>
+            <w:pict>
+              <v:oval w14:anchorId="108262DE" id="Oval 46" o:spid="_x0000_s1047" style="position:absolute;margin-left:355.2pt;margin-top:.75pt;width:92.4pt;height:28.8pt;z-index:251740160;visibility:visible;mso-wrap-style:square;mso-width-percent:0;mso-height-percent:0;mso-wrap-distance-left:9pt;mso-wrap-distance-top:0;mso-wrap-distance-right:9pt;mso-wrap-distance-bottom:0;mso-position-horizontal:absolute;mso-position-horizontal-relative:text;mso-position-vertical:absolute;mso-position-vertical-relative:text;mso-width-percent:0;mso-height-percent:0;mso-width-relative:margin;mso-height-relative:margin;v-text-anchor:middle" o:gfxdata="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" fillcolor="white [3201]" strokecolor="#4472c4 [3204]" strokeweight="1pt">
+                <v:stroke joinstyle="miter"/>
+                <v:textbox>
+                  <w:txbxContent>
+                    <w:p>
+                      <w:pPr>
+                        <w:jc w:val="center"/>
+                      </w:pPr>
+                      <w:r>
+                        <w:t>Patient</w:t>
+                      </w:r>
+                      <w:r>
+                        <w:t xml:space="preserve"> ID</w:t>
+                      </w:r>
+                    </w:p>
+                  </w:txbxContent>
+                </v:textbox>
+              </v:oval>
+            </w:pict>
+          </mc:Fallback>
+        </mc:AlternateContent>
+      </w:r>
+    </w:p>
+    <w:p/>
+    <w:p>
+      <w:r>
+        <w:rPr>
+          <w:noProof/>
+        </w:rPr>
+        <mc:AlternateContent>
+          <mc:Choice Requires="wps">
+            <w:drawing>
+              <wp:anchor distT="0" distB="0" distL="114300" distR="114300" simplePos="0" relativeHeight="251695104" behindDoc="0" locked="0" layoutInCell="1" allowOverlap="1" wp14:anchorId="2CD0C248" wp14:editId="211ADB3E">
+                <wp:simplePos x="0" y="0"/>
+                <wp:positionH relativeFrom="margin">
+                  <wp:posOffset>396240</wp:posOffset>
+                </wp:positionH>
+                <wp:positionV relativeFrom="paragraph">
+                  <wp:posOffset>109220</wp:posOffset>
+                </wp:positionV>
+                <wp:extent cx="1554480" cy="342900"/>
+                <wp:effectExtent l="0" t="0" r="26670" b="19050"/>
+                <wp:wrapNone/>
+                <wp:docPr id="24" name="Oval 24"/>
+                <wp:cNvGraphicFramePr/>
+                <a:graphic xmlns:a="http://schemas.openxmlformats.org/drawingml/2006/main">
+                  <a:graphicData uri="http://schemas.microsoft.com/office/word/2010/wordprocessingShape">
+                    <wps:wsp>
+                      <wps:cNvSpPr/>
+                      <wps:spPr>
+                        <a:xfrm>
+                          <a:off x="0" y="0"/>
+                          <a:ext cx="1554480" cy="342900"/>
+                        </a:xfrm>
+                        <a:prstGeom prst="ellipse">
+                          <a:avLst/>
+                        </a:prstGeom>
+                        <a:ln>
+                          <a:solidFill>
+                            <a:schemeClr val="accent1"/>
+                          </a:solidFill>
+                        </a:ln>
+                      </wps:spPr>
+                      <wps:style>
+                        <a:lnRef idx="2">
+                          <a:schemeClr val="accent6"/>
+                        </a:lnRef>
+                        <a:fillRef idx="1">
+                          <a:schemeClr val="lt1"/>
+                        </a:fillRef>
+                        <a:effectRef idx="0">
+                          <a:schemeClr val="accent6"/>
+                        </a:effectRef>
+                        <a:fontRef idx="minor">
+                          <a:schemeClr val="dk1"/>
+                        </a:fontRef>
+                      </wps:style>
+                      <wps:txbx>
+                        <w:txbxContent>
+                          <w:p>
+                            <w:pPr>
+                              <w:jc w:val="center"/>
+                            </w:pPr>
+                            <w:r>
+                              <w:t>Appointements</w:t>
+                            </w:r>
+                            <w:r>
+                              <w:t>+</w:t>
+                            </w:r>
+                          </w:p>
+                        </w:txbxContent>
+                      </wps:txbx>
+                      <wps:bodyPr rot="0" spcFirstLastPara="0" vertOverflow="overflow" horzOverflow="overflow" vert="horz" wrap="square" lIns="91440" tIns="45720" rIns="91440" bIns="45720" numCol="1" spcCol="0" rtlCol="0" fromWordArt="0" anchor="ctr" anchorCtr="0" forceAA="0" compatLnSpc="1">
+                        <a:prstTxWarp prst="textNoShape">
+                          <a:avLst/>
+                        </a:prstTxWarp>
+                        <a:noAutofit/>
+                      </wps:bodyPr>
+                    </wps:wsp>
+                  </a:graphicData>
+                </a:graphic>
+                <wp14:sizeRelH relativeFrom="margin">
+                  <wp14:pctWidth>0</wp14:pctWidth>
+                </wp14:sizeRelH>
+                <wp14:sizeRelV relativeFrom="margin">
+                  <wp14:pctHeight>0</wp14:pctHeight>
+                </wp14:sizeRelV>
+              </wp:anchor>
+            </w:drawing>
+          </mc:Choice>
+          <mc:Fallback>
+            <w:pict>
+              <v:oval w14:anchorId="2CD0C248" id="Oval 24" o:spid="_x0000_s1048" style="position:absolute;margin-left:31.2pt;margin-top:8.6pt;width:122.4pt;height:27pt;z-index:251695104;visibility:visible;mso-wrap-style:square;mso-width-percent:0;mso-height-percent:0;mso-wrap-distance-left:9pt;mso-wrap-distance-top:0;mso-wrap-distance-right:9pt;mso-wrap-distance-bottom:0;mso-position-horizontal:absolute;mso-position-horizontal-relative:margin;mso-position-vertical:absolute;mso-position-vertical-relative:text;mso-width-percent:0;mso-height-percent:0;mso-width-relative:margin;mso-height-relative:margin;v-text-anchor:middle" o:gfxdata="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" fillcolor="white [3201]" strokecolor="#4472c4 [3204]" strokeweight="1pt">
+                <v:stroke joinstyle="miter"/>
+                <v:textbox>
+                  <w:txbxContent>
+                    <w:p>
+                      <w:pPr>
+                        <w:jc w:val="center"/>
+                      </w:pPr>
+                      <w:r>
+                        <w:t>Appointements</w:t>
+                      </w:r>
+                      <w:r>
+                        <w:t>+</w:t>
+                      </w:r>
+                    </w:p>
+                  </w:txbxContent>
+                </v:textbox>
+                <w10:wrap anchorx="margin"/>
+              </v:oval>
+            </w:pict>
+          </mc:Fallback>
+        </mc:AlternateContent>
+      </w:r>
+      <w:r>
+        <w:rPr>
+          <w:noProof/>
+        </w:rPr>
+        <mc:AlternateContent>
+          <mc:Choice Requires="wps">
+            <w:drawing>
+              <wp:anchor distT="0" distB="0" distL="114300" distR="114300" simplePos="0" relativeHeight="251742208" behindDoc="0" locked="0" layoutInCell="1" allowOverlap="1" wp14:anchorId="0232474E" wp14:editId="238A0A5A">
+                <wp:simplePos x="0" y="0"/>
+                <wp:positionH relativeFrom="margin">
+                  <wp:posOffset>4320540</wp:posOffset>
+                </wp:positionH>
+                <wp:positionV relativeFrom="paragraph">
+                  <wp:posOffset>10160</wp:posOffset>
+                </wp:positionV>
+                <wp:extent cx="1188720" cy="632460"/>
+                <wp:effectExtent l="0" t="0" r="11430" b="15240"/>
+                <wp:wrapNone/>
+                <wp:docPr id="47" name="Oval 47"/>
+                <wp:cNvGraphicFramePr/>
+                <a:graphic xmlns:a="http://schemas.openxmlformats.org/drawingml/2006/main">
+                  <a:graphicData uri="http://schemas.microsoft.com/office/word/2010/wordprocessingShape">
+                    <wps:wsp>
+                      <wps:cNvSpPr/>
+                      <wps:spPr>
+                        <a:xfrm>
+                          <a:off x="0" y="0"/>
+                          <a:ext cx="1188720" cy="632460"/>
+                        </a:xfrm>
+                        <a:prstGeom prst="ellipse">
+                          <a:avLst/>
+                        </a:prstGeom>
+                        <a:ln>
+                          <a:solidFill>
+                            <a:schemeClr val="accent1"/>
+                          </a:solidFill>
+                        </a:ln>
+                      </wps:spPr>
+                      <wps:style>
+                        <a:lnRef idx="2">
+                          <a:schemeClr val="accent6"/>
+                        </a:lnRef>
+                        <a:fillRef idx="1">
+                          <a:schemeClr val="lt1"/>
+                        </a:fillRef>
+                        <a:effectRef idx="0">
+                          <a:schemeClr val="accent6"/>
+                        </a:effectRef>
+                        <a:fontRef idx="minor">
+                          <a:schemeClr val="dk1"/>
+                        </a:fontRef>
+                      </wps:style>
+                      <wps:txbx>
+                        <w:txbxContent>
+                          <w:p>
+                            <w:pPr>
+                              <w:jc w:val="center"/>
+                            </w:pPr>
+                            <w:r>
+                              <w:t>Healthcare Provider ID</w:t>
+                            </w:r>
+                          </w:p>
+                        </w:txbxContent>
+                      </wps:txbx>
+                      <wps:bodyPr rot="0" spcFirstLastPara="0" vertOverflow="overflow" horzOverflow="overflow" vert="horz" wrap="square" lIns="91440" tIns="45720" rIns="91440" bIns="45720" numCol="1" spcCol="0" rtlCol="0" fromWordArt="0" anchor="ctr" anchorCtr="0" forceAA="0" compatLnSpc="1">
+                        <a:prstTxWarp prst="textNoShape">
+                          <a:avLst/>
+                        </a:prstTxWarp>
+                        <a:noAutofit/>
+                      </wps:bodyPr>
+                    </wps:wsp>
+                  </a:graphicData>
+                </a:graphic>
+                <wp14:sizeRelH relativeFrom="margin">
+                  <wp14:pctWidth>0</wp14:pctWidth>
+                </wp14:sizeRelH>
+                <wp14:sizeRelV relativeFrom="margin">
+                  <wp14:pctHeight>0</wp14:pctHeight>
+                </wp14:sizeRelV>
+              </wp:anchor>
+            </w:drawing>
+          </mc:Choice>
+          <mc:Fallback>
+            <w:pict>
+              <v:oval w14:anchorId="0232474E" id="Oval 47" o:spid="_x0000_s1049" style="position:absolute;margin-left:340.2pt;margin-top:.8pt;width:93.6pt;height:49.8pt;z-index:251742208;visibility:visible;mso-wrap-style:square;mso-width-percent:0;mso-height-percent:0;mso-wrap-distance-left:9pt;mso-wrap-distance-top:0;mso-wrap-distance-right:9pt;mso-wrap-distance-bottom:0;mso-position-horizontal:absolute;mso-position-horizontal-relative:margin;mso-position-vertical:absolute;mso-position-vertical-relative:text;mso-width-percent:0;mso-height-percent:0;mso-width-relative:margin;mso-height-relative:margin;v-text-anchor:middle" o:gfxdata="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" fillcolor="white [3201]" strokecolor="#4472c4 [3204]" strokeweight="1pt">
+                <v:stroke joinstyle="miter"/>
+                <v:textbox>
+                  <w:txbxContent>
+                    <w:p>
+                      <w:pPr>
+                        <w:jc w:val="center"/>
+                      </w:pPr>
+                      <w:r>
+                        <w:t>Healthcare Provider ID</w:t>
+                      </w:r>
+                    </w:p>
+                  </w:txbxContent>
+                </v:textbox>
+                <w10:wrap anchorx="margin"/>
+              </v:oval>
+            </w:pict>
+          </mc:Fallback>
+        </mc:AlternateContent>
+      </w:r>
+    </w:p>
+    <w:p>
+      <w:r>
+        <w:rPr>
+          <w:noProof/>
+        </w:rPr>
+        <mc:AlternateContent>
+          <mc:Choice Requires="wps">
+            <w:drawing>
+              <wp:anchor distT="0" distB="0" distL="114300" distR="114300" simplePos="0" relativeHeight="251734016" behindDoc="0" locked="0" layoutInCell="1" allowOverlap="1" wp14:anchorId="61A4CC46" wp14:editId="191F187E">
+                <wp:simplePos x="0" y="0"/>
+                <wp:positionH relativeFrom="margin">
+                  <wp:posOffset>3512820</wp:posOffset>
+                </wp:positionH>
+                <wp:positionV relativeFrom="paragraph">
+                  <wp:posOffset>128270</wp:posOffset>
+                </wp:positionV>
+                <wp:extent cx="800100" cy="358140"/>
+                <wp:effectExtent l="0" t="0" r="19050" b="22860"/>
+                <wp:wrapNone/>
+                <wp:docPr id="43" name="Oval 43"/>
+                <wp:cNvGraphicFramePr/>
+                <a:graphic xmlns:a="http://schemas.openxmlformats.org/drawingml/2006/main">
+                  <a:graphicData uri="http://schemas.microsoft.com/office/word/2010/wordprocessingShape">
+                    <wps:wsp>
+                      <wps:cNvSpPr/>
+                      <wps:spPr>
+                        <a:xfrm>
+                          <a:off x="0" y="0"/>
+                          <a:ext cx="800100" cy="358140"/>
+                        </a:xfrm>
+                        <a:prstGeom prst="ellipse">
+                          <a:avLst/>
+                        </a:prstGeom>
+                        <a:ln>
+                          <a:solidFill>
+                            <a:schemeClr val="accent1"/>
+                          </a:solidFill>
+                        </a:ln>
+                      </wps:spPr>
+                      <wps:style>
+                        <a:lnRef idx="2">
+                          <a:schemeClr val="accent6"/>
+                        </a:lnRef>
+                        <a:fillRef idx="1">
+                          <a:schemeClr val="lt1"/>
+                        </a:fillRef>
+                        <a:effectRef idx="0">
+                          <a:schemeClr val="accent6"/>
+                        </a:effectRef>
+                        <a:fontRef idx="minor">
+                          <a:schemeClr val="dk1"/>
+                        </a:fontRef>
+                      </wps:style>
+                      <wps:txbx>
+                        <w:txbxContent>
+                          <w:p>
+                            <w:pPr>
+                              <w:jc w:val="center"/>
+                            </w:pPr>
+                            <w:r>
+                              <w:t>Bills</w:t>
+                            </w:r>
+                          </w:p>
+                        </w:txbxContent>
+                      </wps:txbx>
+                      <wps:bodyPr rot="0" spcFirstLastPara="0" vertOverflow="overflow" horzOverflow="overflow" vert="horz" wrap="square" lIns="91440" tIns="45720" rIns="91440" bIns="45720" numCol="1" spcCol="0" rtlCol="0" fromWordArt="0" anchor="ctr" anchorCtr="0" forceAA="0" compatLnSpc="1">
+                        <a:prstTxWarp prst="textNoShape">
+                          <a:avLst/>
+                        </a:prstTxWarp>
+                        <a:noAutofit/>
+                      </wps:bodyPr>
+                    </wps:wsp>
+                  </a:graphicData>
+                </a:graphic>
+                <wp14:sizeRelH relativeFrom="margin">
+                  <wp14:pctWidth>0</wp14:pctWidth>
+                </wp14:sizeRelH>
+                <wp14:sizeRelV relativeFrom="margin">
+                  <wp14:pctHeight>0</wp14:pctHeight>
+                </wp14:sizeRelV>
+              </wp:anchor>
+            </w:drawing>
+          </mc:Choice>
+          <mc:Fallback>
+            <w:pict>
+              <v:oval w14:anchorId="61A4CC46" id="Oval 43" o:spid="_x0000_s1050" style="position:absolute;margin-left:276.6pt;margin-top:10.1pt;width:63pt;height:28.2pt;z-index:251734016;visibility:visible;mso-wrap-style:square;mso-width-percent:0;mso-height-percent:0;mso-wrap-distance-left:9pt;mso-wrap-distance-top:0;mso-wrap-distance-right:9pt;mso-wrap-distance-bottom:0;mso-position-horizontal:absolute;mso-position-horizontal-relative:margin;mso-position-vertical:absolute;mso-position-vertical-relative:text;mso-width-percent:0;mso-height-percent:0;mso-width-relative:margin;mso-height-relative:margin;v-text-anchor:middle" o:gfxdata="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" fillcolor="white [3201]" strokecolor="#4472c4 [3204]" strokeweight="1pt">
+                <v:stroke joinstyle="miter"/>
+                <v:textbox>
+                  <w:txbxContent>
+                    <w:p>
+                      <w:pPr>
+                        <w:jc w:val="center"/>
+                      </w:pPr>
+                      <w:r>
+                        <w:t>Bills</w:t>
+                      </w:r>
+                    </w:p>
+                  </w:txbxContent>
+                </v:textbox>
+                <w10:wrap anchorx="margin"/>
+              </v:oval>
+            </w:pict>
+          </mc:Fallback>
+        </mc:AlternateContent>
+      </w:r>
+      <w:r>
+        <w:rPr>
+          <w:noProof/>
+        </w:rPr>
+        <mc:AlternateContent>
+          <mc:Choice Requires="wps">
+            <w:drawing>
+              <wp:anchor distT="0" distB="0" distL="114300" distR="114300" simplePos="0" relativeHeight="251682816" behindDoc="0" locked="0" layoutInCell="1" allowOverlap="1" wp14:anchorId="370CCAD4" wp14:editId="1F5DD409">
+                <wp:simplePos x="0" y="0"/>
+                <wp:positionH relativeFrom="margin">
+                  <wp:posOffset>2112645</wp:posOffset>
+                </wp:positionH>
+                <wp:positionV relativeFrom="paragraph">
+                  <wp:posOffset>151130</wp:posOffset>
+                </wp:positionV>
+                <wp:extent cx="1257300" cy="358140"/>
+                <wp:effectExtent l="0" t="0" r="19050" b="22860"/>
+                <wp:wrapNone/>
+                <wp:docPr id="18" name="Oval 18"/>
+                <wp:cNvGraphicFramePr/>
+                <a:graphic xmlns:a="http://schemas.openxmlformats.org/drawingml/2006/main">
+                  <a:graphicData uri="http://schemas.microsoft.com/office/word/2010/wordprocessingShape">
+                    <wps:wsp>
+                      <wps:cNvSpPr/>
+                      <wps:spPr>
+                        <a:xfrm>
+                          <a:off x="0" y="0"/>
+                          <a:ext cx="1257300" cy="358140"/>
+                        </a:xfrm>
+                        <a:prstGeom prst="ellipse">
+                          <a:avLst/>
+                        </a:prstGeom>
+                        <a:ln>
+                          <a:solidFill>
+                            <a:schemeClr val="accent1"/>
+                          </a:solidFill>
+                        </a:ln>
+                      </wps:spPr>
+                      <wps:style>
+                        <a:lnRef idx="2">
+                          <a:schemeClr val="accent6"/>
+                        </a:lnRef>
+                        <a:fillRef idx="1">
+                          <a:schemeClr val="lt1"/>
+                        </a:fillRef>
+                        <a:effectRef idx="0">
+                          <a:schemeClr val="accent6"/>
+                        </a:effectRef>
+                        <a:fontRef idx="minor">
+                          <a:schemeClr val="dk1"/>
+                        </a:fontRef>
+                      </wps:style>
+                      <wps:txbx>
+                        <w:txbxContent>
+                          <w:p>
+                            <w:pPr>
+                              <w:jc w:val="center"/>
+                            </w:pPr>
+                            <w:r>
+                              <w:t>Treatments</w:t>
+                            </w:r>
+                          </w:p>
+                        </w:txbxContent>
+                      </wps:txbx>
+                      <wps:bodyPr rot="0" spcFirstLastPara="0" vertOverflow="overflow" horzOverflow="overflow" vert="horz" wrap="square" lIns="91440" tIns="45720" rIns="91440" bIns="45720" numCol="1" spcCol="0" rtlCol="0" fromWordArt="0" anchor="ctr" anchorCtr="0" forceAA="0" compatLnSpc="1">
+                        <a:prstTxWarp prst="textNoShape">
+                          <a:avLst/>
+                        </a:prstTxWarp>
+                        <a:noAutofit/>
+                      </wps:bodyPr>
+                    </wps:wsp>
+                  </a:graphicData>
+                </a:graphic>
+                <wp14:sizeRelH relativeFrom="margin">
+                  <wp14:pctWidth>0</wp14:pctWidth>
+                </wp14:sizeRelH>
+                <wp14:sizeRelV relativeFrom="margin">
+                  <wp14:pctHeight>0</wp14:pctHeight>
+                </wp14:sizeRelV>
+              </wp:anchor>
+            </w:drawing>
+          </mc:Choice>
+          <mc:Fallback>
+            <w:pict>
+              <v:oval w14:anchorId="370CCAD4" id="Oval 18" o:spid="_x0000_s1051" style="position:absolute;margin-left:166.35pt;margin-top:11.9pt;width:99pt;height:28.2pt;z-index:251682816;visibility:visible;mso-wrap-style:square;mso-width-percent:0;mso-height-percent:0;mso-wrap-distance-left:9pt;mso-wrap-distance-top:0;mso-wrap-distance-right:9pt;mso-wrap-distance-bottom:0;mso-position-horizontal:absolute;mso-position-horizontal-relative:margin;mso-position-vertical:absolute;mso-position-vertical-relative:text;mso-width-percent:0;mso-height-percent:0;mso-width-relative:margin;mso-height-relative:margin;v-text-anchor:middle" o:gfxdata="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" fillcolor="white [3201]" strokecolor="#4472c4 [3204]" strokeweight="1pt">
+                <v:stroke joinstyle="miter"/>
+                <v:textbox>
+                  <w:txbxContent>
+                    <w:p>
+                      <w:pPr>
+                        <w:jc w:val="center"/>
+                      </w:pPr>
+                      <w:r>
+                        <w:t>Treatments</w:t>
+                      </w:r>
+                    </w:p>
+                  </w:txbxContent>
+                </v:textbox>
+                <w10:wrap anchorx="margin"/>
+              </v:oval>
+            </w:pict>
+          </mc:Fallback>
+        </mc:AlternateContent>
+      </w:r>
+    </w:p>
+    <w:p/>
+    <w:p/>
+    <w:p/>
+    <w:p/>
+    <w:p/>
+    <w:p>
       <w:pPr>
         <w:pStyle w:val="Heading2"/>
       </w:pPr>
       <w:r>
-        <w:t>7.2 – Relational Schema Diagram</w:t>
-      </w:r>
-    </w:p>
+        <w:lastRenderedPageBreak/>
+        <w:t>7</w:t>
+      </w:r>
+      <w:r>
+        <w:t>.</w:t>
+      </w:r>
+      <w:r>
+        <w:t>2</w:t>
+      </w:r>
+      <w:r>
+        <w:t xml:space="preserve"> – Relational Schema Diagram</w:t>
+      </w:r>
+    </w:p>
+    <w:p/>
+    <w:p>
+      <w:r>
+        <w:t>Patient:</w:t>
+      </w:r>
+    </w:p>
+    <w:tbl>
+      <w:tblPr>
+        <w:tblStyle w:val="TableGrid"/>
+        <w:tblW w:w="0" w:type="auto"/>
+        <w:tblLook w:val="04A0" w:firstRow="1" w:lastRow="0" w:firstColumn="1" w:lastColumn="0" w:noHBand="0" w:noVBand="1"/>
+      </w:tblPr>
+      <w:tblGrid>
+        <w:gridCol w:w="931"/>
+        <w:gridCol w:w="1073"/>
+        <w:gridCol w:w="749"/>
+        <w:gridCol w:w="571"/>
+        <w:gridCol w:w="522"/>
+        <w:gridCol w:w="1009"/>
+        <w:gridCol w:w="2250"/>
+        <w:gridCol w:w="2245"/>
+      </w:tblGrid>
+      <w:tr>
+        <w:tc>
+          <w:tcPr>
+            <w:tcW w:w="931" w:type="dxa"/>
+          </w:tcPr>
+          <w:p>
+            <w:pPr>
+              <w:rPr>
+                <w:u w:val="single"/>
+              </w:rPr>
+            </w:pPr>
+            <w:r>
+              <w:rPr>
+                <w:u w:val="single"/>
+              </w:rPr>
+              <w:t>User_ID</w:t>
+            </w:r>
+          </w:p>
+        </w:tc>
+        <w:tc>
+          <w:tcPr>
+            <w:tcW w:w="1073" w:type="dxa"/>
+          </w:tcPr>
+          <w:p>
+            <w:r>
+              <w:t>Password</w:t>
+            </w:r>
+          </w:p>
+        </w:tc>
+        <w:tc>
+          <w:tcPr>
+            <w:tcW w:w="749" w:type="dxa"/>
+          </w:tcPr>
+          <w:p>
+            <w:r>
+              <w:t>Name</w:t>
+            </w:r>
+          </w:p>
+        </w:tc>
+        <w:tc>
+          <w:tcPr>
+            <w:tcW w:w="571" w:type="dxa"/>
+          </w:tcPr>
+          <w:p>
+            <w:r>
+              <w:t>Age</w:t>
+            </w:r>
+          </w:p>
+        </w:tc>
+        <w:tc>
+          <w:tcPr>
+            <w:tcW w:w="522" w:type="dxa"/>
+          </w:tcPr>
+          <w:p>
+            <w:r>
+              <w:t>Sex</w:t>
+            </w:r>
+          </w:p>
+        </w:tc>
+        <w:tc>
+          <w:tcPr>
+            <w:tcW w:w="1009" w:type="dxa"/>
+          </w:tcPr>
+          <w:p>
+            <w:r>
+              <w:t>Address</w:t>
+            </w:r>
+          </w:p>
+        </w:tc>
+        <w:tc>
+          <w:tcPr>
+            <w:tcW w:w="2250" w:type="dxa"/>
+          </w:tcPr>
+          <w:p>
+            <w:r>
+              <w:t>Financial Information</w:t>
+            </w:r>
+          </w:p>
+        </w:tc>
+        <w:tc>
+          <w:tcPr>
+            <w:tcW w:w="2245" w:type="dxa"/>
+          </w:tcPr>
+          <w:p>
+            <w:r>
+              <w:t>Insurance Information</w:t>
+            </w:r>
+          </w:p>
+        </w:tc>
+      </w:tr>
+    </w:tbl>
+    <w:p>
+      <w:r>
+        <w:rPr>
+          <w:noProof/>
+        </w:rPr>
+        <mc:AlternateContent>
+          <mc:Choice Requires="wps">
+            <w:drawing>
+              <wp:anchor distT="0" distB="0" distL="114300" distR="114300" simplePos="0" relativeHeight="251774976" behindDoc="0" locked="0" layoutInCell="1" allowOverlap="1" wp14:anchorId="4474DC1B" wp14:editId="522CC8E1">
+                <wp:simplePos x="0" y="0"/>
+                <wp:positionH relativeFrom="column">
+                  <wp:posOffset>251460</wp:posOffset>
+                </wp:positionH>
+                <wp:positionV relativeFrom="paragraph">
+                  <wp:posOffset>1905</wp:posOffset>
+                </wp:positionV>
+                <wp:extent cx="0" cy="464820"/>
+                <wp:effectExtent l="76200" t="38100" r="57150" b="11430"/>
+                <wp:wrapNone/>
+                <wp:docPr id="69" name="Straight Arrow Connector 69"/>
+                <wp:cNvGraphicFramePr/>
+                <a:graphic xmlns:a="http://schemas.openxmlformats.org/drawingml/2006/main">
+                  <a:graphicData uri="http://schemas.microsoft.com/office/word/2010/wordprocessingShape">
+                    <wps:wsp>
+                      <wps:cNvCnPr/>
+                      <wps:spPr>
+                        <a:xfrm flipV="1">
+                          <a:off x="0" y="0"/>
+                          <a:ext cx="0" cy="464820"/>
+                        </a:xfrm>
+                        <a:prstGeom prst="straightConnector1">
+                          <a:avLst/>
+                        </a:prstGeom>
+                        <a:ln>
+                          <a:tailEnd type="triangle"/>
+                        </a:ln>
+                      </wps:spPr>
+                      <wps:style>
+                        <a:lnRef idx="1">
+                          <a:schemeClr val="dk1"/>
+                        </a:lnRef>
+                        <a:fillRef idx="0">
+                          <a:schemeClr val="dk1"/>
+                        </a:fillRef>
+                        <a:effectRef idx="0">
+                          <a:schemeClr val="dk1"/>
+                        </a:effectRef>
+                        <a:fontRef idx="minor">
+                          <a:schemeClr val="tx1"/>
+                        </a:fontRef>
+                      </wps:style>
+                      <wps:bodyPr/>
+                    </wps:wsp>
+                  </a:graphicData>
+                </a:graphic>
+              </wp:anchor>
+            </w:drawing>
+          </mc:Choice>
+          <mc:Fallback>
+            <w:pict>
+              <v:shapetype w14:anchorId="38B2EFF7" id="_x0000_t32" coordsize="21600,21600" o:spt="32" o:oned="t" path="m,l21600,21600e" filled="f">
+                <v:path arrowok="t" fillok="f" o:connecttype="none"/>
+                <o:lock v:ext="edit" shapetype="t"/>
+              </v:shapetype>
+              <v:shape id="Straight Arrow Connector 69" o:spid="_x0000_s1026" type="#_x0000_t32" style="position:absolute;margin-left:19.8pt;margin-top:.15pt;width:0;height:36.6pt;flip:y;z-index:251774976;visibility:visible;mso-wrap-style:square;mso-wrap-distance-left:9pt;mso-wrap-distance-top:0;mso-wrap-distance-right:9pt;mso-wrap-distance-bottom:0;mso-position-horizontal:absolute;mso-position-horizontal-relative:text;mso-position-vertical:absolute;mso-position-vertical-relative:text" o:gfxdata="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" strokecolor="black [3200]" strokeweight=".5pt">
+                <v:stroke endarrow="block" joinstyle="miter"/>
+              </v:shape>
+            </w:pict>
+          </mc:Fallback>
+        </mc:AlternateContent>
+      </w:r>
+    </w:p>
+    <w:p>
+      <w:r>
+        <w:rPr>
+          <w:noProof/>
+        </w:rPr>
+        <mc:AlternateContent>
+          <mc:Choice Requires="wps">
+            <w:drawing>
+              <wp:anchor distT="0" distB="0" distL="114300" distR="114300" simplePos="0" relativeHeight="251771904" behindDoc="0" locked="0" layoutInCell="1" allowOverlap="1" wp14:anchorId="1B234E1C" wp14:editId="34785101">
+                <wp:simplePos x="0" y="0"/>
+                <wp:positionH relativeFrom="column">
+                  <wp:posOffset>-205740</wp:posOffset>
+                </wp:positionH>
+                <wp:positionV relativeFrom="paragraph">
+                  <wp:posOffset>173355</wp:posOffset>
+                </wp:positionV>
+                <wp:extent cx="457200" cy="7620"/>
+                <wp:effectExtent l="0" t="0" r="19050" b="30480"/>
+                <wp:wrapNone/>
+                <wp:docPr id="65" name="Straight Connector 65"/>
+                <wp:cNvGraphicFramePr/>
+                <a:graphic xmlns:a="http://schemas.openxmlformats.org/drawingml/2006/main">
+                  <a:graphicData uri="http://schemas.microsoft.com/office/word/2010/wordprocessingShape">
+                    <wps:wsp>
+                      <wps:cNvCnPr/>
+                      <wps:spPr>
+                        <a:xfrm>
+                          <a:off x="0" y="0"/>
+                          <a:ext cx="457200" cy="7620"/>
+                        </a:xfrm>
+                        <a:prstGeom prst="line">
+                          <a:avLst/>
+                        </a:prstGeom>
+                      </wps:spPr>
+                      <wps:style>
+                        <a:lnRef idx="1">
+                          <a:schemeClr val="dk1"/>
+                        </a:lnRef>
+                        <a:fillRef idx="0">
+                          <a:schemeClr val="dk1"/>
+                        </a:fillRef>
+                        <a:effectRef idx="0">
+                          <a:schemeClr val="dk1"/>
+                        </a:effectRef>
+                        <a:fontRef idx="minor">
+                          <a:schemeClr val="tx1"/>
+                        </a:fontRef>
+                      </wps:style>
+                      <wps:bodyPr/>
+                    </wps:wsp>
+                  </a:graphicData>
+                </a:graphic>
+              </wp:anchor>
+            </w:drawing>
+          </mc:Choice>
+          <mc:Fallback>
+            <w:pict>
+              <v:line w14:anchorId="17E72F12" id="Straight Connector 65" o:spid="_x0000_s1026" style="position:absolute;z-index:251771904;visibility:visible;mso-wrap-style:square;mso-wrap-distance-left:9pt;mso-wrap-distance-top:0;mso-wrap-distance-right:9pt;mso-wrap-distance-bottom:0;mso-position-horizontal:absolute;mso-position-horizontal-relative:text;mso-position-vertical:absolute;mso-position-vertical-relative:text" from="-16.2pt,13.65pt" to="19.8pt,14.25pt" o:gfxdata="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" strokecolor="black [3200]" strokeweight=".5pt">
+                <v:stroke joinstyle="miter"/>
+              </v:line>
+            </w:pict>
+          </mc:Fallback>
+        </mc:AlternateContent>
+      </w:r>
+      <w:r>
+        <w:rPr>
+          <w:noProof/>
+        </w:rPr>
+        <mc:AlternateContent>
+          <mc:Choice Requires="wps">
+            <w:drawing>
+              <wp:anchor distT="0" distB="0" distL="114300" distR="114300" simplePos="0" relativeHeight="251770880" behindDoc="0" locked="0" layoutInCell="1" allowOverlap="1" wp14:anchorId="06C85C1F" wp14:editId="4F82D30C">
+                <wp:simplePos x="0" y="0"/>
+                <wp:positionH relativeFrom="column">
+                  <wp:posOffset>-198120</wp:posOffset>
+                </wp:positionH>
+                <wp:positionV relativeFrom="paragraph">
+                  <wp:posOffset>196215</wp:posOffset>
+                </wp:positionV>
+                <wp:extent cx="0" cy="1021080"/>
+                <wp:effectExtent l="0" t="0" r="38100" b="26670"/>
+                <wp:wrapNone/>
+                <wp:docPr id="64" name="Straight Connector 64"/>
+                <wp:cNvGraphicFramePr/>
+                <a:graphic xmlns:a="http://schemas.openxmlformats.org/drawingml/2006/main">
+                  <a:graphicData uri="http://schemas.microsoft.com/office/word/2010/wordprocessingShape">
+                    <wps:wsp>
+                      <wps:cNvCnPr/>
+                      <wps:spPr>
+                        <a:xfrm flipV="1">
+                          <a:off x="0" y="0"/>
+                          <a:ext cx="0" cy="1021080"/>
+                        </a:xfrm>
+                        <a:prstGeom prst="line">
+                          <a:avLst/>
+                        </a:prstGeom>
+                      </wps:spPr>
+                      <wps:style>
+                        <a:lnRef idx="1">
+                          <a:schemeClr val="dk1"/>
+                        </a:lnRef>
+                        <a:fillRef idx="0">
+                          <a:schemeClr val="dk1"/>
+                        </a:fillRef>
+                        <a:effectRef idx="0">
+                          <a:schemeClr val="dk1"/>
+                        </a:effectRef>
+                        <a:fontRef idx="minor">
+                          <a:schemeClr val="tx1"/>
+                        </a:fontRef>
+                      </wps:style>
+                      <wps:bodyPr/>
+                    </wps:wsp>
+                  </a:graphicData>
+                </a:graphic>
+              </wp:anchor>
+            </w:drawing>
+          </mc:Choice>
+          <mc:Fallback>
+            <w:pict>
+              <v:line w14:anchorId="3C79183A" id="Straight Connector 64" o:spid="_x0000_s1026" style="position:absolute;flip:y;z-index:251770880;visibility:visible;mso-wrap-style:square;mso-wrap-distance-left:9pt;mso-wrap-distance-top:0;mso-wrap-distance-right:9pt;mso-wrap-distance-bottom:0;mso-position-horizontal:absolute;mso-position-horizontal-relative:text;mso-position-vertical:absolute;mso-position-vertical-relative:text" from="-15.6pt,15.45pt" to="-15.6pt,95.85pt" o:gfxdata="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" strokecolor="black [3200]" strokeweight=".5pt">
+                <v:stroke joinstyle="miter"/>
+              </v:line>
+            </w:pict>
+          </mc:Fallback>
+        </mc:AlternateContent>
+      </w:r>
+    </w:p>
+    <w:p>
+      <w:r>
+        <w:t>Healthcare Provider:</w:t>
+      </w:r>
+    </w:p>
+    <w:tbl>
+      <w:tblPr>
+        <w:tblStyle w:val="TableGrid"/>
+        <w:tblW w:w="0" w:type="auto"/>
+        <w:tblLook w:val="04A0" w:firstRow="1" w:lastRow="0" w:firstColumn="1" w:lastColumn="0" w:noHBand="0" w:noVBand="1"/>
+      </w:tblPr>
+      <w:tblGrid>
+        <w:gridCol w:w="2337"/>
+        <w:gridCol w:w="2337"/>
+        <w:gridCol w:w="2338"/>
+        <w:gridCol w:w="2338"/>
+      </w:tblGrid>
+      <w:tr>
+        <w:tc>
+          <w:tcPr>
+            <w:tcW w:w="2337" w:type="dxa"/>
+          </w:tcPr>
+          <w:p>
+            <w:pPr>
+              <w:rPr>
+                <w:u w:val="single"/>
+              </w:rPr>
+            </w:pPr>
+            <w:r>
+              <w:rPr>
+                <w:u w:val="single"/>
+              </w:rPr>
+              <w:t>User_ID</w:t>
+            </w:r>
+          </w:p>
+        </w:tc>
+        <w:tc>
+          <w:tcPr>
+            <w:tcW w:w="2337" w:type="dxa"/>
+          </w:tcPr>
+          <w:p>
+            <w:r>
+              <w:t>Password</w:t>
+            </w:r>
+          </w:p>
+        </w:tc>
+        <w:tc>
+          <w:tcPr>
+            <w:tcW w:w="2338" w:type="dxa"/>
+          </w:tcPr>
+          <w:p>
+            <w:r>
+              <w:t>Name</w:t>
+            </w:r>
+          </w:p>
+        </w:tc>
+        <w:tc>
+          <w:tcPr>
+            <w:tcW w:w="2338" w:type="dxa"/>
+          </w:tcPr>
+          <w:p>
+            <w:r>
+              <w:t>Job Description</w:t>
+            </w:r>
+          </w:p>
+        </w:tc>
+      </w:tr>
+    </w:tbl>
+    <w:p>
+      <w:r>
+        <w:rPr>
+          <w:noProof/>
+        </w:rPr>
+        <mc:AlternateContent>
+          <mc:Choice Requires="wps">
+            <w:drawing>
+              <wp:anchor distT="0" distB="0" distL="114300" distR="114300" simplePos="0" relativeHeight="251776000" behindDoc="0" locked="0" layoutInCell="1" allowOverlap="1" wp14:anchorId="68E75FA1" wp14:editId="0F4C8F63">
+                <wp:simplePos x="0" y="0"/>
+                <wp:positionH relativeFrom="column">
+                  <wp:posOffset>563880</wp:posOffset>
+                </wp:positionH>
+                <wp:positionV relativeFrom="paragraph">
+                  <wp:posOffset>-1905</wp:posOffset>
+                </wp:positionV>
+                <wp:extent cx="0" cy="251460"/>
+                <wp:effectExtent l="76200" t="38100" r="57150" b="15240"/>
+                <wp:wrapNone/>
+                <wp:docPr id="70" name="Straight Arrow Connector 70"/>
+                <wp:cNvGraphicFramePr/>
+                <a:graphic xmlns:a="http://schemas.openxmlformats.org/drawingml/2006/main">
+                  <a:graphicData uri="http://schemas.microsoft.com/office/word/2010/wordprocessingShape">
+                    <wps:wsp>
+                      <wps:cNvCnPr/>
+                      <wps:spPr>
+                        <a:xfrm flipV="1">
+                          <a:off x="0" y="0"/>
+                          <a:ext cx="0" cy="251460"/>
+                        </a:xfrm>
+                        <a:prstGeom prst="straightConnector1">
+                          <a:avLst/>
+                        </a:prstGeom>
+                        <a:ln>
+                          <a:tailEnd type="triangle"/>
+                        </a:ln>
+                      </wps:spPr>
+                      <wps:style>
+                        <a:lnRef idx="1">
+                          <a:schemeClr val="dk1"/>
+                        </a:lnRef>
+                        <a:fillRef idx="0">
+                          <a:schemeClr val="dk1"/>
+                        </a:fillRef>
+                        <a:effectRef idx="0">
+                          <a:schemeClr val="dk1"/>
+                        </a:effectRef>
+                        <a:fontRef idx="minor">
+                          <a:schemeClr val="tx1"/>
+                        </a:fontRef>
+                      </wps:style>
+                      <wps:bodyPr/>
+                    </wps:wsp>
+                  </a:graphicData>
+                </a:graphic>
+              </wp:anchor>
+            </w:drawing>
+          </mc:Choice>
+          <mc:Fallback>
+            <w:pict>
+              <v:shape w14:anchorId="055278B0" id="Straight Arrow Connector 70" o:spid="_x0000_s1026" type="#_x0000_t32" style="position:absolute;margin-left:44.4pt;margin-top:-.15pt;width:0;height:19.8pt;flip:y;z-index:251776000;visibility:visible;mso-wrap-style:square;mso-wrap-distance-left:9pt;mso-wrap-distance-top:0;mso-wrap-distance-right:9pt;mso-wrap-distance-bottom:0;mso-position-horizontal:absolute;mso-position-horizontal-relative:text;mso-position-vertical:absolute;mso-position-vertical-relative:text" o:gfxdata="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" strokecolor="black [3200]" strokeweight=".5pt">
+                <v:stroke endarrow="block" joinstyle="miter"/>
+              </v:shape>
+            </w:pict>
+          </mc:Fallback>
+        </mc:AlternateContent>
+      </w:r>
+      <w:r>
+        <w:rPr>
+          <w:noProof/>
+        </w:rPr>
+        <mc:AlternateContent>
+          <mc:Choice Requires="wps">
+            <w:drawing>
+              <wp:anchor distT="0" distB="0" distL="114300" distR="114300" simplePos="0" relativeHeight="251773952" behindDoc="0" locked="0" layoutInCell="1" allowOverlap="1" wp14:anchorId="07259206" wp14:editId="475FA77A">
+                <wp:simplePos x="0" y="0"/>
+                <wp:positionH relativeFrom="column">
+                  <wp:posOffset>541020</wp:posOffset>
+                </wp:positionH>
+                <wp:positionV relativeFrom="paragraph">
+                  <wp:posOffset>234315</wp:posOffset>
+                </wp:positionV>
+                <wp:extent cx="1417320" cy="15240"/>
+                <wp:effectExtent l="0" t="0" r="11430" b="22860"/>
+                <wp:wrapNone/>
+                <wp:docPr id="68" name="Straight Connector 68"/>
+                <wp:cNvGraphicFramePr/>
+                <a:graphic xmlns:a="http://schemas.openxmlformats.org/drawingml/2006/main">
+                  <a:graphicData uri="http://schemas.microsoft.com/office/word/2010/wordprocessingShape">
+                    <wps:wsp>
+                      <wps:cNvCnPr/>
+                      <wps:spPr>
+                        <a:xfrm flipH="1">
+                          <a:off x="0" y="0"/>
+                          <a:ext cx="1417320" cy="15240"/>
+                        </a:xfrm>
+                        <a:prstGeom prst="line">
+                          <a:avLst/>
+                        </a:prstGeom>
+                      </wps:spPr>
+                      <wps:style>
+                        <a:lnRef idx="1">
+                          <a:schemeClr val="dk1"/>
+                        </a:lnRef>
+                        <a:fillRef idx="0">
+                          <a:schemeClr val="dk1"/>
+                        </a:fillRef>
+                        <a:effectRef idx="0">
+                          <a:schemeClr val="dk1"/>
+                        </a:effectRef>
+                        <a:fontRef idx="minor">
+                          <a:schemeClr val="tx1"/>
+                        </a:fontRef>
+                      </wps:style>
+                      <wps:bodyPr/>
+                    </wps:wsp>
+                  </a:graphicData>
+                </a:graphic>
+              </wp:anchor>
+            </w:drawing>
+          </mc:Choice>
+          <mc:Fallback>
+            <w:pict>
+              <v:line w14:anchorId="3229781A" id="Straight Connector 68" o:spid="_x0000_s1026" style="position:absolute;flip:x;z-index:251773952;visibility:visible;mso-wrap-style:square;mso-wrap-distance-left:9pt;mso-wrap-distance-top:0;mso-wrap-distance-right:9pt;mso-wrap-distance-bottom:0;mso-position-horizontal:absolute;mso-position-horizontal-relative:text;mso-position-vertical:absolute;mso-position-vertical-relative:text" from="42.6pt,18.45pt" to="154.2pt,19.65pt" o:gfxdata="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" strokecolor="black [3200]" strokeweight=".5pt">
+                <v:stroke joinstyle="miter"/>
+              </v:line>
+            </w:pict>
+          </mc:Fallback>
+        </mc:AlternateContent>
+      </w:r>
+      <w:r>
+        <w:rPr>
+          <w:noProof/>
+        </w:rPr>
+        <mc:AlternateContent>
+          <mc:Choice Requires="wps">
+            <w:drawing>
+              <wp:anchor distT="0" distB="0" distL="114300" distR="114300" simplePos="0" relativeHeight="251772928" behindDoc="0" locked="0" layoutInCell="1" allowOverlap="1" wp14:anchorId="3BA8CF1C" wp14:editId="561E2C34">
+                <wp:simplePos x="0" y="0"/>
+                <wp:positionH relativeFrom="column">
+                  <wp:posOffset>1988820</wp:posOffset>
+                </wp:positionH>
+                <wp:positionV relativeFrom="paragraph">
+                  <wp:posOffset>241935</wp:posOffset>
+                </wp:positionV>
+                <wp:extent cx="7620" cy="601980"/>
+                <wp:effectExtent l="0" t="0" r="30480" b="26670"/>
+                <wp:wrapNone/>
+                <wp:docPr id="67" name="Straight Connector 67"/>
+                <wp:cNvGraphicFramePr/>
+                <a:graphic xmlns:a="http://schemas.openxmlformats.org/drawingml/2006/main">
+                  <a:graphicData uri="http://schemas.microsoft.com/office/word/2010/wordprocessingShape">
+                    <wps:wsp>
+                      <wps:cNvCnPr/>
+                      <wps:spPr>
+                        <a:xfrm flipH="1" flipV="1">
+                          <a:off x="0" y="0"/>
+                          <a:ext cx="7620" cy="601980"/>
+                        </a:xfrm>
+                        <a:prstGeom prst="line">
+                          <a:avLst/>
+                        </a:prstGeom>
+                      </wps:spPr>
+                      <wps:style>
+                        <a:lnRef idx="1">
+                          <a:schemeClr val="dk1"/>
+                        </a:lnRef>
+                        <a:fillRef idx="0">
+                          <a:schemeClr val="dk1"/>
+                        </a:fillRef>
+                        <a:effectRef idx="0">
+                          <a:schemeClr val="dk1"/>
+                        </a:effectRef>
+                        <a:fontRef idx="minor">
+                          <a:schemeClr val="tx1"/>
+                        </a:fontRef>
+                      </wps:style>
+                      <wps:bodyPr/>
+                    </wps:wsp>
+                  </a:graphicData>
+                </a:graphic>
+              </wp:anchor>
+            </w:drawing>
+          </mc:Choice>
+          <mc:Fallback>
+            <w:pict>
+              <v:line w14:anchorId="2DE3A9F7" id="Straight Connector 67" o:spid="_x0000_s1026" style="position:absolute;flip:x y;z-index:251772928;visibility:visible;mso-wrap-style:square;mso-wrap-distance-left:9pt;mso-wrap-distance-top:0;mso-wrap-distance-right:9pt;mso-wrap-distance-bottom:0;mso-position-horizontal:absolute;mso-position-horizontal-relative:text;mso-position-vertical:absolute;mso-position-vertical-relative:text" from="156.6pt,19.05pt" to="157.2pt,66.45pt" o:gfxdata="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" strokecolor="black [3200]" strokeweight=".5pt">
+                <v:stroke joinstyle="miter"/>
+              </v:line>
+            </w:pict>
+          </mc:Fallback>
+        </mc:AlternateContent>
+      </w:r>
+    </w:p>
+    <w:p>
+      <w:r>
+        <w:rPr>
+          <w:noProof/>
+        </w:rPr>
+        <mc:AlternateContent>
+          <mc:Choice Requires="wps">
+            <w:drawing>
+              <wp:anchor distT="0" distB="0" distL="114300" distR="114300" simplePos="0" relativeHeight="251769856" behindDoc="0" locked="0" layoutInCell="1" allowOverlap="1" wp14:anchorId="5E92A839" wp14:editId="3B4C6AAC">
+                <wp:simplePos x="0" y="0"/>
+                <wp:positionH relativeFrom="column">
+                  <wp:posOffset>-198120</wp:posOffset>
+                </wp:positionH>
+                <wp:positionV relativeFrom="paragraph">
+                  <wp:posOffset>161925</wp:posOffset>
+                </wp:positionV>
+                <wp:extent cx="1310640" cy="15240"/>
+                <wp:effectExtent l="0" t="0" r="22860" b="22860"/>
+                <wp:wrapNone/>
+                <wp:docPr id="63" name="Straight Connector 63"/>
+                <wp:cNvGraphicFramePr/>
+                <a:graphic xmlns:a="http://schemas.openxmlformats.org/drawingml/2006/main">
+                  <a:graphicData uri="http://schemas.microsoft.com/office/word/2010/wordprocessingShape">
+                    <wps:wsp>
+                      <wps:cNvCnPr/>
+                      <wps:spPr>
+                        <a:xfrm flipH="1" flipV="1">
+                          <a:off x="0" y="0"/>
+                          <a:ext cx="1310640" cy="15240"/>
+                        </a:xfrm>
+                        <a:prstGeom prst="line">
+                          <a:avLst/>
+                        </a:prstGeom>
+                      </wps:spPr>
+                      <wps:style>
+                        <a:lnRef idx="1">
+                          <a:schemeClr val="dk1"/>
+                        </a:lnRef>
+                        <a:fillRef idx="0">
+                          <a:schemeClr val="dk1"/>
+                        </a:fillRef>
+                        <a:effectRef idx="0">
+                          <a:schemeClr val="dk1"/>
+                        </a:effectRef>
+                        <a:fontRef idx="minor">
+                          <a:schemeClr val="tx1"/>
+                        </a:fontRef>
+                      </wps:style>
+                      <wps:bodyPr/>
+                    </wps:wsp>
+                  </a:graphicData>
+                </a:graphic>
+              </wp:anchor>
+            </w:drawing>
+          </mc:Choice>
+          <mc:Fallback>
+            <w:pict>
+              <v:line w14:anchorId="2E36C3C6" id="Straight Connector 63" o:spid="_x0000_s1026" style="position:absolute;flip:x y;z-index:251769856;visibility:visible;mso-wrap-style:square;mso-wrap-distance-left:9pt;mso-wrap-distance-top:0;mso-wrap-distance-right:9pt;mso-wrap-distance-bottom:0;mso-position-horizontal:absolute;mso-position-horizontal-relative:text;mso-position-vertical:absolute;mso-position-vertical-relative:text" from="-15.6pt,12.75pt" to="87.6pt,13.95pt" o:gfxdata="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" strokecolor="black [3200]" strokeweight=".5pt">
+                <v:stroke joinstyle="miter"/>
+              </v:line>
+            </w:pict>
+          </mc:Fallback>
+        </mc:AlternateContent>
+      </w:r>
+      <w:r>
+        <w:rPr>
+          <w:noProof/>
+        </w:rPr>
+        <mc:AlternateContent>
+          <mc:Choice Requires="wps">
+            <w:drawing>
+              <wp:anchor distT="0" distB="0" distL="114300" distR="114300" simplePos="0" relativeHeight="251768832" behindDoc="0" locked="0" layoutInCell="1" allowOverlap="1" wp14:anchorId="7DA52BC3" wp14:editId="448CCB87">
+                <wp:simplePos x="0" y="0"/>
+                <wp:positionH relativeFrom="column">
+                  <wp:posOffset>1127760</wp:posOffset>
+                </wp:positionH>
+                <wp:positionV relativeFrom="paragraph">
+                  <wp:posOffset>161925</wp:posOffset>
+                </wp:positionV>
+                <wp:extent cx="15240" cy="403860"/>
+                <wp:effectExtent l="0" t="0" r="22860" b="15240"/>
+                <wp:wrapNone/>
+                <wp:docPr id="62" name="Straight Connector 62"/>
+                <wp:cNvGraphicFramePr/>
+                <a:graphic xmlns:a="http://schemas.openxmlformats.org/drawingml/2006/main">
+                  <a:graphicData uri="http://schemas.microsoft.com/office/word/2010/wordprocessingShape">
+                    <wps:wsp>
+                      <wps:cNvCnPr/>
+                      <wps:spPr>
+                        <a:xfrm flipH="1" flipV="1">
+                          <a:off x="0" y="0"/>
+                          <a:ext cx="15240" cy="403860"/>
+                        </a:xfrm>
+                        <a:prstGeom prst="line">
+                          <a:avLst/>
+                        </a:prstGeom>
+                      </wps:spPr>
+                      <wps:style>
+                        <a:lnRef idx="1">
+                          <a:schemeClr val="dk1"/>
+                        </a:lnRef>
+                        <a:fillRef idx="0">
+                          <a:schemeClr val="dk1"/>
+                        </a:fillRef>
+                        <a:effectRef idx="0">
+                          <a:schemeClr val="dk1"/>
+                        </a:effectRef>
+                        <a:fontRef idx="minor">
+                          <a:schemeClr val="tx1"/>
+                        </a:fontRef>
+                      </wps:style>
+                      <wps:bodyPr/>
+                    </wps:wsp>
+                  </a:graphicData>
+                </a:graphic>
+              </wp:anchor>
+            </w:drawing>
+          </mc:Choice>
+          <mc:Fallback>
+            <w:pict>
+              <v:line w14:anchorId="43527BC5" id="Straight Connector 62" o:spid="_x0000_s1026" style="position:absolute;flip:x y;z-index:251768832;visibility:visible;mso-wrap-style:square;mso-wrap-distance-left:9pt;mso-wrap-distance-top:0;mso-wrap-distance-right:9pt;mso-wrap-distance-bottom:0;mso-position-horizontal:absolute;mso-position-horizontal-relative:text;mso-position-vertical:absolute;mso-position-vertical-relative:text" from="88.8pt,12.75pt" to="90pt,44.55pt" o:gfxdata="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" strokecolor="black [3200]" strokeweight=".5pt">
+                <v:stroke joinstyle="miter"/>
+              </v:line>
+            </w:pict>
+          </mc:Fallback>
+        </mc:AlternateContent>
+      </w:r>
+    </w:p>
+    <w:p>
+      <w:r>
+        <w:t>Medical Record:</w:t>
+      </w:r>
+    </w:p>
+    <w:tbl>
+      <w:tblPr>
+        <w:tblStyle w:val="TableGrid"/>
+        <w:tblW w:w="0" w:type="auto"/>
+        <w:tblLayout w:type="fixed"/>
+        <w:tblLook w:val="04A0" w:firstRow="1" w:lastRow="0" w:firstColumn="1" w:lastColumn="0" w:noHBand="0" w:noVBand="1"/>
+      </w:tblPr>
+      <w:tblGrid>
+        <w:gridCol w:w="1165"/>
+        <w:gridCol w:w="1170"/>
+        <w:gridCol w:w="2430"/>
+        <w:gridCol w:w="1170"/>
+        <w:gridCol w:w="1350"/>
+        <w:gridCol w:w="1530"/>
+        <w:gridCol w:w="535"/>
+      </w:tblGrid>
+      <w:tr>
+        <w:tc>
+          <w:tcPr>
+            <w:tcW w:w="1165" w:type="dxa"/>
+          </w:tcPr>
+          <w:p>
+            <w:pPr>
+              <w:rPr>
+                <w:u w:val="single"/>
+              </w:rPr>
+            </w:pPr>
+            <w:r>
+              <w:rPr>
+                <w:u w:val="single"/>
+              </w:rPr>
+              <w:t>Record_ID</w:t>
+            </w:r>
+          </w:p>
+        </w:tc>
+        <w:tc>
+          <w:tcPr>
+            <w:tcW w:w="1170" w:type="dxa"/>
+          </w:tcPr>
+          <w:p>
+            <w:r>
+              <w:t>Patient_ID</w:t>
+            </w:r>
+          </w:p>
+        </w:tc>
+        <w:tc>
+          <w:tcPr>
+            <w:tcW w:w="2430" w:type="dxa"/>
+          </w:tcPr>
+          <w:p>
+            <w:r>
+              <w:t>Healthcare_Provider_ID</w:t>
+            </w:r>
+          </w:p>
+        </w:tc>
+        <w:tc>
+          <w:tcPr>
+            <w:tcW w:w="1170" w:type="dxa"/>
+          </w:tcPr>
+          <w:p>
+            <w:r>
+              <w:t>Treatment</w:t>
+            </w:r>
+          </w:p>
+        </w:tc>
+        <w:tc>
+          <w:tcPr>
+            <w:tcW w:w="1350" w:type="dxa"/>
+          </w:tcPr>
+          <w:p>
+            <w:r>
+              <w:t>Prescription</w:t>
+            </w:r>
+          </w:p>
+        </w:tc>
+        <w:tc>
+          <w:tcPr>
+            <w:tcW w:w="1530" w:type="dxa"/>
+          </w:tcPr>
+          <w:p>
+            <w:r>
+              <w:t>Appointement</w:t>
+            </w:r>
+          </w:p>
+        </w:tc>
+        <w:tc>
+          <w:tcPr>
+            <w:tcW w:w="535" w:type="dxa"/>
+          </w:tcPr>
+          <w:p>
+            <w:r>
+              <w:t>Bill</w:t>
+            </w:r>
+          </w:p>
+        </w:tc>
+      </w:tr>
+    </w:tbl>
+    <w:p/>
+    <w:p/>
     <w:p>
       <w:pPr>
         <w:pStyle w:val="Heading2"/>
       </w:pPr>
       <w:r>
-        <w:t>7.3 – Use Case Diagram</w:t>
+        <w:lastRenderedPageBreak/>
+        <w:t>7.</w:t>
+      </w:r>
+      <w:r>
+        <w:t>3</w:t>
+      </w:r>
+      <w:r>
+        <w:t xml:space="preserve"> – Use Case Diagram</w:t>
       </w:r>
     </w:p>
     <w:p>
@@ -1866,7 +7381,7 @@
 </file>
 
 <file path=word/endnotes.xml><?xml version="1.0" encoding="utf-8"?>
-<w:endnotes xmlns:wpc="http://schemas.microsoft.com/office/word/2010/wordprocessingCanvas" xmlns:cx="http://schemas.microsoft.com/office/drawing/2014/chartex" xmlns:cx1="http://schemas.microsoft.com/office/drawing/2015/9/8/chartex" xmlns:cx2="http://schemas.microsoft.com/office/drawing/2015/10/21/chartex" xmlns:cx3="http://schemas.microsoft.com/office/drawing/2016/5/9/chartex" xmlns:cx4="http://schemas.microsoft.com/office/drawing/2016/5/10/chartex" xmlns:cx5="http://schemas.microsoft.com/office/drawing/2016/5/11/chartex" xmlns:cx6="http://schemas.microsoft.com/office/drawing/2016/5/12/chartex" xmlns:cx7="http://schemas.microsoft.com/office/drawing/2016/5/13/chartex" xmlns:cx8="http://schemas.microsoft.com/office/drawing/2016/5/14/chartex" xmlns:mc="http://schemas.openxmlformats.org/markup-compatibility/2006" xmlns:aink="http://schemas.microsoft.com/office/drawing/2016/ink" xmlns:am3d="http://schemas.microsoft.com/office/drawing/2017/model3d" xmlns:o="urn:schemas-microsoft-com:office:office" xmlns:r="http://schemas.openxmlformats.org/officeDocument/2006/relationships" xmlns:m="http://schemas.openxmlformats.org/officeDocument/2006/math" xmlns:v="urn:schemas-microsoft-com:vml" xmlns:wp14="http://schemas.microsoft.com/office/word/2010/wordprocessingDrawing" xmlns:wp="http://schemas.openxmlformats.org/drawingml/2006/wordprocessingDrawing" xmlns:w10="urn:schemas-microsoft-com:office:word" xmlns:w="http://schemas.openxmlformats.org/wordprocessingml/2006/main" xmlns:w14="http://schemas.microsoft.com/office/word/2010/wordml" xmlns:w15="http://schemas.microsoft.com/office/word/2012/wordml" xmlns:w16cid="http://schemas.microsoft.com/office/word/2016/wordml/cid" xmlns:w16se="http://schemas.microsoft.com/office/word/2015/wordml/symex" xmlns:wpg="http://schemas.microsoft.com/office/word/2010/wordprocessingGroup" xmlns:wpi="http://schemas.microsoft.com/office/word/2010/wordprocessingInk" xmlns:wne="http://schemas.microsoft.com/office/word/2006/wordml" xmlns:wps="http://schemas.microsoft.com/office/word/2010/wordprocessingShape" mc:Ignorable="w14 w15 w16se w16cid wp14">
+<w:endnotes xmlns:wpc="http://schemas.microsoft.com/office/word/2010/wordprocessingCanvas" xmlns:cx="http://schemas.microsoft.com/office/drawing/2014/chartex" xmlns:cx1="http://schemas.microsoft.com/office/drawing/2015/9/8/chartex" xmlns:cx2="http://schemas.microsoft.com/office/drawing/2015/10/21/chartex" xmlns:cx3="http://schemas.microsoft.com/office/drawing/2016/5/9/chartex" xmlns:cx4="http://schemas.microsoft.com/office/drawing/2016/5/10/chartex" xmlns:cx5="http://schemas.microsoft.com/office/drawing/2016/5/11/chartex" xmlns:cx6="http://schemas.microsoft.com/office/drawing/2016/5/12/chartex" xmlns:cx7="http://schemas.microsoft.com/office/drawing/2016/5/13/chartex" xmlns:cx8="http://schemas.microsoft.com/office/drawing/2016/5/14/chartex" xmlns:mc="http://schemas.openxmlformats.org/markup-compatibility/2006" xmlns:aink="http://schemas.microsoft.com/office/drawing/2016/ink" xmlns:am3d="http://schemas.microsoft.com/office/drawing/2017/model3d" xmlns:o="urn:schemas-microsoft-com:office:office" xmlns:r="http://schemas.openxmlformats.org/officeDocument/2006/relationships" xmlns:m="http://schemas.openxmlformats.org/officeDocument/2006/math" xmlns:v="urn:schemas-microsoft-com:vml" xmlns:wp14="http://schemas.microsoft.com/office/word/2010/wordprocessingDrawing" xmlns:wp="http://schemas.openxmlformats.org/drawingml/2006/wordprocessingDrawing" xmlns:w10="urn:schemas-microsoft-com:office:word" xmlns:w="http://schemas.openxmlformats.org/wordprocessingml/2006/main" xmlns:w14="http://schemas.microsoft.com/office/word/2010/wordml" xmlns:w15="http://schemas.microsoft.com/office/word/2012/wordml" xmlns:w16cex="http://schemas.microsoft.com/office/word/2018/wordml/cex" xmlns:w16cid="http://schemas.microsoft.com/office/word/2016/wordml/cid" xmlns:w16="http://schemas.microsoft.com/office/word/2018/wordml" xmlns:w16se="http://schemas.microsoft.com/office/word/2015/wordml/symex" xmlns:wpg="http://schemas.microsoft.com/office/word/2010/wordprocessingGroup" xmlns:wpi="http://schemas.microsoft.com/office/word/2010/wordprocessingInk" xmlns:wne="http://schemas.microsoft.com/office/word/2006/wordml" xmlns:wps="http://schemas.microsoft.com/office/word/2010/wordprocessingShape" mc:Ignorable="w14 w15 w16se w16cid w16 w16cex wp14">
   <w:endnote w:type="separator" w:id="-1">
     <w:p>
       <w:pPr>
@@ -1891,7 +7406,7 @@
 </file>
 
 <file path=word/footer1.xml><?xml version="1.0" encoding="utf-8"?>
-<w:ftr xmlns:wpc="http://schemas.microsoft.com/office/word/2010/wordprocessingCanvas" xmlns:cx="http://schemas.microsoft.com/office/drawing/2014/chartex" xmlns:cx1="http://schemas.microsoft.com/office/drawing/2015/9/8/chartex" xmlns:cx2="http://schemas.microsoft.com/office/drawing/2015/10/21/chartex" xmlns:cx3="http://schemas.microsoft.com/office/drawing/2016/5/9/chartex" xmlns:cx4="http://schemas.microsoft.com/office/drawing/2016/5/10/chartex" xmlns:cx5="http://schemas.microsoft.com/office/drawing/2016/5/11/chartex" xmlns:cx6="http://schemas.microsoft.com/office/drawing/2016/5/12/chartex" xmlns:cx7="http://schemas.microsoft.com/office/drawing/2016/5/13/chartex" xmlns:cx8="http://schemas.microsoft.com/office/drawing/2016/5/14/chartex" xmlns:mc="http://schemas.openxmlformats.org/markup-compatibility/2006" xmlns:aink="http://schemas.microsoft.com/office/drawing/2016/ink" xmlns:am3d="http://schemas.microsoft.com/office/drawing/2017/model3d" xmlns:o="urn:schemas-microsoft-com:office:office" xmlns:r="http://schemas.openxmlformats.org/officeDocument/2006/relationships" xmlns:m="http://schemas.openxmlformats.org/officeDocument/2006/math" xmlns:v="urn:schemas-microsoft-com:vml" xmlns:wp14="http://schemas.microsoft.com/office/word/2010/wordprocessingDrawing" xmlns:wp="http://schemas.openxmlformats.org/drawingml/2006/wordprocessingDrawing" xmlns:w10="urn:schemas-microsoft-com:office:word" xmlns:w="http://schemas.openxmlformats.org/wordprocessingml/2006/main" xmlns:w14="http://schemas.microsoft.com/office/word/2010/wordml" xmlns:w15="http://schemas.microsoft.com/office/word/2012/wordml" xmlns:w16cid="http://schemas.microsoft.com/office/word/2016/wordml/cid" xmlns:w16se="http://schemas.microsoft.com/office/word/2015/wordml/symex" xmlns:wpg="http://schemas.microsoft.com/office/word/2010/wordprocessingGroup" xmlns:wpi="http://schemas.microsoft.com/office/word/2010/wordprocessingInk" xmlns:wne="http://schemas.microsoft.com/office/word/2006/wordml" xmlns:wps="http://schemas.microsoft.com/office/word/2010/wordprocessingShape" mc:Ignorable="w14 w15 w16se w16cid wp14">
+<w:ftr xmlns:wpc="http://schemas.microsoft.com/office/word/2010/wordprocessingCanvas" xmlns:cx="http://schemas.microsoft.com/office/drawing/2014/chartex" xmlns:cx1="http://schemas.microsoft.com/office/drawing/2015/9/8/chartex" xmlns:cx2="http://schemas.microsoft.com/office/drawing/2015/10/21/chartex" xmlns:cx3="http://schemas.microsoft.com/office/drawing/2016/5/9/chartex" xmlns:cx4="http://schemas.microsoft.com/office/drawing/2016/5/10/chartex" xmlns:cx5="http://schemas.microsoft.com/office/drawing/2016/5/11/chartex" xmlns:cx6="http://schemas.microsoft.com/office/drawing/2016/5/12/chartex" xmlns:cx7="http://schemas.microsoft.com/office/drawing/2016/5/13/chartex" xmlns:cx8="http://schemas.microsoft.com/office/drawing/2016/5/14/chartex" xmlns:mc="http://schemas.openxmlformats.org/markup-compatibility/2006" xmlns:aink="http://schemas.microsoft.com/office/drawing/2016/ink" xmlns:am3d="http://schemas.microsoft.com/office/drawing/2017/model3d" xmlns:o="urn:schemas-microsoft-com:office:office" xmlns:r="http://schemas.openxmlformats.org/officeDocument/2006/relationships" xmlns:m="http://schemas.openxmlformats.org/officeDocument/2006/math" xmlns:v="urn:schemas-microsoft-com:vml" xmlns:wp14="http://schemas.microsoft.com/office/word/2010/wordprocessingDrawing" xmlns:wp="http://schemas.openxmlformats.org/drawingml/2006/wordprocessingDrawing" xmlns:w10="urn:schemas-microsoft-com:office:word" xmlns:w="http://schemas.openxmlformats.org/wordprocessingml/2006/main" xmlns:w14="http://schemas.microsoft.com/office/word/2010/wordml" xmlns:w15="http://schemas.microsoft.com/office/word/2012/wordml" xmlns:w16cex="http://schemas.microsoft.com/office/word/2018/wordml/cex" xmlns:w16cid="http://schemas.microsoft.com/office/word/2016/wordml/cid" xmlns:w16="http://schemas.microsoft.com/office/word/2018/wordml" xmlns:w16se="http://schemas.microsoft.com/office/word/2015/wordml/symex" xmlns:wpg="http://schemas.microsoft.com/office/word/2010/wordprocessingGroup" xmlns:wpi="http://schemas.microsoft.com/office/word/2010/wordprocessingInk" xmlns:wne="http://schemas.microsoft.com/office/word/2006/wordml" xmlns:wps="http://schemas.microsoft.com/office/word/2010/wordprocessingShape" mc:Ignorable="w14 w15 w16se w16cid w16 w16cex wp14">
   <w:sdt>
     <w:sdtPr>
       <w:id w:val="1573384650"/>
@@ -1969,7 +7484,7 @@
 </file>
 
 <file path=word/footnotes.xml><?xml version="1.0" encoding="utf-8"?>
-<w:footnotes xmlns:wpc="http://schemas.microsoft.com/office/word/2010/wordprocessingCanvas" xmlns:cx="http://schemas.microsoft.com/office/drawing/2014/chartex" xmlns:cx1="http://schemas.microsoft.com/office/drawing/2015/9/8/chartex" xmlns:cx2="http://schemas.microsoft.com/office/drawing/2015/10/21/chartex" xmlns:cx3="http://schemas.microsoft.com/office/drawing/2016/5/9/chartex" xmlns:cx4="http://schemas.microsoft.com/office/drawing/2016/5/10/chartex" xmlns:cx5="http://schemas.microsoft.com/office/drawing/2016/5/11/chartex" xmlns:cx6="http://schemas.microsoft.com/office/drawing/2016/5/12/chartex" xmlns:cx7="http://schemas.microsoft.com/office/drawing/2016/5/13/chartex" xmlns:cx8="http://schemas.microsoft.com/office/drawing/2016/5/14/chartex" xmlns:mc="http://schemas.openxmlformats.org/markup-compatibility/2006" xmlns:aink="http://schemas.microsoft.com/office/drawing/2016/ink" xmlns:am3d="http://schemas.microsoft.com/office/drawing/2017/model3d" xmlns:o="urn:schemas-microsoft-com:office:office" xmlns:r="http://schemas.openxmlformats.org/officeDocument/2006/relationships" xmlns:m="http://schemas.openxmlformats.org/officeDocument/2006/math" xmlns:v="urn:schemas-microsoft-com:vml" xmlns:wp14="http://schemas.microsoft.com/office/word/2010/wordprocessingDrawing" xmlns:wp="http://schemas.openxmlformats.org/drawingml/2006/wordprocessingDrawing" xmlns:w10="urn:schemas-microsoft-com:office:word" xmlns:w="http://schemas.openxmlformats.org/wordprocessingml/2006/main" xmlns:w14="http://schemas.microsoft.com/office/word/2010/wordml" xmlns:w15="http://schemas.microsoft.com/office/word/2012/wordml" xmlns:w16cid="http://schemas.microsoft.com/office/word/2016/wordml/cid" xmlns:w16se="http://schemas.microsoft.com/office/word/2015/wordml/symex" xmlns:wpg="http://schemas.microsoft.com/office/word/2010/wordprocessingGroup" xmlns:wpi="http://schemas.microsoft.com/office/word/2010/wordprocessingInk" xmlns:wne="http://schemas.microsoft.com/office/word/2006/wordml" xmlns:wps="http://schemas.microsoft.com/office/word/2010/wordprocessingShape" mc:Ignorable="w14 w15 w16se w16cid wp14">
+<w:footnotes xmlns:wpc="http://schemas.microsoft.com/office/word/2010/wordprocessingCanvas" xmlns:cx="http://schemas.microsoft.com/office/drawing/2014/chartex" xmlns:cx1="http://schemas.microsoft.com/office/drawing/2015/9/8/chartex" xmlns:cx2="http://schemas.microsoft.com/office/drawing/2015/10/21/chartex" xmlns:cx3="http://schemas.microsoft.com/office/drawing/2016/5/9/chartex" xmlns:cx4="http://schemas.microsoft.com/office/drawing/2016/5/10/chartex" xmlns:cx5="http://schemas.microsoft.com/office/drawing/2016/5/11/chartex" xmlns:cx6="http://schemas.microsoft.com/office/drawing/2016/5/12/chartex" xmlns:cx7="http://schemas.microsoft.com/office/drawing/2016/5/13/chartex" xmlns:cx8="http://schemas.microsoft.com/office/drawing/2016/5/14/chartex" xmlns:mc="http://schemas.openxmlformats.org/markup-compatibility/2006" xmlns:aink="http://schemas.microsoft.com/office/drawing/2016/ink" xmlns:am3d="http://schemas.microsoft.com/office/drawing/2017/model3d" xmlns:o="urn:schemas-microsoft-com:office:office" xmlns:r="http://schemas.openxmlformats.org/officeDocument/2006/relationships" xmlns:m="http://schemas.openxmlformats.org/officeDocument/2006/math" xmlns:v="urn:schemas-microsoft-com:vml" xmlns:wp14="http://schemas.microsoft.com/office/word/2010/wordprocessingDrawing" xmlns:wp="http://schemas.openxmlformats.org/drawingml/2006/wordprocessingDrawing" xmlns:w10="urn:schemas-microsoft-com:office:word" xmlns:w="http://schemas.openxmlformats.org/wordprocessingml/2006/main" xmlns:w14="http://schemas.microsoft.com/office/word/2010/wordml" xmlns:w15="http://schemas.microsoft.com/office/word/2012/wordml" xmlns:w16cex="http://schemas.microsoft.com/office/word/2018/wordml/cex" xmlns:w16cid="http://schemas.microsoft.com/office/word/2016/wordml/cid" xmlns:w16="http://schemas.microsoft.com/office/word/2018/wordml" xmlns:w16se="http://schemas.microsoft.com/office/word/2015/wordml/symex" xmlns:wpg="http://schemas.microsoft.com/office/word/2010/wordprocessingGroup" xmlns:wpi="http://schemas.microsoft.com/office/word/2010/wordprocessingInk" xmlns:wne="http://schemas.microsoft.com/office/word/2006/wordml" xmlns:wps="http://schemas.microsoft.com/office/word/2010/wordprocessingShape" mc:Ignorable="w14 w15 w16se w16cid w16 w16cex wp14">
   <w:footnote w:type="separator" w:id="-1">
     <w:p>
       <w:pPr>
@@ -1994,7 +7509,7 @@
 </file>
 
 <file path=word/header1.xml><?xml version="1.0" encoding="utf-8"?>
-<w:hdr xmlns:wpc="http://schemas.microsoft.com/office/word/2010/wordprocessingCanvas" xmlns:cx="http://schemas.microsoft.com/office/drawing/2014/chartex" xmlns:cx1="http://schemas.microsoft.com/office/drawing/2015/9/8/chartex" xmlns:cx2="http://schemas.microsoft.com/office/drawing/2015/10/21/chartex" xmlns:cx3="http://schemas.microsoft.com/office/drawing/2016/5/9/chartex" xmlns:cx4="http://schemas.microsoft.com/office/drawing/2016/5/10/chartex" xmlns:cx5="http://schemas.microsoft.com/office/drawing/2016/5/11/chartex" xmlns:cx6="http://schemas.microsoft.com/office/drawing/2016/5/12/chartex" xmlns:cx7="http://schemas.microsoft.com/office/drawing/2016/5/13/chartex" xmlns:cx8="http://schemas.microsoft.com/office/drawing/2016/5/14/chartex" xmlns:mc="http://schemas.openxmlformats.org/markup-compatibility/2006" xmlns:aink="http://schemas.microsoft.com/office/drawing/2016/ink" xmlns:am3d="http://schemas.microsoft.com/office/drawing/2017/model3d" xmlns:o="urn:schemas-microsoft-com:office:office" xmlns:r="http://schemas.openxmlformats.org/officeDocument/2006/relationships" xmlns:m="http://schemas.openxmlformats.org/officeDocument/2006/math" xmlns:v="urn:schemas-microsoft-com:vml" xmlns:wp14="http://schemas.microsoft.com/office/word/2010/wordprocessingDrawing" xmlns:wp="http://schemas.openxmlformats.org/drawingml/2006/wordprocessingDrawing" xmlns:w10="urn:schemas-microsoft-com:office:word" xmlns:w="http://schemas.openxmlformats.org/wordprocessingml/2006/main" xmlns:w14="http://schemas.microsoft.com/office/word/2010/wordml" xmlns:w15="http://schemas.microsoft.com/office/word/2012/wordml" xmlns:w16cid="http://schemas.microsoft.com/office/word/2016/wordml/cid" xmlns:w16se="http://schemas.microsoft.com/office/word/2015/wordml/symex" xmlns:wpg="http://schemas.microsoft.com/office/word/2010/wordprocessingGroup" xmlns:wpi="http://schemas.microsoft.com/office/word/2010/wordprocessingInk" xmlns:wne="http://schemas.microsoft.com/office/word/2006/wordml" xmlns:wps="http://schemas.microsoft.com/office/word/2010/wordprocessingShape" mc:Ignorable="w14 w15 w16se w16cid wp14">
+<w:hdr xmlns:wpc="http://schemas.microsoft.com/office/word/2010/wordprocessingCanvas" xmlns:cx="http://schemas.microsoft.com/office/drawing/2014/chartex" xmlns:cx1="http://schemas.microsoft.com/office/drawing/2015/9/8/chartex" xmlns:cx2="http://schemas.microsoft.com/office/drawing/2015/10/21/chartex" xmlns:cx3="http://schemas.microsoft.com/office/drawing/2016/5/9/chartex" xmlns:cx4="http://schemas.microsoft.com/office/drawing/2016/5/10/chartex" xmlns:cx5="http://schemas.microsoft.com/office/drawing/2016/5/11/chartex" xmlns:cx6="http://schemas.microsoft.com/office/drawing/2016/5/12/chartex" xmlns:cx7="http://schemas.microsoft.com/office/drawing/2016/5/13/chartex" xmlns:cx8="http://schemas.microsoft.com/office/drawing/2016/5/14/chartex" xmlns:mc="http://schemas.openxmlformats.org/markup-compatibility/2006" xmlns:aink="http://schemas.microsoft.com/office/drawing/2016/ink" xmlns:am3d="http://schemas.microsoft.com/office/drawing/2017/model3d" xmlns:o="urn:schemas-microsoft-com:office:office" xmlns:r="http://schemas.openxmlformats.org/officeDocument/2006/relationships" xmlns:m="http://schemas.openxmlformats.org/officeDocument/2006/math" xmlns:v="urn:schemas-microsoft-com:vml" xmlns:wp14="http://schemas.microsoft.com/office/word/2010/wordprocessingDrawing" xmlns:wp="http://schemas.openxmlformats.org/drawingml/2006/wordprocessingDrawing" xmlns:w10="urn:schemas-microsoft-com:office:word" xmlns:w="http://schemas.openxmlformats.org/wordprocessingml/2006/main" xmlns:w14="http://schemas.microsoft.com/office/word/2010/wordml" xmlns:w15="http://schemas.microsoft.com/office/word/2012/wordml" xmlns:w16cex="http://schemas.microsoft.com/office/word/2018/wordml/cex" xmlns:w16cid="http://schemas.microsoft.com/office/word/2016/wordml/cid" xmlns:w16="http://schemas.microsoft.com/office/word/2018/wordml" xmlns:w16se="http://schemas.microsoft.com/office/word/2015/wordml/symex" xmlns:wpg="http://schemas.microsoft.com/office/word/2010/wordprocessingGroup" xmlns:wpi="http://schemas.microsoft.com/office/word/2010/wordprocessingInk" xmlns:wne="http://schemas.microsoft.com/office/word/2006/wordml" xmlns:wps="http://schemas.microsoft.com/office/word/2010/wordprocessingShape" mc:Ignorable="w14 w15 w16se w16cid w16 w16cex wp14">
   <w:p>
     <w:pPr>
       <w:pStyle w:val="Header"/>
@@ -2018,7 +7533,7 @@
 </file>
 
 <file path=word/numbering.xml><?xml version="1.0" encoding="utf-8"?>
-<w:numbering xmlns:wpc="http://schemas.microsoft.com/office/word/2010/wordprocessingCanvas" xmlns:cx="http://schemas.microsoft.com/office/drawing/2014/chartex" xmlns:cx1="http://schemas.microsoft.com/office/drawing/2015/9/8/chartex" xmlns:cx2="http://schemas.microsoft.com/office/drawing/2015/10/21/chartex" xmlns:cx3="http://schemas.microsoft.com/office/drawing/2016/5/9/chartex" xmlns:cx4="http://schemas.microsoft.com/office/drawing/2016/5/10/chartex" xmlns:cx5="http://schemas.microsoft.com/office/drawing/2016/5/11/chartex" xmlns:cx6="http://schemas.microsoft.com/office/drawing/2016/5/12/chartex" xmlns:cx7="http://schemas.microsoft.com/office/drawing/2016/5/13/chartex" xmlns:cx8="http://schemas.microsoft.com/office/drawing/2016/5/14/chartex" xmlns:mc="http://schemas.openxmlformats.org/markup-compatibility/2006" xmlns:aink="http://schemas.microsoft.com/office/drawing/2016/ink" xmlns:am3d="http://schemas.microsoft.com/office/drawing/2017/model3d" xmlns:o="urn:schemas-microsoft-com:office:office" xmlns:r="http://schemas.openxmlformats.org/officeDocument/2006/relationships" xmlns:m="http://schemas.openxmlformats.org/officeDocument/2006/math" xmlns:v="urn:schemas-microsoft-com:vml" xmlns:wp14="http://schemas.microsoft.com/office/word/2010/wordprocessingDrawing" xmlns:wp="http://schemas.openxmlformats.org/drawingml/2006/wordprocessingDrawing" xmlns:w10="urn:schemas-microsoft-com:office:word" xmlns:w="http://schemas.openxmlformats.org/wordprocessingml/2006/main" xmlns:w14="http://schemas.microsoft.com/office/word/2010/wordml" xmlns:w15="http://schemas.microsoft.com/office/word/2012/wordml" xmlns:w16cid="http://schemas.microsoft.com/office/word/2016/wordml/cid" xmlns:w16se="http://schemas.microsoft.com/office/word/2015/wordml/symex" xmlns:wpg="http://schemas.microsoft.com/office/word/2010/wordprocessingGroup" xmlns:wpi="http://schemas.microsoft.com/office/word/2010/wordprocessingInk" xmlns:wne="http://schemas.microsoft.com/office/word/2006/wordml" xmlns:wps="http://schemas.microsoft.com/office/word/2010/wordprocessingShape" mc:Ignorable="w14 w15 w16se w16cid wp14">
+<w:numbering xmlns:wpc="http://schemas.microsoft.com/office/word/2010/wordprocessingCanvas" xmlns:cx="http://schemas.microsoft.com/office/drawing/2014/chartex" xmlns:cx1="http://schemas.microsoft.com/office/drawing/2015/9/8/chartex" xmlns:cx2="http://schemas.microsoft.com/office/drawing/2015/10/21/chartex" xmlns:cx3="http://schemas.microsoft.com/office/drawing/2016/5/9/chartex" xmlns:cx4="http://schemas.microsoft.com/office/drawing/2016/5/10/chartex" xmlns:cx5="http://schemas.microsoft.com/office/drawing/2016/5/11/chartex" xmlns:cx6="http://schemas.microsoft.com/office/drawing/2016/5/12/chartex" xmlns:cx7="http://schemas.microsoft.com/office/drawing/2016/5/13/chartex" xmlns:cx8="http://schemas.microsoft.com/office/drawing/2016/5/14/chartex" xmlns:mc="http://schemas.openxmlformats.org/markup-compatibility/2006" xmlns:aink="http://schemas.microsoft.com/office/drawing/2016/ink" xmlns:am3d="http://schemas.microsoft.com/office/drawing/2017/model3d" xmlns:o="urn:schemas-microsoft-com:office:office" xmlns:r="http://schemas.openxmlformats.org/officeDocument/2006/relationships" xmlns:m="http://schemas.openxmlformats.org/officeDocument/2006/math" xmlns:v="urn:schemas-microsoft-com:vml" xmlns:wp14="http://schemas.microsoft.com/office/word/2010/wordprocessingDrawing" xmlns:wp="http://schemas.openxmlformats.org/drawingml/2006/wordprocessingDrawing" xmlns:w10="urn:schemas-microsoft-com:office:word" xmlns:w="http://schemas.openxmlformats.org/wordprocessingml/2006/main" xmlns:w14="http://schemas.microsoft.com/office/word/2010/wordml" xmlns:w15="http://schemas.microsoft.com/office/word/2012/wordml" xmlns:w16cex="http://schemas.microsoft.com/office/word/2018/wordml/cex" xmlns:w16cid="http://schemas.microsoft.com/office/word/2016/wordml/cid" xmlns:w16="http://schemas.microsoft.com/office/word/2018/wordml" xmlns:w16se="http://schemas.microsoft.com/office/word/2015/wordml/symex" xmlns:wpg="http://schemas.microsoft.com/office/word/2010/wordprocessingGroup" xmlns:wpi="http://schemas.microsoft.com/office/word/2010/wordprocessingInk" xmlns:wne="http://schemas.microsoft.com/office/word/2006/wordml" xmlns:wps="http://schemas.microsoft.com/office/word/2010/wordprocessingShape" mc:Ignorable="w14 w15 w16se w16cid w16 w16cex wp14">
   <w:abstractNum w:abstractNumId="0" w15:restartNumberingAfterBreak="0">
     <w:nsid w:val="03DF2054"/>
     <w:multiLevelType w:val="multilevel"/>
@@ -2379,7 +7894,7 @@
 </file>
 
 <file path=word/styles.xml><?xml version="1.0" encoding="utf-8"?>
-<w:styles xmlns:mc="http://schemas.openxmlformats.org/markup-compatibility/2006" xmlns:r="http://schemas.openxmlformats.org/officeDocument/2006/relationships" xmlns:w="http://schemas.openxmlformats.org/wordprocessingml/2006/main" xmlns:w14="http://schemas.microsoft.com/office/word/2010/wordml" xmlns:w15="http://schemas.microsoft.com/office/word/2012/wordml" xmlns:w16cid="http://schemas.microsoft.com/office/word/2016/wordml/cid" xmlns:w16se="http://schemas.microsoft.com/office/word/2015/wordml/symex" mc:Ignorable="w14 w15 w16se w16cid">
+<w:styles xmlns:mc="http://schemas.openxmlformats.org/markup-compatibility/2006" xmlns:r="http://schemas.openxmlformats.org/officeDocument/2006/relationships" xmlns:w="http://schemas.openxmlformats.org/wordprocessingml/2006/main" xmlns:w14="http://schemas.microsoft.com/office/word/2010/wordml" xmlns:w15="http://schemas.microsoft.com/office/word/2012/wordml" xmlns:w16cex="http://schemas.microsoft.com/office/word/2018/wordml/cex" xmlns:w16cid="http://schemas.microsoft.com/office/word/2016/wordml/cid" xmlns:w16="http://schemas.microsoft.com/office/word/2018/wordml" xmlns:w16se="http://schemas.microsoft.com/office/word/2015/wordml/symex" mc:Ignorable="w14 w15 w16se w16cid w16 w16cex">
   <w:docDefaults>
     <w:rPrDefault>
       <w:rPr>
@@ -2395,7 +7910,7 @@
       </w:pPr>
     </w:pPrDefault>
   </w:docDefaults>
-  <w:latentStyles w:defLockedState="0" w:defUIPriority="99" w:defSemiHidden="0" w:defUnhideWhenUsed="0" w:defQFormat="0" w:count="377">
+  <w:latentStyles w:defLockedState="0" w:defUIPriority="99" w:defSemiHidden="0" w:defUnhideWhenUsed="0" w:defQFormat="0" w:count="376">
     <w:lsdException w:name="Normal" w:uiPriority="0" w:qFormat="1"/>
     <w:lsdException w:name="heading 1" w:uiPriority="9" w:qFormat="1"/>
     <w:lsdException w:name="heading 2" w:semiHidden="1" w:uiPriority="9" w:unhideWhenUsed="1" w:qFormat="1"/>
@@ -2772,7 +8287,6 @@
     <w:lsdException w:name="Hashtag" w:semiHidden="1" w:unhideWhenUsed="1"/>
     <w:lsdException w:name="Unresolved Mention" w:semiHidden="1" w:unhideWhenUsed="1"/>
     <w:lsdException w:name="Smart Link" w:semiHidden="1" w:unhideWhenUsed="1"/>
-    <w:lsdException w:name="Smart Link Error" w:semiHidden="1" w:unhideWhenUsed="1"/>
   </w:latentStyles>
   <w:style w:type="paragraph" w:default="1" w:styleId="Normal">
     <w:name w:val="Normal"/>
@@ -2868,6 +8382,7 @@
   <w:style w:type="character" w:default="1" w:styleId="DefaultParagraphFont">
     <w:name w:val="Default Paragraph Font"/>
     <w:uiPriority w:val="1"/>
+    <w:semiHidden/>
     <w:unhideWhenUsed/>
   </w:style>
   <w:style w:type="table" w:default="1" w:styleId="TableNormal">
@@ -3096,6 +8611,25 @@
     <w:link w:val="Footer"/>
     <w:uiPriority w:val="99"/>
     <w:rsid w:val="00BD6C4C"/>
+  </w:style>
+  <w:style w:type="table" w:styleId="TableGrid">
+    <w:name w:val="Table Grid"/>
+    <w:basedOn w:val="TableNormal"/>
+    <w:uiPriority w:val="39"/>
+    <w:rsid w:val="00B50528"/>
+    <w:pPr>
+      <w:spacing w:after="0" w:line="240" w:lineRule="auto"/>
+    </w:pPr>
+    <w:tblPr>
+      <w:tblBorders>
+        <w:top w:val="single" w:sz="4" w:space="0" w:color="auto"/>
+        <w:left w:val="single" w:sz="4" w:space="0" w:color="auto"/>
+        <w:bottom w:val="single" w:sz="4" w:space="0" w:color="auto"/>
+        <w:right w:val="single" w:sz="4" w:space="0" w:color="auto"/>
+        <w:insideH w:val="single" w:sz="4" w:space="0" w:color="auto"/>
+        <w:insideV w:val="single" w:sz="4" w:space="0" w:color="auto"/>
+      </w:tblBorders>
+    </w:tblPr>
   </w:style>
 </w:styles>
 </file>

--- a/Delivery 2.docx
+++ b/Delivery 2.docx
@@ -1,6 +1,6 @@
 
 <file path=word/document.xml><?xml version="1.0" encoding="utf-8"?>
-<w:document xmlns:wpc="http://schemas.microsoft.com/office/word/2010/wordprocessingCanvas" xmlns:cx="http://schemas.microsoft.com/office/drawing/2014/chartex" xmlns:cx1="http://schemas.microsoft.com/office/drawing/2015/9/8/chartex" xmlns:cx2="http://schemas.microsoft.com/office/drawing/2015/10/21/chartex" xmlns:cx3="http://schemas.microsoft.com/office/drawing/2016/5/9/chartex" xmlns:cx4="http://schemas.microsoft.com/office/drawing/2016/5/10/chartex" xmlns:cx5="http://schemas.microsoft.com/office/drawing/2016/5/11/chartex" xmlns:cx6="http://schemas.microsoft.com/office/drawing/2016/5/12/chartex" xmlns:cx7="http://schemas.microsoft.com/office/drawing/2016/5/13/chartex" xmlns:cx8="http://schemas.microsoft.com/office/drawing/2016/5/14/chartex" xmlns:mc="http://schemas.openxmlformats.org/markup-compatibility/2006" xmlns:aink="http://schemas.microsoft.com/office/drawing/2016/ink" xmlns:am3d="http://schemas.microsoft.com/office/drawing/2017/model3d" xmlns:o="urn:schemas-microsoft-com:office:office" xmlns:r="http://schemas.openxmlformats.org/officeDocument/2006/relationships" xmlns:m="http://schemas.openxmlformats.org/officeDocument/2006/math" xmlns:v="urn:schemas-microsoft-com:vml" xmlns:wp14="http://schemas.microsoft.com/office/word/2010/wordprocessingDrawing" xmlns:wp="http://schemas.openxmlformats.org/drawingml/2006/wordprocessingDrawing" xmlns:w10="urn:schemas-microsoft-com:office:word" xmlns:w="http://schemas.openxmlformats.org/wordprocessingml/2006/main" xmlns:w14="http://schemas.microsoft.com/office/word/2010/wordml" xmlns:w15="http://schemas.microsoft.com/office/word/2012/wordml" xmlns:w16cex="http://schemas.microsoft.com/office/word/2018/wordml/cex" xmlns:w16cid="http://schemas.microsoft.com/office/word/2016/wordml/cid" xmlns:w16="http://schemas.microsoft.com/office/word/2018/wordml" xmlns:w16se="http://schemas.microsoft.com/office/word/2015/wordml/symex" xmlns:wpg="http://schemas.microsoft.com/office/word/2010/wordprocessingGroup" xmlns:wpi="http://schemas.microsoft.com/office/word/2010/wordprocessingInk" xmlns:wne="http://schemas.microsoft.com/office/word/2006/wordml" xmlns:wps="http://schemas.microsoft.com/office/word/2010/wordprocessingShape" mc:Ignorable="w14 w15 w16se w16cid w16 w16cex wp14">
+<w:document xmlns:wpc="http://schemas.microsoft.com/office/word/2010/wordprocessingCanvas" xmlns:cx="http://schemas.microsoft.com/office/drawing/2014/chartex" xmlns:cx1="http://schemas.microsoft.com/office/drawing/2015/9/8/chartex" xmlns:cx2="http://schemas.microsoft.com/office/drawing/2015/10/21/chartex" xmlns:cx3="http://schemas.microsoft.com/office/drawing/2016/5/9/chartex" xmlns:cx4="http://schemas.microsoft.com/office/drawing/2016/5/10/chartex" xmlns:cx5="http://schemas.microsoft.com/office/drawing/2016/5/11/chartex" xmlns:cx6="http://schemas.microsoft.com/office/drawing/2016/5/12/chartex" xmlns:cx7="http://schemas.microsoft.com/office/drawing/2016/5/13/chartex" xmlns:cx8="http://schemas.microsoft.com/office/drawing/2016/5/14/chartex" xmlns:mc="http://schemas.openxmlformats.org/markup-compatibility/2006" xmlns:aink="http://schemas.microsoft.com/office/drawing/2016/ink" xmlns:am3d="http://schemas.microsoft.com/office/drawing/2017/model3d" xmlns:o="urn:schemas-microsoft-com:office:office" xmlns:r="http://schemas.openxmlformats.org/officeDocument/2006/relationships" xmlns:m="http://schemas.openxmlformats.org/officeDocument/2006/math" xmlns:v="urn:schemas-microsoft-com:vml" xmlns:wp14="http://schemas.microsoft.com/office/word/2010/wordprocessingDrawing" xmlns:wp="http://schemas.openxmlformats.org/drawingml/2006/wordprocessingDrawing" xmlns:w10="urn:schemas-microsoft-com:office:word" xmlns:w="http://schemas.openxmlformats.org/wordprocessingml/2006/main" xmlns:w14="http://schemas.microsoft.com/office/word/2010/wordml" xmlns:w15="http://schemas.microsoft.com/office/word/2012/wordml" xmlns:w16cid="http://schemas.microsoft.com/office/word/2016/wordml/cid" xmlns:w16se="http://schemas.microsoft.com/office/word/2015/wordml/symex" xmlns:wpg="http://schemas.microsoft.com/office/word/2010/wordprocessingGroup" xmlns:wpi="http://schemas.microsoft.com/office/word/2010/wordprocessingInk" xmlns:wne="http://schemas.microsoft.com/office/word/2006/wordml" xmlns:wps="http://schemas.microsoft.com/office/word/2010/wordprocessingShape" mc:Ignorable="w14 w15 w16se w16cid wp14">
   <w:body>
     <w:p>
       <w:pPr>
@@ -606,11 +606,14 @@
         </w:tabs>
       </w:pPr>
       <w:r>
-        <w:t>Database Design Considerations</w:t>
+        <w:t>SQL Statement Examples</w:t>
       </w:r>
       <w:r>
         <w:tab/>
-        <w:t>Pg. 9</w:t>
+        <w:t xml:space="preserve">Pg. </w:t>
+      </w:r>
+      <w:r>
+        <w:t>9</w:t>
       </w:r>
     </w:p>
     <w:p>
@@ -623,10 +626,60 @@
         <w:ind w:firstLine="0"/>
       </w:pPr>
       <w:r>
-        <w:t>Entity Mapping</w:t>
-      </w:r>
-      <w:bookmarkStart w:id="0" w:name="_GoBack"/>
-      <w:bookmarkEnd w:id="0"/>
+        <w:t>Create patient</w:t>
+      </w:r>
+    </w:p>
+    <w:p>
+      <w:pPr>
+        <w:pStyle w:val="Heading3"/>
+        <w:numPr>
+          <w:ilvl w:val="1"/>
+          <w:numId w:val="1"/>
+        </w:numPr>
+        <w:ind w:firstLine="0"/>
+      </w:pPr>
+      <w:r>
+        <w:t>Create Treatment</w:t>
+      </w:r>
+    </w:p>
+    <w:p>
+      <w:pPr>
+        <w:pStyle w:val="Heading3"/>
+        <w:numPr>
+          <w:ilvl w:val="1"/>
+          <w:numId w:val="1"/>
+        </w:numPr>
+        <w:ind w:firstLine="0"/>
+      </w:pPr>
+      <w:r>
+        <w:t>Edit Treatment</w:t>
+      </w:r>
+    </w:p>
+    <w:p>
+      <w:pPr>
+        <w:pStyle w:val="Heading3"/>
+        <w:numPr>
+          <w:ilvl w:val="1"/>
+          <w:numId w:val="1"/>
+        </w:numPr>
+        <w:ind w:firstLine="0"/>
+      </w:pPr>
+      <w:r>
+        <w:t>View and Pay Bills</w:t>
+      </w:r>
+    </w:p>
+    <w:p>
+      <w:pPr>
+        <w:pStyle w:val="Heading3"/>
+        <w:numPr>
+          <w:ilvl w:val="1"/>
+          <w:numId w:val="1"/>
+        </w:numPr>
+        <w:ind w:firstLine="0"/>
+      </w:pPr>
+      <w:r>
+        <w:t>Edit Personal Information</w:t>
+      </w:r>
     </w:p>
     <w:p>
       <w:pPr>
@@ -640,11 +693,14 @@
         </w:tabs>
       </w:pPr>
       <w:r>
-        <w:t>SQL Statement Examples</w:t>
+        <w:t>Data Access Requirements</w:t>
       </w:r>
       <w:r>
         <w:tab/>
-        <w:t>Pg. #</w:t>
+        <w:t xml:space="preserve">Pg. </w:t>
+      </w:r>
+      <w:r>
+        <w:t>10</w:t>
       </w:r>
     </w:p>
     <w:p>
@@ -657,7 +713,7 @@
         <w:ind w:firstLine="0"/>
       </w:pPr>
       <w:r>
-        <w:t>Create patient</w:t>
+        <w:t>Database Administrator</w:t>
       </w:r>
     </w:p>
     <w:p>
@@ -670,7 +726,7 @@
         <w:ind w:firstLine="0"/>
       </w:pPr>
       <w:r>
-        <w:t>Create Treatment</w:t>
+        <w:t>Hospital Administrator</w:t>
       </w:r>
     </w:p>
     <w:p>
@@ -683,7 +739,7 @@
         <w:ind w:firstLine="0"/>
       </w:pPr>
       <w:r>
-        <w:t>Edit Treatment</w:t>
+        <w:t>Medical Personnel</w:t>
       </w:r>
     </w:p>
     <w:p>
@@ -696,20 +752,7 @@
         <w:ind w:firstLine="0"/>
       </w:pPr>
       <w:r>
-        <w:t>View and Pay Bills</w:t>
-      </w:r>
-    </w:p>
-    <w:p>
-      <w:pPr>
-        <w:pStyle w:val="Heading3"/>
-        <w:numPr>
-          <w:ilvl w:val="1"/>
-          <w:numId w:val="1"/>
-        </w:numPr>
-        <w:ind w:firstLine="0"/>
-      </w:pPr>
-      <w:r>
-        <w:t>Edit Personal Information</w:t>
+        <w:t>Patients</w:t>
       </w:r>
     </w:p>
     <w:p>
@@ -724,12 +767,17 @@
         </w:tabs>
       </w:pPr>
       <w:r>
-        <w:t>Data Access Requirements</w:t>
+        <w:t>Appendix</w:t>
       </w:r>
       <w:r>
         <w:tab/>
-        <w:t>Pg. #</w:t>
-      </w:r>
+        <w:t xml:space="preserve">Pg. </w:t>
+      </w:r>
+      <w:r>
+        <w:t>11</w:t>
+      </w:r>
+      <w:bookmarkStart w:id="0" w:name="_GoBack"/>
+      <w:bookmarkEnd w:id="0"/>
     </w:p>
     <w:p>
       <w:pPr>
@@ -741,7 +789,7 @@
         <w:ind w:firstLine="0"/>
       </w:pPr>
       <w:r>
-        <w:t>Database Administrator</w:t>
+        <w:t>Entity Relationship Diagram</w:t>
       </w:r>
     </w:p>
     <w:p>
@@ -754,7 +802,10 @@
         <w:ind w:firstLine="0"/>
       </w:pPr>
       <w:r>
-        <w:t>Hospital Administrator</w:t>
+        <w:t>Relational Schema</w:t>
+      </w:r>
+      <w:r>
+        <w:t xml:space="preserve"> Diagram</w:t>
       </w:r>
     </w:p>
     <w:p>
@@ -767,84 +818,7 @@
         <w:ind w:firstLine="0"/>
       </w:pPr>
       <w:r>
-        <w:t>Medical Personnel</w:t>
-      </w:r>
-    </w:p>
-    <w:p>
-      <w:pPr>
-        <w:pStyle w:val="Heading3"/>
-        <w:numPr>
-          <w:ilvl w:val="1"/>
-          <w:numId w:val="1"/>
-        </w:numPr>
-        <w:ind w:firstLine="0"/>
-      </w:pPr>
-      <w:r>
-        <w:t>Patients</w:t>
-      </w:r>
-    </w:p>
-    <w:p>
-      <w:pPr>
-        <w:pStyle w:val="Heading2"/>
-        <w:numPr>
-          <w:ilvl w:val="0"/>
-          <w:numId w:val="1"/>
-        </w:numPr>
-        <w:tabs>
-          <w:tab w:val="right" w:pos="9360"/>
-        </w:tabs>
-      </w:pPr>
-      <w:r>
-        <w:t>Appendix</w:t>
-      </w:r>
-      <w:r>
-        <w:tab/>
-        <w:t>Pg. #</w:t>
-      </w:r>
-    </w:p>
-    <w:p>
-      <w:pPr>
-        <w:pStyle w:val="Heading3"/>
-        <w:numPr>
-          <w:ilvl w:val="1"/>
-          <w:numId w:val="1"/>
-        </w:numPr>
-        <w:ind w:firstLine="0"/>
-      </w:pPr>
-      <w:r>
-        <w:t>Entity Relationship Diagram</w:t>
-      </w:r>
-    </w:p>
-    <w:p>
-      <w:pPr>
-        <w:pStyle w:val="Heading3"/>
-        <w:numPr>
-          <w:ilvl w:val="1"/>
-          <w:numId w:val="1"/>
-        </w:numPr>
-        <w:ind w:firstLine="0"/>
-      </w:pPr>
-      <w:r>
-        <w:t>Relational Schema</w:t>
-      </w:r>
-      <w:r>
-        <w:t xml:space="preserve"> Diagram</w:t>
-      </w:r>
-    </w:p>
-    <w:p>
-      <w:pPr>
-        <w:pStyle w:val="Heading3"/>
-        <w:numPr>
-          <w:ilvl w:val="1"/>
-          <w:numId w:val="1"/>
-        </w:numPr>
-        <w:ind w:firstLine="0"/>
-      </w:pPr>
-      <w:r>
-        <w:t>Use Case</w:t>
-      </w:r>
-      <w:r>
-        <w:t xml:space="preserve"> Diagram</w:t>
+        <w:t>Use Case Diagram</w:t>
       </w:r>
     </w:p>
     <w:p>
@@ -1524,7 +1498,7 @@
       </w:pPr>
       <w:r>
         <w:lastRenderedPageBreak/>
-        <w:t>Database Design Considerations</w:t>
+        <w:t>SQL Statement Examples</w:t>
       </w:r>
     </w:p>
     <w:p>
@@ -1532,53 +1506,10 @@
         <w:pStyle w:val="Heading2"/>
       </w:pPr>
       <w:r>
-        <w:t>4.1 – Entity Mapping</w:t>
-      </w:r>
-    </w:p>
-    <w:p>
-      <w:pPr>
-        <w:pStyle w:val="Heading2"/>
-      </w:pPr>
-    </w:p>
-    <w:p/>
-    <w:p/>
-    <w:p/>
-    <w:p/>
-    <w:p/>
-    <w:p/>
-    <w:p/>
-    <w:p/>
-    <w:p/>
-    <w:p/>
-    <w:p/>
-    <w:p/>
-    <w:p/>
-    <w:p/>
-    <w:p/>
-    <w:p/>
-    <w:p/>
-    <w:p/>
-    <w:p/>
-    <w:p/>
-    <w:p/>
-    <w:p/>
-    <w:p/>
-    <w:p/>
-    <w:p>
-      <w:pPr>
-        <w:pStyle w:val="Heading1"/>
-      </w:pPr>
-      <w:r>
-        <w:lastRenderedPageBreak/>
-        <w:t>SQL Statement Examples</w:t>
-      </w:r>
-    </w:p>
-    <w:p>
-      <w:pPr>
-        <w:pStyle w:val="Heading2"/>
-      </w:pPr>
-      <w:r>
-        <w:t>5.1 – Create Patient</w:t>
+        <w:t>4</w:t>
+      </w:r>
+      <w:r>
+        <w:t>.1 – Create Patient</w:t>
       </w:r>
     </w:p>
     <w:p>
@@ -1592,7 +1523,10 @@
         <w:pStyle w:val="Heading2"/>
       </w:pPr>
       <w:r>
-        <w:t>5.2 – Create Treatment</w:t>
+        <w:t>4</w:t>
+      </w:r>
+      <w:r>
+        <w:t>.2 – Create Treatment</w:t>
       </w:r>
     </w:p>
     <w:p>
@@ -1614,7 +1548,10 @@
         <w:pStyle w:val="Heading2"/>
       </w:pPr>
       <w:r>
-        <w:t>5.3 – Edit Treatment</w:t>
+        <w:t>4</w:t>
+      </w:r>
+      <w:r>
+        <w:t>.3 – Edit Treatment</w:t>
       </w:r>
     </w:p>
     <w:p>
@@ -1646,7 +1583,10 @@
         <w:pStyle w:val="Heading2"/>
       </w:pPr>
       <w:r>
-        <w:t>5.4 – View and Pay Bills</w:t>
+        <w:t>4</w:t>
+      </w:r>
+      <w:r>
+        <w:t>.4 – View and Pay Bills</w:t>
       </w:r>
     </w:p>
     <w:p>
@@ -1660,7 +1600,10 @@
         <w:pStyle w:val="Heading2"/>
       </w:pPr>
       <w:r>
-        <w:t>5.5 – Edit Personal Information</w:t>
+        <w:t>4</w:t>
+      </w:r>
+      <w:r>
+        <w:t>.5 – Edit Personal Information</w:t>
       </w:r>
     </w:p>
     <w:p>
@@ -1716,7 +1659,10 @@
         <w:pStyle w:val="Heading2"/>
       </w:pPr>
       <w:r>
-        <w:t>6.1 – Database Administrators</w:t>
+        <w:t>5</w:t>
+      </w:r>
+      <w:r>
+        <w:t>.1 – Database Administrators</w:t>
       </w:r>
     </w:p>
     <w:p>
@@ -1757,7 +1703,10 @@
         <w:pStyle w:val="Heading2"/>
       </w:pPr>
       <w:r>
-        <w:t>6.2 – Hospital Administrators</w:t>
+        <w:t>5</w:t>
+      </w:r>
+      <w:r>
+        <w:t>.2 – Hospital Administrators</w:t>
       </w:r>
     </w:p>
     <w:p>
@@ -1774,7 +1723,10 @@
         <w:pStyle w:val="Heading2"/>
       </w:pPr>
       <w:r>
-        <w:t>6.3 – Medical Personnel</w:t>
+        <w:t>5</w:t>
+      </w:r>
+      <w:r>
+        <w:t>.3 – Medical Personnel</w:t>
       </w:r>
     </w:p>
     <w:p>
@@ -1799,7 +1751,10 @@
         <w:pStyle w:val="Heading2"/>
       </w:pPr>
       <w:r>
-        <w:t>6.4 – Patients</w:t>
+        <w:t>5</w:t>
+      </w:r>
+      <w:r>
+        <w:t>.4 – Patients</w:t>
       </w:r>
     </w:p>
     <w:p>
@@ -1838,7 +1793,10 @@
         <w:pStyle w:val="Heading2"/>
       </w:pPr>
       <w:r>
-        <w:t>7.1 – Entity Relationship Diagram</w:t>
+        <w:t>6</w:t>
+      </w:r>
+      <w:r>
+        <w:t>.1 – Entity Relationship Diagram</w:t>
       </w:r>
     </w:p>
     <w:p>
@@ -2112,7 +2070,7 @@
               </wp:anchor>
             </w:drawing>
           </mc:Choice>
-          <mc:Fallback>
+          <mc:Fallback xmlns:w16="http://schemas.microsoft.com/office/word/2018/wordml" xmlns:w16cex="http://schemas.microsoft.com/office/word/2018/wordml/cex">
             <w:pict>
               <v:line w14:anchorId="266A2D34" id="Straight Connector 27" o:spid="_x0000_s1026" style="position:absolute;z-index:251701248;visibility:visible;mso-wrap-style:square;mso-width-percent:0;mso-height-percent:0;mso-wrap-distance-left:9pt;mso-wrap-distance-top:0;mso-wrap-distance-right:9pt;mso-wrap-distance-bottom:0;mso-position-horizontal:absolute;mso-position-horizontal-relative:text;mso-position-vertical:absolute;mso-position-vertical-relative:text;mso-width-percent:0;mso-height-percent:0;mso-width-relative:margin;mso-height-relative:margin" from="43.2pt,10.8pt" to="82.8pt,91.2pt" o:gfxdata="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" strokecolor="#4472c4 [3204]" strokeweight=".5pt">
                 <v:stroke joinstyle="miter"/>
@@ -2181,7 +2139,7 @@
               </wp:anchor>
             </w:drawing>
           </mc:Choice>
-          <mc:Fallback>
+          <mc:Fallback xmlns:w16="http://schemas.microsoft.com/office/word/2018/wordml" xmlns:w16cex="http://schemas.microsoft.com/office/word/2018/wordml/cex">
             <w:pict>
               <v:line w14:anchorId="30D7B82A" id="Straight Connector 26" o:spid="_x0000_s1026" style="position:absolute;flip:y;z-index:251699200;visibility:visible;mso-wrap-style:square;mso-width-percent:0;mso-height-percent:0;mso-wrap-distance-left:9pt;mso-wrap-distance-top:0;mso-wrap-distance-right:9pt;mso-wrap-distance-bottom:0;mso-position-horizontal:absolute;mso-position-horizontal-relative:text;mso-position-vertical:absolute;mso-position-vertical-relative:text;mso-width-percent:0;mso-height-percent:0;mso-width-relative:margin;mso-height-relative:margin" from="109.2pt,15pt" to="118.8pt,88.2pt" o:gfxdata="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" strokecolor="#4472c4 [3204]" strokeweight=".5pt">
                 <v:stroke joinstyle="miter"/>
@@ -2352,7 +2310,7 @@
               </wp:anchor>
             </w:drawing>
           </mc:Choice>
-          <mc:Fallback>
+          <mc:Fallback xmlns:w16="http://schemas.microsoft.com/office/word/2018/wordml" xmlns:w16cex="http://schemas.microsoft.com/office/word/2018/wordml/cex">
             <w:pict>
               <v:line w14:anchorId="00A63ED9" id="Straight Connector 28" o:spid="_x0000_s1026" style="position:absolute;z-index:251703296;visibility:visible;mso-wrap-style:square;mso-width-percent:0;mso-height-percent:0;mso-wrap-distance-left:9pt;mso-wrap-distance-top:0;mso-wrap-distance-right:9pt;mso-wrap-distance-bottom:0;mso-position-horizontal:absolute;mso-position-horizontal-relative:text;mso-position-vertical:absolute;mso-position-vertical-relative:text;mso-width-percent:0;mso-height-percent:0;mso-width-relative:margin;mso-height-relative:margin" from="13.8pt,14.7pt" to="69.6pt,66.9pt" o:gfxdata="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" strokecolor="#4472c4 [3204]" strokeweight=".5pt">
                 <v:stroke joinstyle="miter"/>
@@ -2631,7 +2589,7 @@
               </wp:anchor>
             </w:drawing>
           </mc:Choice>
-          <mc:Fallback>
+          <mc:Fallback xmlns:w16="http://schemas.microsoft.com/office/word/2018/wordml" xmlns:w16cex="http://schemas.microsoft.com/office/word/2018/wordml/cex">
             <w:pict>
               <v:line w14:anchorId="7B984145" id="Straight Connector 29" o:spid="_x0000_s1026" style="position:absolute;z-index:251705344;visibility:visible;mso-wrap-style:square;mso-width-percent:0;mso-height-percent:0;mso-wrap-distance-left:9pt;mso-wrap-distance-top:0;mso-wrap-distance-right:9pt;mso-wrap-distance-bottom:0;mso-position-horizontal:absolute;mso-position-horizontal-relative:text;mso-position-vertical:absolute;mso-position-vertical-relative:text;mso-width-percent:0;mso-height-percent:0;mso-width-relative:margin;mso-height-relative:margin" from="8.4pt,.35pt" to="63.6pt,26.75pt" o:gfxdata="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" strokecolor="#4472c4 [3204]" strokeweight=".5pt">
                 <v:stroke joinstyle="miter"/>
@@ -2805,7 +2763,7 @@
               </wp:anchor>
             </w:drawing>
           </mc:Choice>
-          <mc:Fallback>
+          <mc:Fallback xmlns:w16="http://schemas.microsoft.com/office/word/2018/wordml" xmlns:w16cex="http://schemas.microsoft.com/office/word/2018/wordml/cex">
             <w:pict>
               <v:line w14:anchorId="3D350CAB" id="Straight Connector 39" o:spid="_x0000_s1026" style="position:absolute;z-index:251725824;visibility:visible;mso-wrap-style:square;mso-width-percent:0;mso-height-percent:0;mso-wrap-distance-left:9pt;mso-wrap-distance-top:0;mso-wrap-distance-right:9pt;mso-wrap-distance-bottom:0;mso-position-horizontal:absolute;mso-position-horizontal-relative:text;mso-position-vertical:absolute;mso-position-vertical-relative:text;mso-width-percent:0;mso-height-percent:0;mso-width-relative:margin;mso-height-relative:margin" from="116.4pt,11.45pt" to="177.6pt,43.25pt" o:gfxdata="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" strokecolor="#4472c4 [3204]" strokeweight=".5pt">
                 <v:stroke joinstyle="miter"/>
@@ -2874,7 +2832,7 @@
               </wp:anchor>
             </w:drawing>
           </mc:Choice>
-          <mc:Fallback>
+          <mc:Fallback xmlns:w16="http://schemas.microsoft.com/office/word/2018/wordml" xmlns:w16cex="http://schemas.microsoft.com/office/word/2018/wordml/cex">
             <w:pict>
               <v:line w14:anchorId="28514395" id="Straight Connector 36" o:spid="_x0000_s1026" style="position:absolute;flip:y;z-index:251719680;visibility:visible;mso-wrap-style:square;mso-width-percent:0;mso-height-percent:0;mso-wrap-distance-left:9pt;mso-wrap-distance-top:0;mso-wrap-distance-right:9pt;mso-wrap-distance-bottom:0;mso-position-horizontal:absolute;mso-position-horizontal-relative:text;mso-position-vertical:absolute;mso-position-vertical-relative:text;mso-width-percent:0;mso-height-percent:0;mso-width-relative:margin;mso-height-relative:margin" from="374.4pt,.65pt" to="430.2pt,22.85pt" o:gfxdata="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" strokecolor="#4472c4 [3204]" strokeweight=".5pt">
                 <v:stroke joinstyle="miter"/>
@@ -2943,7 +2901,7 @@
               </wp:anchor>
             </w:drawing>
           </mc:Choice>
-          <mc:Fallback>
+          <mc:Fallback xmlns:w16="http://schemas.microsoft.com/office/word/2018/wordml" xmlns:w16cex="http://schemas.microsoft.com/office/word/2018/wordml/cex">
             <w:pict>
               <v:line w14:anchorId="1D8D984F" id="Straight Connector 30" o:spid="_x0000_s1026" style="position:absolute;flip:y;z-index:251707392;visibility:visible;mso-wrap-style:square;mso-width-percent:0;mso-height-percent:0;mso-wrap-distance-left:9pt;mso-wrap-distance-top:0;mso-wrap-distance-right:9pt;mso-wrap-distance-bottom:0;mso-position-horizontal:absolute;mso-position-horizontal-relative:text;mso-position-vertical:absolute;mso-position-vertical-relative:text;mso-width-percent:0;mso-height-percent:0;mso-width-relative:margin;mso-height-relative:margin" from="7.8pt,12.05pt" to="63.6pt,13.85pt" o:gfxdata="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" strokecolor="#4472c4 [3204]" strokeweight=".5pt">
                 <v:stroke joinstyle="miter"/>
@@ -3116,7 +3074,7 @@
               </wp:anchor>
             </w:drawing>
           </mc:Choice>
-          <mc:Fallback>
+          <mc:Fallback xmlns:w16="http://schemas.microsoft.com/office/word/2018/wordml" xmlns:w16cex="http://schemas.microsoft.com/office/word/2018/wordml/cex">
             <w:pict>
               <v:line w14:anchorId="6CC627C2" id="Straight Connector 40" o:spid="_x0000_s1026" style="position:absolute;flip:y;z-index:251727872;visibility:visible;mso-wrap-style:square;mso-width-percent:0;mso-height-percent:0;mso-wrap-distance-left:9pt;mso-wrap-distance-top:0;mso-wrap-distance-right:9pt;mso-wrap-distance-bottom:0;mso-position-horizontal:absolute;mso-position-horizontal-relative:text;mso-position-vertical:absolute;mso-position-vertical-relative:text;mso-width-percent:0;mso-height-percent:0;mso-width-relative:margin;mso-height-relative:margin" from="246pt,16.55pt" to="340.8pt,23.15pt" o:gfxdata="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" strokecolor="#4472c4 [3204]" strokeweight=".5pt">
                 <v:stroke joinstyle="miter"/>
@@ -3185,7 +3143,7 @@
               </wp:anchor>
             </w:drawing>
           </mc:Choice>
-          <mc:Fallback>
+          <mc:Fallback xmlns:w16="http://schemas.microsoft.com/office/word/2018/wordml" xmlns:w16cex="http://schemas.microsoft.com/office/word/2018/wordml/cex">
             <w:pict>
               <v:line w14:anchorId="1C5D1D86" id="Straight Connector 53" o:spid="_x0000_s1026" style="position:absolute;flip:x y;z-index:251754496;visibility:visible;mso-wrap-style:square;mso-width-percent:0;mso-height-percent:0;mso-wrap-distance-left:9pt;mso-wrap-distance-top:0;mso-wrap-distance-right:9pt;mso-wrap-distance-bottom:0;mso-position-horizontal:absolute;mso-position-horizontal-relative:text;mso-position-vertical:absolute;mso-position-vertical-relative:text;mso-width-percent:0;mso-height-percent:0;mso-width-relative:margin;mso-height-relative:margin" from="108pt,3.35pt" to="167.4pt,92.75pt" o:gfxdata="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" strokecolor="#4472c4 [3204]" strokeweight=".5pt">
                 <v:stroke joinstyle="miter"/>
@@ -3254,7 +3212,7 @@
               </wp:anchor>
             </w:drawing>
           </mc:Choice>
-          <mc:Fallback>
+          <mc:Fallback xmlns:w16="http://schemas.microsoft.com/office/word/2018/wordml" xmlns:w16cex="http://schemas.microsoft.com/office/word/2018/wordml/cex">
             <w:pict>
               <v:line w14:anchorId="085957F4" id="Straight Connector 34" o:spid="_x0000_s1026" style="position:absolute;flip:y;z-index:251715584;visibility:visible;mso-wrap-style:square;mso-width-percent:0;mso-height-percent:0;mso-wrap-distance-left:9pt;mso-wrap-distance-top:0;mso-wrap-distance-right:9pt;mso-wrap-distance-bottom:0;mso-position-horizontal:absolute;mso-position-horizontal-relative:text;mso-position-vertical:absolute;mso-position-vertical-relative:text;mso-width-percent:0;mso-height-percent:0;mso-width-relative:margin;mso-height-relative:margin" from="69pt,2.15pt" to="94.8pt,120.95pt" o:gfxdata="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" strokecolor="#4472c4 [3204]" strokeweight=".5pt">
                 <v:stroke joinstyle="miter"/>
@@ -3423,7 +3381,7 @@
               </wp:anchor>
             </w:drawing>
           </mc:Choice>
-          <mc:Fallback>
+          <mc:Fallback xmlns:w16="http://schemas.microsoft.com/office/word/2018/wordml" xmlns:w16cex="http://schemas.microsoft.com/office/word/2018/wordml/cex">
             <w:pict>
               <v:line w14:anchorId="594D66E5" id="Straight Connector 35" o:spid="_x0000_s1026" style="position:absolute;flip:y;z-index:251717632;visibility:visible;mso-wrap-style:square;mso-width-percent:0;mso-height-percent:0;mso-wrap-distance-left:9pt;mso-wrap-distance-top:0;mso-wrap-distance-right:9pt;mso-wrap-distance-bottom:0;mso-position-horizontal:absolute;mso-position-horizontal-relative:text;mso-position-vertical:absolute;mso-position-vertical-relative:text;mso-width-percent:0;mso-height-percent:0;mso-width-relative:margin;mso-height-relative:margin" from="412.2pt,14.15pt" to="451.8pt,15.35pt" o:gfxdata="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" strokecolor="#4472c4 [3204]" strokeweight=".5pt">
                 <v:stroke joinstyle="miter"/>
@@ -3492,7 +3450,7 @@
               </wp:anchor>
             </w:drawing>
           </mc:Choice>
-          <mc:Fallback>
+          <mc:Fallback xmlns:w16="http://schemas.microsoft.com/office/word/2018/wordml" xmlns:w16cex="http://schemas.microsoft.com/office/word/2018/wordml/cex">
             <w:pict>
               <v:line w14:anchorId="33485AA8" id="Straight Connector 33" o:spid="_x0000_s1026" style="position:absolute;flip:y;z-index:251713536;visibility:visible;mso-wrap-style:square;mso-width-percent:0;mso-height-percent:0;mso-wrap-distance-left:9pt;mso-wrap-distance-top:0;mso-wrap-distance-right:9pt;mso-wrap-distance-bottom:0;mso-position-horizontal:absolute;mso-position-horizontal-relative:text;mso-position-vertical:absolute;mso-position-vertical-relative:text;mso-width-percent:0;mso-height-percent:0;mso-width-relative:margin;mso-height-relative:margin" from="26.4pt,2.75pt" to="83.4pt,102.95pt" o:gfxdata="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" strokecolor="#4472c4 [3204]" strokeweight=".5pt">
                 <v:stroke joinstyle="miter"/>
@@ -3561,7 +3519,7 @@
               </wp:anchor>
             </w:drawing>
           </mc:Choice>
-          <mc:Fallback>
+          <mc:Fallback xmlns:w16="http://schemas.microsoft.com/office/word/2018/wordml" xmlns:w16cex="http://schemas.microsoft.com/office/word/2018/wordml/cex">
             <w:pict>
               <v:line w14:anchorId="1366C3E2" id="Straight Connector 32" o:spid="_x0000_s1026" style="position:absolute;flip:y;z-index:251711488;visibility:visible;mso-wrap-style:square;mso-width-percent:0;mso-height-percent:0;mso-wrap-distance-left:9pt;mso-wrap-distance-top:0;mso-wrap-distance-right:9pt;mso-wrap-distance-bottom:0;mso-position-horizontal:absolute;mso-position-horizontal-relative:text;mso-position-vertical:absolute;mso-position-vertical-relative:text;mso-width-percent:0;mso-height-percent:0;mso-width-relative:margin;mso-height-relative:margin" from="21.6pt,3.35pt" to="73.2pt,68.15pt" o:gfxdata="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" strokecolor="#4472c4 [3204]" strokeweight=".5pt">
                 <v:stroke joinstyle="miter"/>
@@ -3630,7 +3588,7 @@
               </wp:anchor>
             </w:drawing>
           </mc:Choice>
-          <mc:Fallback>
+          <mc:Fallback xmlns:w16="http://schemas.microsoft.com/office/word/2018/wordml" xmlns:w16cex="http://schemas.microsoft.com/office/word/2018/wordml/cex">
             <w:pict>
               <v:line w14:anchorId="56815964" id="Straight Connector 31" o:spid="_x0000_s1026" style="position:absolute;flip:y;z-index:251709440;visibility:visible;mso-wrap-style:square;mso-width-percent:0;mso-height-percent:0;mso-wrap-distance-left:9pt;mso-wrap-distance-top:0;mso-wrap-distance-right:9pt;mso-wrap-distance-bottom:0;mso-position-horizontal:absolute;mso-position-horizontal-relative:text;mso-position-vertical:absolute;mso-position-vertical-relative:text;mso-width-percent:0;mso-height-percent:0;mso-width-relative:margin;mso-height-relative:margin" from="13.8pt,.35pt" to="63pt,32.75pt" o:gfxdata="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" strokecolor="#4472c4 [3204]" strokeweight=".5pt">
                 <v:stroke joinstyle="miter"/>
@@ -4009,7 +3967,7 @@
               </wp:anchor>
             </w:drawing>
           </mc:Choice>
-          <mc:Fallback>
+          <mc:Fallback xmlns:w16="http://schemas.microsoft.com/office/word/2018/wordml" xmlns:w16cex="http://schemas.microsoft.com/office/word/2018/wordml/cex">
             <w:pict>
               <v:line w14:anchorId="3DC67837" id="Straight Connector 57" o:spid="_x0000_s1026" style="position:absolute;flip:y;z-index:251762688;visibility:visible;mso-wrap-style:square;mso-width-percent:0;mso-height-percent:0;mso-wrap-distance-left:9pt;mso-wrap-distance-top:0;mso-wrap-distance-right:9pt;mso-wrap-distance-bottom:0;mso-position-horizontal:absolute;mso-position-horizontal-relative:text;mso-position-vertical:absolute;mso-position-vertical-relative:text;mso-width-percent:0;mso-height-percent:0;mso-width-relative:margin;mso-height-relative:margin" from="361.2pt,12.65pt" to="367.2pt,70.85pt" o:gfxdata="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" strokecolor="#4472c4 [3204]" strokeweight=".5pt">
                 <v:stroke joinstyle="miter"/>
@@ -4078,7 +4036,7 @@
               </wp:anchor>
             </w:drawing>
           </mc:Choice>
-          <mc:Fallback>
+          <mc:Fallback xmlns:w16="http://schemas.microsoft.com/office/word/2018/wordml" xmlns:w16cex="http://schemas.microsoft.com/office/word/2018/wordml/cex">
             <w:pict>
               <v:line w14:anchorId="73EEC765" id="Straight Connector 37" o:spid="_x0000_s1026" style="position:absolute;z-index:251721728;visibility:visible;mso-wrap-style:square;mso-width-percent:0;mso-height-percent:0;mso-wrap-distance-left:9pt;mso-wrap-distance-top:0;mso-wrap-distance-right:9pt;mso-wrap-distance-bottom:0;mso-position-horizontal:absolute;mso-position-horizontal-relative:text;mso-position-vertical:absolute;mso-position-vertical-relative:text;mso-width-percent:0;mso-height-percent:0;mso-width-relative:margin;mso-height-relative:margin" from="397.8pt,15.05pt" to="438pt,50.45pt" o:gfxdata="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" strokecolor="#4472c4 [3204]" strokeweight=".5pt">
                 <v:stroke joinstyle="miter"/>
@@ -4147,7 +4105,7 @@
               </wp:anchor>
             </w:drawing>
           </mc:Choice>
-          <mc:Fallback>
+          <mc:Fallback xmlns:w16="http://schemas.microsoft.com/office/word/2018/wordml" xmlns:w16cex="http://schemas.microsoft.com/office/word/2018/wordml/cex">
             <w:pict>
               <v:line w14:anchorId="3F0F38EC" id="Straight Connector 38" o:spid="_x0000_s1026" style="position:absolute;z-index:251723776;visibility:visible;mso-wrap-style:square;mso-width-percent:0;mso-height-percent:0;mso-wrap-distance-left:9pt;mso-wrap-distance-top:0;mso-wrap-distance-right:9pt;mso-wrap-distance-bottom:0;mso-position-horizontal:absolute;mso-position-horizontal-relative:text;mso-position-vertical:absolute;mso-position-vertical-relative:text;mso-width-percent:0;mso-height-percent:0;mso-width-relative:margin;mso-height-relative:margin" from="411pt,.65pt" to="442.8pt,22.25pt" o:gfxdata="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" strokecolor="#4472c4 [3204]" strokeweight=".5pt">
                 <v:stroke joinstyle="miter"/>
@@ -4867,7 +4825,7 @@
               </wp:anchor>
             </w:drawing>
           </mc:Choice>
-          <mc:Fallback>
+          <mc:Fallback xmlns:w16="http://schemas.microsoft.com/office/word/2018/wordml" xmlns:w16cex="http://schemas.microsoft.com/office/word/2018/wordml/cex">
             <w:pict>
               <v:line w14:anchorId="7BE980D7" id="Straight Connector 55" o:spid="_x0000_s1026" style="position:absolute;flip:y;z-index:251758592;visibility:visible;mso-wrap-style:square;mso-width-percent:0;mso-height-percent:0;mso-wrap-distance-left:9pt;mso-wrap-distance-top:0;mso-wrap-distance-right:9pt;mso-wrap-distance-bottom:0;mso-position-horizontal:absolute;mso-position-horizontal-relative:text;mso-position-vertical:absolute;mso-position-vertical-relative:text;mso-width-percent:0;mso-height-percent:0;mso-width-relative:margin;mso-height-relative:margin" from="262.8pt,13.9pt" to="5in,92.5pt" o:gfxdata="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" strokecolor="#4472c4 [3204]" strokeweight=".5pt">
                 <v:stroke joinstyle="miter"/>
@@ -4936,7 +4894,7 @@
               </wp:anchor>
             </w:drawing>
           </mc:Choice>
-          <mc:Fallback>
+          <mc:Fallback xmlns:w16="http://schemas.microsoft.com/office/word/2018/wordml" xmlns:w16cex="http://schemas.microsoft.com/office/word/2018/wordml/cex">
             <w:pict>
               <v:line w14:anchorId="5ECCAD51" id="Straight Connector 56" o:spid="_x0000_s1026" style="position:absolute;flip:x y;z-index:251760640;visibility:visible;mso-wrap-style:square;mso-width-percent:0;mso-height-percent:0;mso-wrap-distance-left:9pt;mso-wrap-distance-top:0;mso-wrap-distance-right:9pt;mso-wrap-distance-bottom:0;mso-position-horizontal:absolute;mso-position-horizontal-relative:text;mso-position-vertical:absolute;mso-position-vertical-relative:text;mso-width-percent:0;mso-height-percent:0;mso-width-relative:margin;mso-height-relative:margin" from="169.2pt,16.9pt" to="206.4pt,91.9pt" o:gfxdata="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" strokecolor="#4472c4 [3204]" strokeweight=".5pt">
                 <v:stroke joinstyle="miter"/>
@@ -5107,7 +5065,7 @@
               </wp:anchor>
             </w:drawing>
           </mc:Choice>
-          <mc:Fallback>
+          <mc:Fallback xmlns:w16="http://schemas.microsoft.com/office/word/2018/wordml" xmlns:w16cex="http://schemas.microsoft.com/office/word/2018/wordml/cex">
             <w:pict>
               <v:line w14:anchorId="58BA08C0" id="Straight Connector 54" o:spid="_x0000_s1026" style="position:absolute;flip:x y;z-index:251756544;visibility:visible;mso-wrap-style:square;mso-width-percent:0;mso-height-percent:0;mso-wrap-distance-left:9pt;mso-wrap-distance-top:0;mso-wrap-distance-right:9pt;mso-wrap-distance-bottom:0;mso-position-horizontal:absolute;mso-position-horizontal-relative:text;mso-position-vertical:absolute;mso-position-vertical-relative:text;mso-width-percent:0;mso-height-percent:0;mso-width-relative:margin;mso-height-relative:margin" from="67.8pt,4.95pt" to="184.8pt,46.35pt" o:gfxdata="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" strokecolor="#4472c4 [3204]" strokeweight=".5pt">
                 <v:stroke joinstyle="miter"/>
@@ -5179,7 +5137,7 @@
               </wp:anchor>
             </w:drawing>
           </mc:Choice>
-          <mc:Fallback>
+          <mc:Fallback xmlns:w16="http://schemas.microsoft.com/office/word/2018/wordml" xmlns:w16cex="http://schemas.microsoft.com/office/word/2018/wordml/cex">
             <w:pict>
               <v:line w14:anchorId="4658A5D7" id="Straight Connector 59" o:spid="_x0000_s1026" style="position:absolute;z-index:251766784;visibility:visible;mso-wrap-style:square;mso-width-percent:0;mso-height-percent:0;mso-wrap-distance-left:9pt;mso-wrap-distance-top:0;mso-wrap-distance-right:9pt;mso-wrap-distance-bottom:0;mso-position-horizontal:absolute;mso-position-horizontal-relative:text;mso-position-vertical:absolute;mso-position-vertical-relative:text;mso-width-percent:0;mso-height-percent:0;mso-width-relative:margin;mso-height-relative:margin" from="270.6pt,20.55pt" to="375.6pt,22.35pt" o:gfxdata="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" strokecolor="#4472c4 [3204]" strokeweight=".5pt">
                 <v:stroke joinstyle="miter"/>
@@ -5253,13 +5211,7 @@
                               <w:rPr>
                                 <w:u w:val="single"/>
                               </w:rPr>
-                              <w:t>Record</w:t>
-                            </w:r>
-                            <w:r>
-                              <w:rPr>
-                                <w:u w:val="single"/>
-                              </w:rPr>
-                              <w:t xml:space="preserve"> ID</w:t>
+                              <w:t>Record ID</w:t>
                             </w:r>
                           </w:p>
                         </w:txbxContent>
@@ -5299,13 +5251,7 @@
                         <w:rPr>
                           <w:u w:val="single"/>
                         </w:rPr>
-                        <w:t>Record</w:t>
-                      </w:r>
-                      <w:r>
-                        <w:rPr>
-                          <w:u w:val="single"/>
-                        </w:rPr>
-                        <w:t xml:space="preserve"> ID</w:t>
+                        <w:t>Record ID</w:t>
                       </w:r>
                     </w:p>
                   </w:txbxContent>
@@ -5477,7 +5423,7 @@
               </wp:anchor>
             </w:drawing>
           </mc:Choice>
-          <mc:Fallback>
+          <mc:Fallback xmlns:w16="http://schemas.microsoft.com/office/word/2018/wordml" xmlns:w16cex="http://schemas.microsoft.com/office/word/2018/wordml/cex">
             <w:pict>
               <v:line w14:anchorId="1A8ECCC5" id="Straight Connector 44" o:spid="_x0000_s1026" style="position:absolute;z-index:251736064;visibility:visible;mso-wrap-style:square;mso-width-percent:0;mso-height-percent:0;mso-wrap-distance-left:9pt;mso-wrap-distance-top:0;mso-wrap-distance-right:9pt;mso-wrap-distance-bottom:0;mso-position-horizontal:absolute;mso-position-horizontal-relative:text;mso-position-vertical:absolute;mso-position-vertical-relative:text;mso-width-percent:0;mso-height-percent:0;mso-width-relative:margin;mso-height-relative:margin" from="265.8pt,18.45pt" to="352.8pt,73.65pt" o:gfxdata="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" strokecolor="#4472c4 [3204]" strokeweight=".5pt">
                 <v:stroke joinstyle="miter"/>
@@ -5546,7 +5492,7 @@
               </wp:anchor>
             </w:drawing>
           </mc:Choice>
-          <mc:Fallback>
+          <mc:Fallback xmlns:w16="http://schemas.microsoft.com/office/word/2018/wordml" xmlns:w16cex="http://schemas.microsoft.com/office/word/2018/wordml/cex">
             <w:pict>
               <v:line w14:anchorId="79E9A2F5" id="Straight Connector 42" o:spid="_x0000_s1026" style="position:absolute;z-index:251731968;visibility:visible;mso-wrap-style:square;mso-width-percent:0;mso-height-percent:0;mso-wrap-distance-left:9pt;mso-wrap-distance-top:0;mso-wrap-distance-right:9pt;mso-wrap-distance-bottom:0;mso-position-horizontal:absolute;mso-position-horizontal-relative:text;mso-position-vertical:absolute;mso-position-vertical-relative:text;mso-width-percent:0;mso-height-percent:0;mso-width-relative:margin;mso-height-relative:margin" from="267.6pt,4.65pt" to="358.2pt,36.45pt" o:gfxdata="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" strokecolor="#4472c4 [3204]" strokeweight=".5pt">
                 <v:stroke joinstyle="miter"/>
@@ -5615,7 +5561,7 @@
               </wp:anchor>
             </w:drawing>
           </mc:Choice>
-          <mc:Fallback>
+          <mc:Fallback xmlns:w16="http://schemas.microsoft.com/office/word/2018/wordml" xmlns:w16cex="http://schemas.microsoft.com/office/word/2018/wordml/cex">
             <w:pict>
               <v:line w14:anchorId="21F51E42" id="Straight Connector 41" o:spid="_x0000_s1026" style="position:absolute;flip:x;z-index:251729920;visibility:visible;mso-wrap-style:square;mso-width-percent:0;mso-height-percent:0;mso-wrap-distance-left:9pt;mso-wrap-distance-top:0;mso-wrap-distance-right:9pt;mso-wrap-distance-bottom:0;mso-position-horizontal:absolute;mso-position-horizontal-relative:text;mso-position-vertical:absolute;mso-position-vertical-relative:text;mso-width-percent:0;mso-height-percent:0;mso-width-relative:margin;mso-height-relative:margin" from="208.8pt,21.45pt" to="218.4pt,100.05pt" o:gfxdata="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" strokecolor="#4472c4 [3204]" strokeweight=".5pt">
                 <v:stroke joinstyle="miter"/>
@@ -5684,7 +5630,7 @@
               </wp:anchor>
             </w:drawing>
           </mc:Choice>
-          <mc:Fallback>
+          <mc:Fallback xmlns:w16="http://schemas.microsoft.com/office/word/2018/wordml" xmlns:w16cex="http://schemas.microsoft.com/office/word/2018/wordml/cex">
             <w:pict>
               <v:line w14:anchorId="61C9057F" id="Straight Connector 25" o:spid="_x0000_s1026" style="position:absolute;flip:y;z-index:251697152;visibility:visible;mso-wrap-style:square;mso-width-percent:0;mso-height-percent:0;mso-wrap-distance-left:9pt;mso-wrap-distance-top:0;mso-wrap-distance-right:9pt;mso-wrap-distance-bottom:0;mso-position-horizontal:absolute;mso-position-horizontal-relative:text;mso-position-vertical:absolute;mso-position-vertical-relative:text;mso-width-percent:0;mso-height-percent:0;mso-width-relative:margin;mso-height-relative:margin" from="149.4pt,22.65pt" to="207pt,85.05pt" o:gfxdata="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" strokecolor="#4472c4 [3204]" strokeweight=".5pt">
                 <v:stroke joinstyle="miter"/>
@@ -5753,7 +5699,7 @@
               </wp:anchor>
             </w:drawing>
           </mc:Choice>
-          <mc:Fallback>
+          <mc:Fallback xmlns:w16="http://schemas.microsoft.com/office/word/2018/wordml" xmlns:w16cex="http://schemas.microsoft.com/office/word/2018/wordml/cex">
             <w:pict>
               <v:line w14:anchorId="1C8EC74B" id="Straight Connector 8" o:spid="_x0000_s1026" style="position:absolute;flip:y;z-index:251662336;visibility:visible;mso-wrap-style:square;mso-width-percent:0;mso-height-percent:0;mso-wrap-distance-left:9pt;mso-wrap-distance-top:0;mso-wrap-distance-right:9pt;mso-wrap-distance-bottom:0;mso-position-horizontal:absolute;mso-position-horizontal-relative:text;mso-position-vertical:absolute;mso-position-vertical-relative:text;mso-width-percent:0;mso-height-percent:0;mso-width-relative:margin;mso-height-relative:margin" from="134.4pt,20.25pt" to="193.8pt,36.45pt" o:gfxdata="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" strokecolor="#4472c4 [3204]" strokeweight=".5pt">
                 <v:stroke joinstyle="miter"/>
@@ -5824,7 +5770,7 @@
               </wp:anchor>
             </w:drawing>
           </mc:Choice>
-          <mc:Fallback>
+          <mc:Fallback xmlns:w16="http://schemas.microsoft.com/office/word/2018/wordml" xmlns:w16cex="http://schemas.microsoft.com/office/word/2018/wordml/cex">
             <w:pict>
               <v:line w14:anchorId="3A697B05" id="Straight Connector 45" o:spid="_x0000_s1026" style="position:absolute;z-index:251738112;visibility:visible;mso-wrap-style:square;mso-width-percent:0;mso-height-percent:0;mso-wrap-distance-left:9pt;mso-wrap-distance-top:0;mso-wrap-distance-right:9pt;mso-wrap-distance-bottom:0;mso-position-horizontal:absolute;mso-position-horizontal-relative:text;mso-position-vertical:absolute;mso-position-vertical-relative:text;mso-width-percent:0;mso-height-percent:0;mso-width-relative:margin;mso-height-relative:margin" from="231pt,.75pt" to="286.8pt,81.15pt" o:gfxdata="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" strokecolor="#4472c4 [3204]" strokeweight=".5pt">
                 <v:stroke joinstyle="miter"/>
@@ -5996,10 +5942,7 @@
                               <w:jc w:val="center"/>
                             </w:pPr>
                             <w:r>
-                              <w:t>Patient</w:t>
-                            </w:r>
-                            <w:r>
-                              <w:t xml:space="preserve"> ID</w:t>
+                              <w:t>Patient ID</w:t>
                             </w:r>
                           </w:p>
                         </w:txbxContent>
@@ -6033,10 +5976,7 @@
                         <w:jc w:val="center"/>
                       </w:pPr>
                       <w:r>
-                        <w:t>Patient</w:t>
-                      </w:r>
-                      <w:r>
-                        <w:t xml:space="preserve"> ID</w:t>
+                        <w:t>Patient ID</w:t>
                       </w:r>
                     </w:p>
                   </w:txbxContent>
@@ -6485,16 +6425,10 @@
       </w:pPr>
       <w:r>
         <w:lastRenderedPageBreak/>
-        <w:t>7</w:t>
-      </w:r>
-      <w:r>
-        <w:t>.</w:t>
-      </w:r>
-      <w:r>
-        <w:t>2</w:t>
-      </w:r>
-      <w:r>
-        <w:t xml:space="preserve"> – Relational Schema Diagram</w:t>
+        <w:t>6</w:t>
+      </w:r>
+      <w:r>
+        <w:t>.2 – Relational Schema Diagram</w:t>
       </w:r>
     </w:p>
     <w:p/>
@@ -6668,7 +6602,7 @@
               </wp:anchor>
             </w:drawing>
           </mc:Choice>
-          <mc:Fallback>
+          <mc:Fallback xmlns:w16="http://schemas.microsoft.com/office/word/2018/wordml" xmlns:w16cex="http://schemas.microsoft.com/office/word/2018/wordml/cex">
             <w:pict>
               <v:shapetype w14:anchorId="38B2EFF7" id="_x0000_t32" coordsize="21600,21600" o:spt="32" o:oned="t" path="m,l21600,21600e" filled="f">
                 <v:path arrowok="t" fillok="f" o:connecttype="none"/>
@@ -6737,7 +6671,7 @@
               </wp:anchor>
             </w:drawing>
           </mc:Choice>
-          <mc:Fallback>
+          <mc:Fallback xmlns:w16="http://schemas.microsoft.com/office/word/2018/wordml" xmlns:w16cex="http://schemas.microsoft.com/office/word/2018/wordml/cex">
             <w:pict>
               <v:line w14:anchorId="17E72F12" id="Straight Connector 65" o:spid="_x0000_s1026" style="position:absolute;z-index:251771904;visibility:visible;mso-wrap-style:square;mso-wrap-distance-left:9pt;mso-wrap-distance-top:0;mso-wrap-distance-right:9pt;mso-wrap-distance-bottom:0;mso-position-horizontal:absolute;mso-position-horizontal-relative:text;mso-position-vertical:absolute;mso-position-vertical-relative:text" from="-16.2pt,13.65pt" to="19.8pt,14.25pt" o:gfxdata="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" strokecolor="black [3200]" strokeweight=".5pt">
                 <v:stroke joinstyle="miter"/>
@@ -6800,7 +6734,7 @@
               </wp:anchor>
             </w:drawing>
           </mc:Choice>
-          <mc:Fallback>
+          <mc:Fallback xmlns:w16="http://schemas.microsoft.com/office/word/2018/wordml" xmlns:w16cex="http://schemas.microsoft.com/office/word/2018/wordml/cex">
             <w:pict>
               <v:line w14:anchorId="3C79183A" id="Straight Connector 64" o:spid="_x0000_s1026" style="position:absolute;flip:y;z-index:251770880;visibility:visible;mso-wrap-style:square;mso-wrap-distance-left:9pt;mso-wrap-distance-top:0;mso-wrap-distance-right:9pt;mso-wrap-distance-bottom:0;mso-position-horizontal:absolute;mso-position-horizontal-relative:text;mso-position-vertical:absolute;mso-position-vertical-relative:text" from="-15.6pt,15.45pt" to="-15.6pt,95.85pt" o:gfxdata="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" strokecolor="black [3200]" strokeweight=".5pt">
                 <v:stroke joinstyle="miter"/>
@@ -6936,7 +6870,7 @@
               </wp:anchor>
             </w:drawing>
           </mc:Choice>
-          <mc:Fallback>
+          <mc:Fallback xmlns:w16="http://schemas.microsoft.com/office/word/2018/wordml" xmlns:w16cex="http://schemas.microsoft.com/office/word/2018/wordml/cex">
             <w:pict>
               <v:shape w14:anchorId="055278B0" id="Straight Arrow Connector 70" o:spid="_x0000_s1026" type="#_x0000_t32" style="position:absolute;margin-left:44.4pt;margin-top:-.15pt;width:0;height:19.8pt;flip:y;z-index:251776000;visibility:visible;mso-wrap-style:square;mso-wrap-distance-left:9pt;mso-wrap-distance-top:0;mso-wrap-distance-right:9pt;mso-wrap-distance-bottom:0;mso-position-horizontal:absolute;mso-position-horizontal-relative:text;mso-position-vertical:absolute;mso-position-vertical-relative:text" o:gfxdata="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" strokecolor="black [3200]" strokeweight=".5pt">
                 <v:stroke endarrow="block" joinstyle="miter"/>
@@ -6999,7 +6933,7 @@
               </wp:anchor>
             </w:drawing>
           </mc:Choice>
-          <mc:Fallback>
+          <mc:Fallback xmlns:w16="http://schemas.microsoft.com/office/word/2018/wordml" xmlns:w16cex="http://schemas.microsoft.com/office/word/2018/wordml/cex">
             <w:pict>
               <v:line w14:anchorId="3229781A" id="Straight Connector 68" o:spid="_x0000_s1026" style="position:absolute;flip:x;z-index:251773952;visibility:visible;mso-wrap-style:square;mso-wrap-distance-left:9pt;mso-wrap-distance-top:0;mso-wrap-distance-right:9pt;mso-wrap-distance-bottom:0;mso-position-horizontal:absolute;mso-position-horizontal-relative:text;mso-position-vertical:absolute;mso-position-vertical-relative:text" from="42.6pt,18.45pt" to="154.2pt,19.65pt" o:gfxdata="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" strokecolor="black [3200]" strokeweight=".5pt">
                 <v:stroke joinstyle="miter"/>
@@ -7062,7 +6996,7 @@
               </wp:anchor>
             </w:drawing>
           </mc:Choice>
-          <mc:Fallback>
+          <mc:Fallback xmlns:w16="http://schemas.microsoft.com/office/word/2018/wordml" xmlns:w16cex="http://schemas.microsoft.com/office/word/2018/wordml/cex">
             <w:pict>
               <v:line w14:anchorId="2DE3A9F7" id="Straight Connector 67" o:spid="_x0000_s1026" style="position:absolute;flip:x y;z-index:251772928;visibility:visible;mso-wrap-style:square;mso-wrap-distance-left:9pt;mso-wrap-distance-top:0;mso-wrap-distance-right:9pt;mso-wrap-distance-bottom:0;mso-position-horizontal:absolute;mso-position-horizontal-relative:text;mso-position-vertical:absolute;mso-position-vertical-relative:text" from="156.6pt,19.05pt" to="157.2pt,66.45pt" o:gfxdata="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" strokecolor="black [3200]" strokeweight=".5pt">
                 <v:stroke joinstyle="miter"/>
@@ -7127,7 +7061,7 @@
               </wp:anchor>
             </w:drawing>
           </mc:Choice>
-          <mc:Fallback>
+          <mc:Fallback xmlns:w16="http://schemas.microsoft.com/office/word/2018/wordml" xmlns:w16cex="http://schemas.microsoft.com/office/word/2018/wordml/cex">
             <w:pict>
               <v:line w14:anchorId="2E36C3C6" id="Straight Connector 63" o:spid="_x0000_s1026" style="position:absolute;flip:x y;z-index:251769856;visibility:visible;mso-wrap-style:square;mso-wrap-distance-left:9pt;mso-wrap-distance-top:0;mso-wrap-distance-right:9pt;mso-wrap-distance-bottom:0;mso-position-horizontal:absolute;mso-position-horizontal-relative:text;mso-position-vertical:absolute;mso-position-vertical-relative:text" from="-15.6pt,12.75pt" to="87.6pt,13.95pt" o:gfxdata="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" strokecolor="black [3200]" strokeweight=".5pt">
                 <v:stroke joinstyle="miter"/>
@@ -7190,7 +7124,7 @@
               </wp:anchor>
             </w:drawing>
           </mc:Choice>
-          <mc:Fallback>
+          <mc:Fallback xmlns:w16="http://schemas.microsoft.com/office/word/2018/wordml" xmlns:w16cex="http://schemas.microsoft.com/office/word/2018/wordml/cex">
             <w:pict>
               <v:line w14:anchorId="43527BC5" id="Straight Connector 62" o:spid="_x0000_s1026" style="position:absolute;flip:x y;z-index:251768832;visibility:visible;mso-wrap-style:square;mso-wrap-distance-left:9pt;mso-wrap-distance-top:0;mso-wrap-distance-right:9pt;mso-wrap-distance-bottom:0;mso-position-horizontal:absolute;mso-position-horizontal-relative:text;mso-position-vertical:absolute;mso-position-vertical-relative:text" from="88.8pt,12.75pt" to="90pt,44.55pt" o:gfxdata="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" strokecolor="black [3200]" strokeweight=".5pt">
                 <v:stroke joinstyle="miter"/>
@@ -7310,7 +7244,10 @@
       </w:pPr>
       <w:r>
         <w:lastRenderedPageBreak/>
-        <w:t>7.</w:t>
+        <w:t>6</w:t>
+      </w:r>
+      <w:r>
+        <w:t>.</w:t>
       </w:r>
       <w:r>
         <w:t>3</w:t>
@@ -7381,7 +7318,7 @@
 </file>
 
 <file path=word/endnotes.xml><?xml version="1.0" encoding="utf-8"?>
-<w:endnotes xmlns:wpc="http://schemas.microsoft.com/office/word/2010/wordprocessingCanvas" xmlns:cx="http://schemas.microsoft.com/office/drawing/2014/chartex" xmlns:cx1="http://schemas.microsoft.com/office/drawing/2015/9/8/chartex" xmlns:cx2="http://schemas.microsoft.com/office/drawing/2015/10/21/chartex" xmlns:cx3="http://schemas.microsoft.com/office/drawing/2016/5/9/chartex" xmlns:cx4="http://schemas.microsoft.com/office/drawing/2016/5/10/chartex" xmlns:cx5="http://schemas.microsoft.com/office/drawing/2016/5/11/chartex" xmlns:cx6="http://schemas.microsoft.com/office/drawing/2016/5/12/chartex" xmlns:cx7="http://schemas.microsoft.com/office/drawing/2016/5/13/chartex" xmlns:cx8="http://schemas.microsoft.com/office/drawing/2016/5/14/chartex" xmlns:mc="http://schemas.openxmlformats.org/markup-compatibility/2006" xmlns:aink="http://schemas.microsoft.com/office/drawing/2016/ink" xmlns:am3d="http://schemas.microsoft.com/office/drawing/2017/model3d" xmlns:o="urn:schemas-microsoft-com:office:office" xmlns:r="http://schemas.openxmlformats.org/officeDocument/2006/relationships" xmlns:m="http://schemas.openxmlformats.org/officeDocument/2006/math" xmlns:v="urn:schemas-microsoft-com:vml" xmlns:wp14="http://schemas.microsoft.com/office/word/2010/wordprocessingDrawing" xmlns:wp="http://schemas.openxmlformats.org/drawingml/2006/wordprocessingDrawing" xmlns:w10="urn:schemas-microsoft-com:office:word" xmlns:w="http://schemas.openxmlformats.org/wordprocessingml/2006/main" xmlns:w14="http://schemas.microsoft.com/office/word/2010/wordml" xmlns:w15="http://schemas.microsoft.com/office/word/2012/wordml" xmlns:w16cex="http://schemas.microsoft.com/office/word/2018/wordml/cex" xmlns:w16cid="http://schemas.microsoft.com/office/word/2016/wordml/cid" xmlns:w16="http://schemas.microsoft.com/office/word/2018/wordml" xmlns:w16se="http://schemas.microsoft.com/office/word/2015/wordml/symex" xmlns:wpg="http://schemas.microsoft.com/office/word/2010/wordprocessingGroup" xmlns:wpi="http://schemas.microsoft.com/office/word/2010/wordprocessingInk" xmlns:wne="http://schemas.microsoft.com/office/word/2006/wordml" xmlns:wps="http://schemas.microsoft.com/office/word/2010/wordprocessingShape" mc:Ignorable="w14 w15 w16se w16cid w16 w16cex wp14">
+<w:endnotes xmlns:wpc="http://schemas.microsoft.com/office/word/2010/wordprocessingCanvas" xmlns:cx="http://schemas.microsoft.com/office/drawing/2014/chartex" xmlns:cx1="http://schemas.microsoft.com/office/drawing/2015/9/8/chartex" xmlns:cx2="http://schemas.microsoft.com/office/drawing/2015/10/21/chartex" xmlns:cx3="http://schemas.microsoft.com/office/drawing/2016/5/9/chartex" xmlns:cx4="http://schemas.microsoft.com/office/drawing/2016/5/10/chartex" xmlns:cx5="http://schemas.microsoft.com/office/drawing/2016/5/11/chartex" xmlns:cx6="http://schemas.microsoft.com/office/drawing/2016/5/12/chartex" xmlns:cx7="http://schemas.microsoft.com/office/drawing/2016/5/13/chartex" xmlns:cx8="http://schemas.microsoft.com/office/drawing/2016/5/14/chartex" xmlns:mc="http://schemas.openxmlformats.org/markup-compatibility/2006" xmlns:aink="http://schemas.microsoft.com/office/drawing/2016/ink" xmlns:am3d="http://schemas.microsoft.com/office/drawing/2017/model3d" xmlns:o="urn:schemas-microsoft-com:office:office" xmlns:r="http://schemas.openxmlformats.org/officeDocument/2006/relationships" xmlns:m="http://schemas.openxmlformats.org/officeDocument/2006/math" xmlns:v="urn:schemas-microsoft-com:vml" xmlns:wp14="http://schemas.microsoft.com/office/word/2010/wordprocessingDrawing" xmlns:wp="http://schemas.openxmlformats.org/drawingml/2006/wordprocessingDrawing" xmlns:w10="urn:schemas-microsoft-com:office:word" xmlns:w="http://schemas.openxmlformats.org/wordprocessingml/2006/main" xmlns:w14="http://schemas.microsoft.com/office/word/2010/wordml" xmlns:w15="http://schemas.microsoft.com/office/word/2012/wordml" xmlns:w16cid="http://schemas.microsoft.com/office/word/2016/wordml/cid" xmlns:w16se="http://schemas.microsoft.com/office/word/2015/wordml/symex" xmlns:wpg="http://schemas.microsoft.com/office/word/2010/wordprocessingGroup" xmlns:wpi="http://schemas.microsoft.com/office/word/2010/wordprocessingInk" xmlns:wne="http://schemas.microsoft.com/office/word/2006/wordml" xmlns:wps="http://schemas.microsoft.com/office/word/2010/wordprocessingShape" mc:Ignorable="w14 w15 w16se w16cid wp14">
   <w:endnote w:type="separator" w:id="-1">
     <w:p>
       <w:pPr>
@@ -7406,7 +7343,7 @@
 </file>
 
 <file path=word/footer1.xml><?xml version="1.0" encoding="utf-8"?>
-<w:ftr xmlns:wpc="http://schemas.microsoft.com/office/word/2010/wordprocessingCanvas" xmlns:cx="http://schemas.microsoft.com/office/drawing/2014/chartex" xmlns:cx1="http://schemas.microsoft.com/office/drawing/2015/9/8/chartex" xmlns:cx2="http://schemas.microsoft.com/office/drawing/2015/10/21/chartex" xmlns:cx3="http://schemas.microsoft.com/office/drawing/2016/5/9/chartex" xmlns:cx4="http://schemas.microsoft.com/office/drawing/2016/5/10/chartex" xmlns:cx5="http://schemas.microsoft.com/office/drawing/2016/5/11/chartex" xmlns:cx6="http://schemas.microsoft.com/office/drawing/2016/5/12/chartex" xmlns:cx7="http://schemas.microsoft.com/office/drawing/2016/5/13/chartex" xmlns:cx8="http://schemas.microsoft.com/office/drawing/2016/5/14/chartex" xmlns:mc="http://schemas.openxmlformats.org/markup-compatibility/2006" xmlns:aink="http://schemas.microsoft.com/office/drawing/2016/ink" xmlns:am3d="http://schemas.microsoft.com/office/drawing/2017/model3d" xmlns:o="urn:schemas-microsoft-com:office:office" xmlns:r="http://schemas.openxmlformats.org/officeDocument/2006/relationships" xmlns:m="http://schemas.openxmlformats.org/officeDocument/2006/math" xmlns:v="urn:schemas-microsoft-com:vml" xmlns:wp14="http://schemas.microsoft.com/office/word/2010/wordprocessingDrawing" xmlns:wp="http://schemas.openxmlformats.org/drawingml/2006/wordprocessingDrawing" xmlns:w10="urn:schemas-microsoft-com:office:word" xmlns:w="http://schemas.openxmlformats.org/wordprocessingml/2006/main" xmlns:w14="http://schemas.microsoft.com/office/word/2010/wordml" xmlns:w15="http://schemas.microsoft.com/office/word/2012/wordml" xmlns:w16cex="http://schemas.microsoft.com/office/word/2018/wordml/cex" xmlns:w16cid="http://schemas.microsoft.com/office/word/2016/wordml/cid" xmlns:w16="http://schemas.microsoft.com/office/word/2018/wordml" xmlns:w16se="http://schemas.microsoft.com/office/word/2015/wordml/symex" xmlns:wpg="http://schemas.microsoft.com/office/word/2010/wordprocessingGroup" xmlns:wpi="http://schemas.microsoft.com/office/word/2010/wordprocessingInk" xmlns:wne="http://schemas.microsoft.com/office/word/2006/wordml" xmlns:wps="http://schemas.microsoft.com/office/word/2010/wordprocessingShape" mc:Ignorable="w14 w15 w16se w16cid w16 w16cex wp14">
+<w:ftr xmlns:wpc="http://schemas.microsoft.com/office/word/2010/wordprocessingCanvas" xmlns:cx="http://schemas.microsoft.com/office/drawing/2014/chartex" xmlns:cx1="http://schemas.microsoft.com/office/drawing/2015/9/8/chartex" xmlns:cx2="http://schemas.microsoft.com/office/drawing/2015/10/21/chartex" xmlns:cx3="http://schemas.microsoft.com/office/drawing/2016/5/9/chartex" xmlns:cx4="http://schemas.microsoft.com/office/drawing/2016/5/10/chartex" xmlns:cx5="http://schemas.microsoft.com/office/drawing/2016/5/11/chartex" xmlns:cx6="http://schemas.microsoft.com/office/drawing/2016/5/12/chartex" xmlns:cx7="http://schemas.microsoft.com/office/drawing/2016/5/13/chartex" xmlns:cx8="http://schemas.microsoft.com/office/drawing/2016/5/14/chartex" xmlns:mc="http://schemas.openxmlformats.org/markup-compatibility/2006" xmlns:aink="http://schemas.microsoft.com/office/drawing/2016/ink" xmlns:am3d="http://schemas.microsoft.com/office/drawing/2017/model3d" xmlns:o="urn:schemas-microsoft-com:office:office" xmlns:r="http://schemas.openxmlformats.org/officeDocument/2006/relationships" xmlns:m="http://schemas.openxmlformats.org/officeDocument/2006/math" xmlns:v="urn:schemas-microsoft-com:vml" xmlns:wp14="http://schemas.microsoft.com/office/word/2010/wordprocessingDrawing" xmlns:wp="http://schemas.openxmlformats.org/drawingml/2006/wordprocessingDrawing" xmlns:w10="urn:schemas-microsoft-com:office:word" xmlns:w="http://schemas.openxmlformats.org/wordprocessingml/2006/main" xmlns:w14="http://schemas.microsoft.com/office/word/2010/wordml" xmlns:w15="http://schemas.microsoft.com/office/word/2012/wordml" xmlns:w16cid="http://schemas.microsoft.com/office/word/2016/wordml/cid" xmlns:w16se="http://schemas.microsoft.com/office/word/2015/wordml/symex" xmlns:wpg="http://schemas.microsoft.com/office/word/2010/wordprocessingGroup" xmlns:wpi="http://schemas.microsoft.com/office/word/2010/wordprocessingInk" xmlns:wne="http://schemas.microsoft.com/office/word/2006/wordml" xmlns:wps="http://schemas.microsoft.com/office/word/2010/wordprocessingShape" mc:Ignorable="w14 w15 w16se w16cid wp14">
   <w:sdt>
     <w:sdtPr>
       <w:id w:val="1573384650"/>
@@ -7484,7 +7421,7 @@
 </file>
 
 <file path=word/footnotes.xml><?xml version="1.0" encoding="utf-8"?>
-<w:footnotes xmlns:wpc="http://schemas.microsoft.com/office/word/2010/wordprocessingCanvas" xmlns:cx="http://schemas.microsoft.com/office/drawing/2014/chartex" xmlns:cx1="http://schemas.microsoft.com/office/drawing/2015/9/8/chartex" xmlns:cx2="http://schemas.microsoft.com/office/drawing/2015/10/21/chartex" xmlns:cx3="http://schemas.microsoft.com/office/drawing/2016/5/9/chartex" xmlns:cx4="http://schemas.microsoft.com/office/drawing/2016/5/10/chartex" xmlns:cx5="http://schemas.microsoft.com/office/drawing/2016/5/11/chartex" xmlns:cx6="http://schemas.microsoft.com/office/drawing/2016/5/12/chartex" xmlns:cx7="http://schemas.microsoft.com/office/drawing/2016/5/13/chartex" xmlns:cx8="http://schemas.microsoft.com/office/drawing/2016/5/14/chartex" xmlns:mc="http://schemas.openxmlformats.org/markup-compatibility/2006" xmlns:aink="http://schemas.microsoft.com/office/drawing/2016/ink" xmlns:am3d="http://schemas.microsoft.com/office/drawing/2017/model3d" xmlns:o="urn:schemas-microsoft-com:office:office" xmlns:r="http://schemas.openxmlformats.org/officeDocument/2006/relationships" xmlns:m="http://schemas.openxmlformats.org/officeDocument/2006/math" xmlns:v="urn:schemas-microsoft-com:vml" xmlns:wp14="http://schemas.microsoft.com/office/word/2010/wordprocessingDrawing" xmlns:wp="http://schemas.openxmlformats.org/drawingml/2006/wordprocessingDrawing" xmlns:w10="urn:schemas-microsoft-com:office:word" xmlns:w="http://schemas.openxmlformats.org/wordprocessingml/2006/main" xmlns:w14="http://schemas.microsoft.com/office/word/2010/wordml" xmlns:w15="http://schemas.microsoft.com/office/word/2012/wordml" xmlns:w16cex="http://schemas.microsoft.com/office/word/2018/wordml/cex" xmlns:w16cid="http://schemas.microsoft.com/office/word/2016/wordml/cid" xmlns:w16="http://schemas.microsoft.com/office/word/2018/wordml" xmlns:w16se="http://schemas.microsoft.com/office/word/2015/wordml/symex" xmlns:wpg="http://schemas.microsoft.com/office/word/2010/wordprocessingGroup" xmlns:wpi="http://schemas.microsoft.com/office/word/2010/wordprocessingInk" xmlns:wne="http://schemas.microsoft.com/office/word/2006/wordml" xmlns:wps="http://schemas.microsoft.com/office/word/2010/wordprocessingShape" mc:Ignorable="w14 w15 w16se w16cid w16 w16cex wp14">
+<w:footnotes xmlns:wpc="http://schemas.microsoft.com/office/word/2010/wordprocessingCanvas" xmlns:cx="http://schemas.microsoft.com/office/drawing/2014/chartex" xmlns:cx1="http://schemas.microsoft.com/office/drawing/2015/9/8/chartex" xmlns:cx2="http://schemas.microsoft.com/office/drawing/2015/10/21/chartex" xmlns:cx3="http://schemas.microsoft.com/office/drawing/2016/5/9/chartex" xmlns:cx4="http://schemas.microsoft.com/office/drawing/2016/5/10/chartex" xmlns:cx5="http://schemas.microsoft.com/office/drawing/2016/5/11/chartex" xmlns:cx6="http://schemas.microsoft.com/office/drawing/2016/5/12/chartex" xmlns:cx7="http://schemas.microsoft.com/office/drawing/2016/5/13/chartex" xmlns:cx8="http://schemas.microsoft.com/office/drawing/2016/5/14/chartex" xmlns:mc="http://schemas.openxmlformats.org/markup-compatibility/2006" xmlns:aink="http://schemas.microsoft.com/office/drawing/2016/ink" xmlns:am3d="http://schemas.microsoft.com/office/drawing/2017/model3d" xmlns:o="urn:schemas-microsoft-com:office:office" xmlns:r="http://schemas.openxmlformats.org/officeDocument/2006/relationships" xmlns:m="http://schemas.openxmlformats.org/officeDocument/2006/math" xmlns:v="urn:schemas-microsoft-com:vml" xmlns:wp14="http://schemas.microsoft.com/office/word/2010/wordprocessingDrawing" xmlns:wp="http://schemas.openxmlformats.org/drawingml/2006/wordprocessingDrawing" xmlns:w10="urn:schemas-microsoft-com:office:word" xmlns:w="http://schemas.openxmlformats.org/wordprocessingml/2006/main" xmlns:w14="http://schemas.microsoft.com/office/word/2010/wordml" xmlns:w15="http://schemas.microsoft.com/office/word/2012/wordml" xmlns:w16cid="http://schemas.microsoft.com/office/word/2016/wordml/cid" xmlns:w16se="http://schemas.microsoft.com/office/word/2015/wordml/symex" xmlns:wpg="http://schemas.microsoft.com/office/word/2010/wordprocessingGroup" xmlns:wpi="http://schemas.microsoft.com/office/word/2010/wordprocessingInk" xmlns:wne="http://schemas.microsoft.com/office/word/2006/wordml" xmlns:wps="http://schemas.microsoft.com/office/word/2010/wordprocessingShape" mc:Ignorable="w14 w15 w16se w16cid wp14">
   <w:footnote w:type="separator" w:id="-1">
     <w:p>
       <w:pPr>
@@ -7509,7 +7446,7 @@
 </file>
 
 <file path=word/header1.xml><?xml version="1.0" encoding="utf-8"?>
-<w:hdr xmlns:wpc="http://schemas.microsoft.com/office/word/2010/wordprocessingCanvas" xmlns:cx="http://schemas.microsoft.com/office/drawing/2014/chartex" xmlns:cx1="http://schemas.microsoft.com/office/drawing/2015/9/8/chartex" xmlns:cx2="http://schemas.microsoft.com/office/drawing/2015/10/21/chartex" xmlns:cx3="http://schemas.microsoft.com/office/drawing/2016/5/9/chartex" xmlns:cx4="http://schemas.microsoft.com/office/drawing/2016/5/10/chartex" xmlns:cx5="http://schemas.microsoft.com/office/drawing/2016/5/11/chartex" xmlns:cx6="http://schemas.microsoft.com/office/drawing/2016/5/12/chartex" xmlns:cx7="http://schemas.microsoft.com/office/drawing/2016/5/13/chartex" xmlns:cx8="http://schemas.microsoft.com/office/drawing/2016/5/14/chartex" xmlns:mc="http://schemas.openxmlformats.org/markup-compatibility/2006" xmlns:aink="http://schemas.microsoft.com/office/drawing/2016/ink" xmlns:am3d="http://schemas.microsoft.com/office/drawing/2017/model3d" xmlns:o="urn:schemas-microsoft-com:office:office" xmlns:r="http://schemas.openxmlformats.org/officeDocument/2006/relationships" xmlns:m="http://schemas.openxmlformats.org/officeDocument/2006/math" xmlns:v="urn:schemas-microsoft-com:vml" xmlns:wp14="http://schemas.microsoft.com/office/word/2010/wordprocessingDrawing" xmlns:wp="http://schemas.openxmlformats.org/drawingml/2006/wordprocessingDrawing" xmlns:w10="urn:schemas-microsoft-com:office:word" xmlns:w="http://schemas.openxmlformats.org/wordprocessingml/2006/main" xmlns:w14="http://schemas.microsoft.com/office/word/2010/wordml" xmlns:w15="http://schemas.microsoft.com/office/word/2012/wordml" xmlns:w16cex="http://schemas.microsoft.com/office/word/2018/wordml/cex" xmlns:w16cid="http://schemas.microsoft.com/office/word/2016/wordml/cid" xmlns:w16="http://schemas.microsoft.com/office/word/2018/wordml" xmlns:w16se="http://schemas.microsoft.com/office/word/2015/wordml/symex" xmlns:wpg="http://schemas.microsoft.com/office/word/2010/wordprocessingGroup" xmlns:wpi="http://schemas.microsoft.com/office/word/2010/wordprocessingInk" xmlns:wne="http://schemas.microsoft.com/office/word/2006/wordml" xmlns:wps="http://schemas.microsoft.com/office/word/2010/wordprocessingShape" mc:Ignorable="w14 w15 w16se w16cid w16 w16cex wp14">
+<w:hdr xmlns:wpc="http://schemas.microsoft.com/office/word/2010/wordprocessingCanvas" xmlns:cx="http://schemas.microsoft.com/office/drawing/2014/chartex" xmlns:cx1="http://schemas.microsoft.com/office/drawing/2015/9/8/chartex" xmlns:cx2="http://schemas.microsoft.com/office/drawing/2015/10/21/chartex" xmlns:cx3="http://schemas.microsoft.com/office/drawing/2016/5/9/chartex" xmlns:cx4="http://schemas.microsoft.com/office/drawing/2016/5/10/chartex" xmlns:cx5="http://schemas.microsoft.com/office/drawing/2016/5/11/chartex" xmlns:cx6="http://schemas.microsoft.com/office/drawing/2016/5/12/chartex" xmlns:cx7="http://schemas.microsoft.com/office/drawing/2016/5/13/chartex" xmlns:cx8="http://schemas.microsoft.com/office/drawing/2016/5/14/chartex" xmlns:mc="http://schemas.openxmlformats.org/markup-compatibility/2006" xmlns:aink="http://schemas.microsoft.com/office/drawing/2016/ink" xmlns:am3d="http://schemas.microsoft.com/office/drawing/2017/model3d" xmlns:o="urn:schemas-microsoft-com:office:office" xmlns:r="http://schemas.openxmlformats.org/officeDocument/2006/relationships" xmlns:m="http://schemas.openxmlformats.org/officeDocument/2006/math" xmlns:v="urn:schemas-microsoft-com:vml" xmlns:wp14="http://schemas.microsoft.com/office/word/2010/wordprocessingDrawing" xmlns:wp="http://schemas.openxmlformats.org/drawingml/2006/wordprocessingDrawing" xmlns:w10="urn:schemas-microsoft-com:office:word" xmlns:w="http://schemas.openxmlformats.org/wordprocessingml/2006/main" xmlns:w14="http://schemas.microsoft.com/office/word/2010/wordml" xmlns:w15="http://schemas.microsoft.com/office/word/2012/wordml" xmlns:w16cid="http://schemas.microsoft.com/office/word/2016/wordml/cid" xmlns:w16se="http://schemas.microsoft.com/office/word/2015/wordml/symex" xmlns:wpg="http://schemas.microsoft.com/office/word/2010/wordprocessingGroup" xmlns:wpi="http://schemas.microsoft.com/office/word/2010/wordprocessingInk" xmlns:wne="http://schemas.microsoft.com/office/word/2006/wordml" xmlns:wps="http://schemas.microsoft.com/office/word/2010/wordprocessingShape" mc:Ignorable="w14 w15 w16se w16cid wp14">
   <w:p>
     <w:pPr>
       <w:pStyle w:val="Header"/>
@@ -7533,7 +7470,7 @@
 </file>
 
 <file path=word/numbering.xml><?xml version="1.0" encoding="utf-8"?>
-<w:numbering xmlns:wpc="http://schemas.microsoft.com/office/word/2010/wordprocessingCanvas" xmlns:cx="http://schemas.microsoft.com/office/drawing/2014/chartex" xmlns:cx1="http://schemas.microsoft.com/office/drawing/2015/9/8/chartex" xmlns:cx2="http://schemas.microsoft.com/office/drawing/2015/10/21/chartex" xmlns:cx3="http://schemas.microsoft.com/office/drawing/2016/5/9/chartex" xmlns:cx4="http://schemas.microsoft.com/office/drawing/2016/5/10/chartex" xmlns:cx5="http://schemas.microsoft.com/office/drawing/2016/5/11/chartex" xmlns:cx6="http://schemas.microsoft.com/office/drawing/2016/5/12/chartex" xmlns:cx7="http://schemas.microsoft.com/office/drawing/2016/5/13/chartex" xmlns:cx8="http://schemas.microsoft.com/office/drawing/2016/5/14/chartex" xmlns:mc="http://schemas.openxmlformats.org/markup-compatibility/2006" xmlns:aink="http://schemas.microsoft.com/office/drawing/2016/ink" xmlns:am3d="http://schemas.microsoft.com/office/drawing/2017/model3d" xmlns:o="urn:schemas-microsoft-com:office:office" xmlns:r="http://schemas.openxmlformats.org/officeDocument/2006/relationships" xmlns:m="http://schemas.openxmlformats.org/officeDocument/2006/math" xmlns:v="urn:schemas-microsoft-com:vml" xmlns:wp14="http://schemas.microsoft.com/office/word/2010/wordprocessingDrawing" xmlns:wp="http://schemas.openxmlformats.org/drawingml/2006/wordprocessingDrawing" xmlns:w10="urn:schemas-microsoft-com:office:word" xmlns:w="http://schemas.openxmlformats.org/wordprocessingml/2006/main" xmlns:w14="http://schemas.microsoft.com/office/word/2010/wordml" xmlns:w15="http://schemas.microsoft.com/office/word/2012/wordml" xmlns:w16cex="http://schemas.microsoft.com/office/word/2018/wordml/cex" xmlns:w16cid="http://schemas.microsoft.com/office/word/2016/wordml/cid" xmlns:w16="http://schemas.microsoft.com/office/word/2018/wordml" xmlns:w16se="http://schemas.microsoft.com/office/word/2015/wordml/symex" xmlns:wpg="http://schemas.microsoft.com/office/word/2010/wordprocessingGroup" xmlns:wpi="http://schemas.microsoft.com/office/word/2010/wordprocessingInk" xmlns:wne="http://schemas.microsoft.com/office/word/2006/wordml" xmlns:wps="http://schemas.microsoft.com/office/word/2010/wordprocessingShape" mc:Ignorable="w14 w15 w16se w16cid w16 w16cex wp14">
+<w:numbering xmlns:wpc="http://schemas.microsoft.com/office/word/2010/wordprocessingCanvas" xmlns:cx="http://schemas.microsoft.com/office/drawing/2014/chartex" xmlns:cx1="http://schemas.microsoft.com/office/drawing/2015/9/8/chartex" xmlns:cx2="http://schemas.microsoft.com/office/drawing/2015/10/21/chartex" xmlns:cx3="http://schemas.microsoft.com/office/drawing/2016/5/9/chartex" xmlns:cx4="http://schemas.microsoft.com/office/drawing/2016/5/10/chartex" xmlns:cx5="http://schemas.microsoft.com/office/drawing/2016/5/11/chartex" xmlns:cx6="http://schemas.microsoft.com/office/drawing/2016/5/12/chartex" xmlns:cx7="http://schemas.microsoft.com/office/drawing/2016/5/13/chartex" xmlns:cx8="http://schemas.microsoft.com/office/drawing/2016/5/14/chartex" xmlns:mc="http://schemas.openxmlformats.org/markup-compatibility/2006" xmlns:aink="http://schemas.microsoft.com/office/drawing/2016/ink" xmlns:am3d="http://schemas.microsoft.com/office/drawing/2017/model3d" xmlns:o="urn:schemas-microsoft-com:office:office" xmlns:r="http://schemas.openxmlformats.org/officeDocument/2006/relationships" xmlns:m="http://schemas.openxmlformats.org/officeDocument/2006/math" xmlns:v="urn:schemas-microsoft-com:vml" xmlns:wp14="http://schemas.microsoft.com/office/word/2010/wordprocessingDrawing" xmlns:wp="http://schemas.openxmlformats.org/drawingml/2006/wordprocessingDrawing" xmlns:w10="urn:schemas-microsoft-com:office:word" xmlns:w="http://schemas.openxmlformats.org/wordprocessingml/2006/main" xmlns:w14="http://schemas.microsoft.com/office/word/2010/wordml" xmlns:w15="http://schemas.microsoft.com/office/word/2012/wordml" xmlns:w16cid="http://schemas.microsoft.com/office/word/2016/wordml/cid" xmlns:w16se="http://schemas.microsoft.com/office/word/2015/wordml/symex" xmlns:wpg="http://schemas.microsoft.com/office/word/2010/wordprocessingGroup" xmlns:wpi="http://schemas.microsoft.com/office/word/2010/wordprocessingInk" xmlns:wne="http://schemas.microsoft.com/office/word/2006/wordml" xmlns:wps="http://schemas.microsoft.com/office/word/2010/wordprocessingShape" mc:Ignorable="w14 w15 w16se w16cid wp14">
   <w:abstractNum w:abstractNumId="0" w15:restartNumberingAfterBreak="0">
     <w:nsid w:val="03DF2054"/>
     <w:multiLevelType w:val="multilevel"/>
@@ -7894,7 +7831,7 @@
 </file>
 
 <file path=word/styles.xml><?xml version="1.0" encoding="utf-8"?>
-<w:styles xmlns:mc="http://schemas.openxmlformats.org/markup-compatibility/2006" xmlns:r="http://schemas.openxmlformats.org/officeDocument/2006/relationships" xmlns:w="http://schemas.openxmlformats.org/wordprocessingml/2006/main" xmlns:w14="http://schemas.microsoft.com/office/word/2010/wordml" xmlns:w15="http://schemas.microsoft.com/office/word/2012/wordml" xmlns:w16cex="http://schemas.microsoft.com/office/word/2018/wordml/cex" xmlns:w16cid="http://schemas.microsoft.com/office/word/2016/wordml/cid" xmlns:w16="http://schemas.microsoft.com/office/word/2018/wordml" xmlns:w16se="http://schemas.microsoft.com/office/word/2015/wordml/symex" mc:Ignorable="w14 w15 w16se w16cid w16 w16cex">
+<w:styles xmlns:mc="http://schemas.openxmlformats.org/markup-compatibility/2006" xmlns:r="http://schemas.openxmlformats.org/officeDocument/2006/relationships" xmlns:w="http://schemas.openxmlformats.org/wordprocessingml/2006/main" xmlns:w14="http://schemas.microsoft.com/office/word/2010/wordml" xmlns:w15="http://schemas.microsoft.com/office/word/2012/wordml" xmlns:w16cid="http://schemas.microsoft.com/office/word/2016/wordml/cid" xmlns:w16se="http://schemas.microsoft.com/office/word/2015/wordml/symex" mc:Ignorable="w14 w15 w16se w16cid">
   <w:docDefaults>
     <w:rPrDefault>
       <w:rPr>
@@ -7910,7 +7847,7 @@
       </w:pPr>
     </w:pPrDefault>
   </w:docDefaults>
-  <w:latentStyles w:defLockedState="0" w:defUIPriority="99" w:defSemiHidden="0" w:defUnhideWhenUsed="0" w:defQFormat="0" w:count="376">
+  <w:latentStyles w:defLockedState="0" w:defUIPriority="99" w:defSemiHidden="0" w:defUnhideWhenUsed="0" w:defQFormat="0" w:count="377">
     <w:lsdException w:name="Normal" w:uiPriority="0" w:qFormat="1"/>
     <w:lsdException w:name="heading 1" w:uiPriority="9" w:qFormat="1"/>
     <w:lsdException w:name="heading 2" w:semiHidden="1" w:uiPriority="9" w:unhideWhenUsed="1" w:qFormat="1"/>
@@ -8016,7 +7953,6 @@
     <w:lsdException w:name="HTML Sample" w:semiHidden="1" w:unhideWhenUsed="1"/>
     <w:lsdException w:name="HTML Typewriter" w:semiHidden="1" w:unhideWhenUsed="1"/>
     <w:lsdException w:name="HTML Variable" w:semiHidden="1" w:unhideWhenUsed="1"/>
-    <w:lsdException w:name="Normal Table" w:semiHidden="1" w:unhideWhenUsed="1"/>
     <w:lsdException w:name="annotation subject" w:semiHidden="1" w:unhideWhenUsed="1"/>
     <w:lsdException w:name="No List" w:semiHidden="1" w:unhideWhenUsed="1"/>
     <w:lsdException w:name="Outline List 1" w:semiHidden="1" w:unhideWhenUsed="1"/>
@@ -8063,10 +7999,8 @@
     <w:lsdException w:name="Table Subtle 2" w:semiHidden="1" w:unhideWhenUsed="1"/>
     <w:lsdException w:name="Table Web 1" w:semiHidden="1" w:unhideWhenUsed="1"/>
     <w:lsdException w:name="Table Web 2" w:semiHidden="1" w:unhideWhenUsed="1"/>
-    <w:lsdException w:name="Table Web 3" w:semiHidden="1" w:unhideWhenUsed="1"/>
     <w:lsdException w:name="Balloon Text" w:semiHidden="1" w:unhideWhenUsed="1"/>
     <w:lsdException w:name="Table Grid" w:uiPriority="39"/>
-    <w:lsdException w:name="Table Theme" w:semiHidden="1" w:unhideWhenUsed="1"/>
     <w:lsdException w:name="Placeholder Text" w:semiHidden="1"/>
     <w:lsdException w:name="No Spacing" w:uiPriority="1" w:qFormat="1"/>
     <w:lsdException w:name="Light Shading" w:uiPriority="60"/>
@@ -8287,6 +8221,7 @@
     <w:lsdException w:name="Hashtag" w:semiHidden="1" w:unhideWhenUsed="1"/>
     <w:lsdException w:name="Unresolved Mention" w:semiHidden="1" w:unhideWhenUsed="1"/>
     <w:lsdException w:name="Smart Link" w:semiHidden="1" w:unhideWhenUsed="1"/>
+    <w:lsdException w:name="Smart Link Error" w:semiHidden="1" w:unhideWhenUsed="1"/>
   </w:latentStyles>
   <w:style w:type="paragraph" w:default="1" w:styleId="Normal">
     <w:name w:val="Normal"/>
